--- a/EDP/LABS/REPORTS/отчет_ОЭД_Кинько_4931_ЛР3.docx
+++ b/EDP/LABS/REPORTS/отчет_ОЭД_Кинько_4931_ЛР3.docx
@@ -6124,6 +6124,6788 @@
           <w:iCs/>
           <w:sz w:val="24"/>
           <w:szCs w:val="24"/>
+        </w:rPr>
+      </w:pPr>
+      <w:r>
+        <w:rPr>
+          <w:rFonts w:ascii="Times New Roman" w:eastAsiaTheme="minorEastAsia" w:hAnsi="Times New Roman" w:cs="Times New Roman"/>
+          <w:iCs/>
+          <w:sz w:val="24"/>
+          <w:szCs w:val="24"/>
+        </w:rPr>
+        <w:br w:type="page"/>
+      </w:r>
+    </w:p>
+    <w:p>
+      <w:pPr>
+        <w:jc w:val="center"/>
+        <w:rPr>
+          <w:rFonts w:ascii="Times New Roman" w:eastAsiaTheme="minorEastAsia" w:hAnsi="Times New Roman" w:cs="Times New Roman"/>
+          <w:b/>
+          <w:bCs/>
+          <w:iCs/>
+          <w:sz w:val="24"/>
+          <w:szCs w:val="24"/>
+        </w:rPr>
+      </w:pPr>
+      <w:r>
+        <w:rPr>
+          <w:rFonts w:ascii="Times New Roman" w:eastAsiaTheme="minorEastAsia" w:hAnsi="Times New Roman" w:cs="Times New Roman"/>
+          <w:b/>
+          <w:bCs/>
+          <w:iCs/>
+          <w:sz w:val="24"/>
+          <w:szCs w:val="24"/>
+        </w:rPr>
+        <w:lastRenderedPageBreak/>
+        <w:t>ПРИЛОЖЕНИЕ А. ЛИСТИНГ ПРОГРАММЫ</w:t>
+      </w:r>
+    </w:p>
+    <w:p>
+      <w:pPr>
+        <w:rPr>
+          <w:rFonts w:ascii="Times New Roman" w:eastAsiaTheme="minorEastAsia" w:hAnsi="Times New Roman" w:cs="Times New Roman"/>
+          <w:iCs/>
+          <w:sz w:val="24"/>
+          <w:szCs w:val="24"/>
+        </w:rPr>
+      </w:pPr>
+      <w:r>
+        <w:rPr>
+          <w:rFonts w:ascii="Times New Roman" w:eastAsiaTheme="minorEastAsia" w:hAnsi="Times New Roman" w:cs="Times New Roman"/>
+          <w:iCs/>
+          <w:sz w:val="24"/>
+          <w:szCs w:val="24"/>
+        </w:rPr>
+        <w:t xml:space="preserve">Листинг программы доступен по ссылке: </w:t>
+      </w:r>
+      <w:hyperlink r:id="rId5" w:history="1">
+        <w:r>
+          <w:rPr>
+            <w:rStyle w:val="a8"/>
+            <w:rFonts w:ascii="Times New Roman" w:eastAsiaTheme="minorEastAsia" w:hAnsi="Times New Roman" w:cs="Times New Roman"/>
+            <w:iCs/>
+            <w:sz w:val="24"/>
+            <w:szCs w:val="24"/>
+          </w:rPr>
+          <w:t>https://github.com/ArtemKinko/SUAI-labs-spring-2023/tree/main/EDP/LABS/LAB-3-Statistic</w:t>
+        </w:r>
+      </w:hyperlink>
+    </w:p>
+    <w:p>
+      <w:pPr>
+        <w:rPr>
+          <w:rFonts w:ascii="Times New Roman" w:eastAsiaTheme="minorEastAsia" w:hAnsi="Times New Roman" w:cs="Times New Roman"/>
+          <w:iCs/>
+          <w:sz w:val="24"/>
+          <w:szCs w:val="24"/>
+          <w:lang w:val="en-US"/>
+        </w:rPr>
+      </w:pPr>
+      <w:r>
+        <w:rPr>
+          <w:rFonts w:ascii="Times New Roman" w:eastAsiaTheme="minorEastAsia" w:hAnsi="Times New Roman" w:cs="Times New Roman"/>
+          <w:iCs/>
+          <w:sz w:val="24"/>
+          <w:szCs w:val="24"/>
+        </w:rPr>
+        <w:t>Файл</w:t>
+      </w:r>
+      <w:r>
+        <w:rPr>
+          <w:rFonts w:ascii="Times New Roman" w:eastAsiaTheme="minorEastAsia" w:hAnsi="Times New Roman" w:cs="Times New Roman"/>
+          <w:iCs/>
+          <w:sz w:val="24"/>
+          <w:szCs w:val="24"/>
+          <w:lang w:val="en-US"/>
+        </w:rPr>
+        <w:t xml:space="preserve"> </w:t>
+      </w:r>
+      <w:r>
+        <w:rPr>
+          <w:rFonts w:ascii="Times New Roman" w:eastAsiaTheme="minorEastAsia" w:hAnsi="Times New Roman" w:cs="Times New Roman"/>
+          <w:iCs/>
+          <w:sz w:val="24"/>
+          <w:szCs w:val="24"/>
+          <w:lang w:val="en-US"/>
+        </w:rPr>
+        <w:t>lab3-statistic.py:</w:t>
+      </w:r>
+    </w:p>
+    <w:p>
+      <w:pPr>
+        <w:shd w:val="clear" w:color="auto" w:fill="2B2B2B"/>
+        <w:tabs>
+          <w:tab w:val="left" w:pos="916"/>
+          <w:tab w:val="left" w:pos="1832"/>
+          <w:tab w:val="left" w:pos="2748"/>
+          <w:tab w:val="left" w:pos="3664"/>
+          <w:tab w:val="left" w:pos="4580"/>
+          <w:tab w:val="left" w:pos="5496"/>
+          <w:tab w:val="left" w:pos="6412"/>
+          <w:tab w:val="left" w:pos="7328"/>
+          <w:tab w:val="left" w:pos="8244"/>
+          <w:tab w:val="left" w:pos="9160"/>
+          <w:tab w:val="left" w:pos="10076"/>
+          <w:tab w:val="left" w:pos="10992"/>
+          <w:tab w:val="left" w:pos="11908"/>
+          <w:tab w:val="left" w:pos="12824"/>
+          <w:tab w:val="left" w:pos="13740"/>
+          <w:tab w:val="left" w:pos="14656"/>
+        </w:tabs>
+        <w:spacing w:after="0" w:line="240" w:lineRule="auto"/>
+        <w:rPr>
+          <w:rFonts w:ascii="Courier New" w:eastAsia="Times New Roman" w:hAnsi="Courier New" w:cs="Courier New"/>
+          <w:color w:val="A9B7C6"/>
+          <w:sz w:val="20"/>
+          <w:szCs w:val="20"/>
+          <w:lang w:val="en-US" w:eastAsia="ru-RU"/>
+        </w:rPr>
+      </w:pPr>
+      <w:r>
+        <w:rPr>
+          <w:rFonts w:ascii="Courier New" w:eastAsia="Times New Roman" w:hAnsi="Courier New" w:cs="Courier New"/>
+          <w:color w:val="CC7832"/>
+          <w:sz w:val="20"/>
+          <w:szCs w:val="20"/>
+          <w:lang w:val="en-US" w:eastAsia="ru-RU"/>
+        </w:rPr>
+        <w:t xml:space="preserve">import </w:t>
+      </w:r>
+      <w:r>
+        <w:rPr>
+          <w:rFonts w:ascii="Courier New" w:eastAsia="Times New Roman" w:hAnsi="Courier New" w:cs="Courier New"/>
+          <w:color w:val="A9B7C6"/>
+          <w:sz w:val="20"/>
+          <w:szCs w:val="20"/>
+          <w:lang w:val="en-US" w:eastAsia="ru-RU"/>
+        </w:rPr>
+        <w:t>math</w:t>
+      </w:r>
+      <w:r>
+        <w:rPr>
+          <w:rFonts w:ascii="Courier New" w:eastAsia="Times New Roman" w:hAnsi="Courier New" w:cs="Courier New"/>
+          <w:color w:val="A9B7C6"/>
+          <w:sz w:val="20"/>
+          <w:szCs w:val="20"/>
+          <w:lang w:val="en-US" w:eastAsia="ru-RU"/>
+        </w:rPr>
+        <w:br/>
+      </w:r>
+      <w:r>
+        <w:rPr>
+          <w:rFonts w:ascii="Courier New" w:eastAsia="Times New Roman" w:hAnsi="Courier New" w:cs="Courier New"/>
+          <w:color w:val="A9B7C6"/>
+          <w:sz w:val="20"/>
+          <w:szCs w:val="20"/>
+          <w:lang w:val="en-US" w:eastAsia="ru-RU"/>
+        </w:rPr>
+        <w:br/>
+      </w:r>
+      <w:r>
+        <w:rPr>
+          <w:rFonts w:ascii="Courier New" w:eastAsia="Times New Roman" w:hAnsi="Courier New" w:cs="Courier New"/>
+          <w:color w:val="A9B7C6"/>
+          <w:sz w:val="20"/>
+          <w:szCs w:val="20"/>
+          <w:lang w:val="en-US" w:eastAsia="ru-RU"/>
+        </w:rPr>
+        <w:br/>
+      </w:r>
+      <w:r>
+        <w:rPr>
+          <w:rFonts w:ascii="Courier New" w:eastAsia="Times New Roman" w:hAnsi="Courier New" w:cs="Courier New"/>
+          <w:color w:val="CC7832"/>
+          <w:sz w:val="20"/>
+          <w:szCs w:val="20"/>
+          <w:lang w:val="en-US" w:eastAsia="ru-RU"/>
+        </w:rPr>
+        <w:t xml:space="preserve">def </w:t>
+      </w:r>
+      <w:r>
+        <w:rPr>
+          <w:rFonts w:ascii="Courier New" w:eastAsia="Times New Roman" w:hAnsi="Courier New" w:cs="Courier New"/>
+          <w:color w:val="FFC66D"/>
+          <w:sz w:val="20"/>
+          <w:szCs w:val="20"/>
+          <w:lang w:val="en-US" w:eastAsia="ru-RU"/>
+        </w:rPr>
+        <w:t>upload_matrix</w:t>
+      </w:r>
+      <w:r>
+        <w:rPr>
+          <w:rFonts w:ascii="Courier New" w:eastAsia="Times New Roman" w:hAnsi="Courier New" w:cs="Courier New"/>
+          <w:color w:val="A9B7C6"/>
+          <w:sz w:val="20"/>
+          <w:szCs w:val="20"/>
+          <w:lang w:val="en-US" w:eastAsia="ru-RU"/>
+        </w:rPr>
+        <w:t>(data_file_name</w:t>
+      </w:r>
+      <w:r>
+        <w:rPr>
+          <w:rFonts w:ascii="Courier New" w:eastAsia="Times New Roman" w:hAnsi="Courier New" w:cs="Courier New"/>
+          <w:color w:val="CC7832"/>
+          <w:sz w:val="20"/>
+          <w:szCs w:val="20"/>
+          <w:lang w:val="en-US" w:eastAsia="ru-RU"/>
+        </w:rPr>
+        <w:t xml:space="preserve">, </w:t>
+      </w:r>
+      <w:r>
+        <w:rPr>
+          <w:rFonts w:ascii="Courier New" w:eastAsia="Times New Roman" w:hAnsi="Courier New" w:cs="Courier New"/>
+          <w:color w:val="A9B7C6"/>
+          <w:sz w:val="20"/>
+          <w:szCs w:val="20"/>
+          <w:lang w:val="en-US" w:eastAsia="ru-RU"/>
+        </w:rPr>
+        <w:t>task_file_name):</w:t>
+      </w:r>
+      <w:r>
+        <w:rPr>
+          <w:rFonts w:ascii="Courier New" w:eastAsia="Times New Roman" w:hAnsi="Courier New" w:cs="Courier New"/>
+          <w:color w:val="A9B7C6"/>
+          <w:sz w:val="20"/>
+          <w:szCs w:val="20"/>
+          <w:lang w:val="en-US" w:eastAsia="ru-RU"/>
+        </w:rPr>
+        <w:br/>
+        <w:t xml:space="preserve">    </w:t>
+      </w:r>
+      <w:r>
+        <w:rPr>
+          <w:rFonts w:ascii="Courier New" w:eastAsia="Times New Roman" w:hAnsi="Courier New" w:cs="Courier New"/>
+          <w:color w:val="CC7832"/>
+          <w:sz w:val="20"/>
+          <w:szCs w:val="20"/>
+          <w:lang w:val="en-US" w:eastAsia="ru-RU"/>
+        </w:rPr>
+        <w:t xml:space="preserve">with </w:t>
+      </w:r>
+      <w:r>
+        <w:rPr>
+          <w:rFonts w:ascii="Courier New" w:eastAsia="Times New Roman" w:hAnsi="Courier New" w:cs="Courier New"/>
+          <w:color w:val="8888C6"/>
+          <w:sz w:val="20"/>
+          <w:szCs w:val="20"/>
+          <w:lang w:val="en-US" w:eastAsia="ru-RU"/>
+        </w:rPr>
+        <w:t>open</w:t>
+      </w:r>
+      <w:r>
+        <w:rPr>
+          <w:rFonts w:ascii="Courier New" w:eastAsia="Times New Roman" w:hAnsi="Courier New" w:cs="Courier New"/>
+          <w:color w:val="A9B7C6"/>
+          <w:sz w:val="20"/>
+          <w:szCs w:val="20"/>
+          <w:lang w:val="en-US" w:eastAsia="ru-RU"/>
+        </w:rPr>
+        <w:t xml:space="preserve">(data_file_name) </w:t>
+      </w:r>
+      <w:r>
+        <w:rPr>
+          <w:rFonts w:ascii="Courier New" w:eastAsia="Times New Roman" w:hAnsi="Courier New" w:cs="Courier New"/>
+          <w:color w:val="CC7832"/>
+          <w:sz w:val="20"/>
+          <w:szCs w:val="20"/>
+          <w:lang w:val="en-US" w:eastAsia="ru-RU"/>
+        </w:rPr>
+        <w:t xml:space="preserve">as </w:t>
+      </w:r>
+      <w:r>
+        <w:rPr>
+          <w:rFonts w:ascii="Courier New" w:eastAsia="Times New Roman" w:hAnsi="Courier New" w:cs="Courier New"/>
+          <w:color w:val="A9B7C6"/>
+          <w:sz w:val="20"/>
+          <w:szCs w:val="20"/>
+          <w:lang w:val="en-US" w:eastAsia="ru-RU"/>
+        </w:rPr>
+        <w:t>data_file:</w:t>
+      </w:r>
+      <w:r>
+        <w:rPr>
+          <w:rFonts w:ascii="Courier New" w:eastAsia="Times New Roman" w:hAnsi="Courier New" w:cs="Courier New"/>
+          <w:color w:val="A9B7C6"/>
+          <w:sz w:val="20"/>
+          <w:szCs w:val="20"/>
+          <w:lang w:val="en-US" w:eastAsia="ru-RU"/>
+        </w:rPr>
+        <w:br/>
+        <w:t xml:space="preserve">        </w:t>
+      </w:r>
+      <w:r>
+        <w:rPr>
+          <w:rFonts w:ascii="Courier New" w:eastAsia="Times New Roman" w:hAnsi="Courier New" w:cs="Courier New"/>
+          <w:color w:val="CC7832"/>
+          <w:sz w:val="20"/>
+          <w:szCs w:val="20"/>
+          <w:lang w:val="en-US" w:eastAsia="ru-RU"/>
+        </w:rPr>
+        <w:t xml:space="preserve">with </w:t>
+      </w:r>
+      <w:r>
+        <w:rPr>
+          <w:rFonts w:ascii="Courier New" w:eastAsia="Times New Roman" w:hAnsi="Courier New" w:cs="Courier New"/>
+          <w:color w:val="8888C6"/>
+          <w:sz w:val="20"/>
+          <w:szCs w:val="20"/>
+          <w:lang w:val="en-US" w:eastAsia="ru-RU"/>
+        </w:rPr>
+        <w:t>open</w:t>
+      </w:r>
+      <w:r>
+        <w:rPr>
+          <w:rFonts w:ascii="Courier New" w:eastAsia="Times New Roman" w:hAnsi="Courier New" w:cs="Courier New"/>
+          <w:color w:val="A9B7C6"/>
+          <w:sz w:val="20"/>
+          <w:szCs w:val="20"/>
+          <w:lang w:val="en-US" w:eastAsia="ru-RU"/>
+        </w:rPr>
+        <w:t xml:space="preserve">(task_file_name) </w:t>
+      </w:r>
+      <w:r>
+        <w:rPr>
+          <w:rFonts w:ascii="Courier New" w:eastAsia="Times New Roman" w:hAnsi="Courier New" w:cs="Courier New"/>
+          <w:color w:val="CC7832"/>
+          <w:sz w:val="20"/>
+          <w:szCs w:val="20"/>
+          <w:lang w:val="en-US" w:eastAsia="ru-RU"/>
+        </w:rPr>
+        <w:t xml:space="preserve">as </w:t>
+      </w:r>
+      <w:r>
+        <w:rPr>
+          <w:rFonts w:ascii="Courier New" w:eastAsia="Times New Roman" w:hAnsi="Courier New" w:cs="Courier New"/>
+          <w:color w:val="A9B7C6"/>
+          <w:sz w:val="20"/>
+          <w:szCs w:val="20"/>
+          <w:lang w:val="en-US" w:eastAsia="ru-RU"/>
+        </w:rPr>
+        <w:t>task_file:</w:t>
+      </w:r>
+      <w:r>
+        <w:rPr>
+          <w:rFonts w:ascii="Courier New" w:eastAsia="Times New Roman" w:hAnsi="Courier New" w:cs="Courier New"/>
+          <w:color w:val="A9B7C6"/>
+          <w:sz w:val="20"/>
+          <w:szCs w:val="20"/>
+          <w:lang w:val="en-US" w:eastAsia="ru-RU"/>
+        </w:rPr>
+        <w:br/>
+        <w:t xml:space="preserve">            task_num = </w:t>
+      </w:r>
+      <w:r>
+        <w:rPr>
+          <w:rFonts w:ascii="Courier New" w:eastAsia="Times New Roman" w:hAnsi="Courier New" w:cs="Courier New"/>
+          <w:color w:val="8888C6"/>
+          <w:sz w:val="20"/>
+          <w:szCs w:val="20"/>
+          <w:lang w:val="en-US" w:eastAsia="ru-RU"/>
+        </w:rPr>
+        <w:t>int</w:t>
+      </w:r>
+      <w:r>
+        <w:rPr>
+          <w:rFonts w:ascii="Courier New" w:eastAsia="Times New Roman" w:hAnsi="Courier New" w:cs="Courier New"/>
+          <w:color w:val="A9B7C6"/>
+          <w:sz w:val="20"/>
+          <w:szCs w:val="20"/>
+          <w:lang w:val="en-US" w:eastAsia="ru-RU"/>
+        </w:rPr>
+        <w:t>(task_file.readline())</w:t>
+      </w:r>
+      <w:r>
+        <w:rPr>
+          <w:rFonts w:ascii="Courier New" w:eastAsia="Times New Roman" w:hAnsi="Courier New" w:cs="Courier New"/>
+          <w:color w:val="A9B7C6"/>
+          <w:sz w:val="20"/>
+          <w:szCs w:val="20"/>
+          <w:lang w:val="en-US" w:eastAsia="ru-RU"/>
+        </w:rPr>
+        <w:br/>
+        <w:t xml:space="preserve">            </w:t>
+      </w:r>
+      <w:r>
+        <w:rPr>
+          <w:rFonts w:ascii="Courier New" w:eastAsia="Times New Roman" w:hAnsi="Courier New" w:cs="Courier New"/>
+          <w:color w:val="8888C6"/>
+          <w:sz w:val="20"/>
+          <w:szCs w:val="20"/>
+          <w:lang w:val="en-US" w:eastAsia="ru-RU"/>
+        </w:rPr>
+        <w:t>print</w:t>
+      </w:r>
+      <w:r>
+        <w:rPr>
+          <w:rFonts w:ascii="Courier New" w:eastAsia="Times New Roman" w:hAnsi="Courier New" w:cs="Courier New"/>
+          <w:color w:val="A9B7C6"/>
+          <w:sz w:val="20"/>
+          <w:szCs w:val="20"/>
+          <w:lang w:val="en-US" w:eastAsia="ru-RU"/>
+        </w:rPr>
+        <w:t>(</w:t>
+      </w:r>
+      <w:r>
+        <w:rPr>
+          <w:rFonts w:ascii="Courier New" w:eastAsia="Times New Roman" w:hAnsi="Courier New" w:cs="Courier New"/>
+          <w:color w:val="6A8759"/>
+          <w:sz w:val="20"/>
+          <w:szCs w:val="20"/>
+          <w:lang w:val="en-US" w:eastAsia="ru-RU"/>
+        </w:rPr>
+        <w:t>"</w:t>
+      </w:r>
+      <w:r>
+        <w:rPr>
+          <w:rFonts w:ascii="Courier New" w:eastAsia="Times New Roman" w:hAnsi="Courier New" w:cs="Courier New"/>
+          <w:color w:val="6A8759"/>
+          <w:sz w:val="20"/>
+          <w:szCs w:val="20"/>
+          <w:lang w:eastAsia="ru-RU"/>
+        </w:rPr>
+        <w:t>Загружаем</w:t>
+      </w:r>
+      <w:r>
+        <w:rPr>
+          <w:rFonts w:ascii="Courier New" w:eastAsia="Times New Roman" w:hAnsi="Courier New" w:cs="Courier New"/>
+          <w:color w:val="6A8759"/>
+          <w:sz w:val="20"/>
+          <w:szCs w:val="20"/>
+          <w:lang w:val="en-US" w:eastAsia="ru-RU"/>
+        </w:rPr>
+        <w:t xml:space="preserve"> </w:t>
+      </w:r>
+      <w:r>
+        <w:rPr>
+          <w:rFonts w:ascii="Courier New" w:eastAsia="Times New Roman" w:hAnsi="Courier New" w:cs="Courier New"/>
+          <w:color w:val="6A8759"/>
+          <w:sz w:val="20"/>
+          <w:szCs w:val="20"/>
+          <w:lang w:eastAsia="ru-RU"/>
+        </w:rPr>
+        <w:t>данные</w:t>
+      </w:r>
+      <w:r>
+        <w:rPr>
+          <w:rFonts w:ascii="Courier New" w:eastAsia="Times New Roman" w:hAnsi="Courier New" w:cs="Courier New"/>
+          <w:color w:val="6A8759"/>
+          <w:sz w:val="20"/>
+          <w:szCs w:val="20"/>
+          <w:lang w:val="en-US" w:eastAsia="ru-RU"/>
+        </w:rPr>
+        <w:t xml:space="preserve"> </w:t>
+      </w:r>
+      <w:r>
+        <w:rPr>
+          <w:rFonts w:ascii="Courier New" w:eastAsia="Times New Roman" w:hAnsi="Courier New" w:cs="Courier New"/>
+          <w:color w:val="6A8759"/>
+          <w:sz w:val="20"/>
+          <w:szCs w:val="20"/>
+          <w:lang w:eastAsia="ru-RU"/>
+        </w:rPr>
+        <w:t>для</w:t>
+      </w:r>
+      <w:r>
+        <w:rPr>
+          <w:rFonts w:ascii="Courier New" w:eastAsia="Times New Roman" w:hAnsi="Courier New" w:cs="Courier New"/>
+          <w:color w:val="6A8759"/>
+          <w:sz w:val="20"/>
+          <w:szCs w:val="20"/>
+          <w:lang w:val="en-US" w:eastAsia="ru-RU"/>
+        </w:rPr>
+        <w:t xml:space="preserve"> </w:t>
+      </w:r>
+      <w:r>
+        <w:rPr>
+          <w:rFonts w:ascii="Courier New" w:eastAsia="Times New Roman" w:hAnsi="Courier New" w:cs="Courier New"/>
+          <w:color w:val="6A8759"/>
+          <w:sz w:val="20"/>
+          <w:szCs w:val="20"/>
+          <w:lang w:eastAsia="ru-RU"/>
+        </w:rPr>
+        <w:t>варианта</w:t>
+      </w:r>
+      <w:r>
+        <w:rPr>
+          <w:rFonts w:ascii="Courier New" w:eastAsia="Times New Roman" w:hAnsi="Courier New" w:cs="Courier New"/>
+          <w:color w:val="6A8759"/>
+          <w:sz w:val="20"/>
+          <w:szCs w:val="20"/>
+          <w:lang w:val="en-US" w:eastAsia="ru-RU"/>
+        </w:rPr>
+        <w:t xml:space="preserve"> №"</w:t>
+      </w:r>
+      <w:r>
+        <w:rPr>
+          <w:rFonts w:ascii="Courier New" w:eastAsia="Times New Roman" w:hAnsi="Courier New" w:cs="Courier New"/>
+          <w:color w:val="CC7832"/>
+          <w:sz w:val="20"/>
+          <w:szCs w:val="20"/>
+          <w:lang w:val="en-US" w:eastAsia="ru-RU"/>
+        </w:rPr>
+        <w:t xml:space="preserve">, </w:t>
+      </w:r>
+      <w:r>
+        <w:rPr>
+          <w:rFonts w:ascii="Courier New" w:eastAsia="Times New Roman" w:hAnsi="Courier New" w:cs="Courier New"/>
+          <w:color w:val="A9B7C6"/>
+          <w:sz w:val="20"/>
+          <w:szCs w:val="20"/>
+          <w:lang w:val="en-US" w:eastAsia="ru-RU"/>
+        </w:rPr>
+        <w:t>task_num</w:t>
+      </w:r>
+      <w:r>
+        <w:rPr>
+          <w:rFonts w:ascii="Courier New" w:eastAsia="Times New Roman" w:hAnsi="Courier New" w:cs="Courier New"/>
+          <w:color w:val="CC7832"/>
+          <w:sz w:val="20"/>
+          <w:szCs w:val="20"/>
+          <w:lang w:val="en-US" w:eastAsia="ru-RU"/>
+        </w:rPr>
+        <w:t xml:space="preserve">, </w:t>
+      </w:r>
+      <w:r>
+        <w:rPr>
+          <w:rFonts w:ascii="Courier New" w:eastAsia="Times New Roman" w:hAnsi="Courier New" w:cs="Courier New"/>
+          <w:color w:val="6A8759"/>
+          <w:sz w:val="20"/>
+          <w:szCs w:val="20"/>
+          <w:lang w:val="en-US" w:eastAsia="ru-RU"/>
+        </w:rPr>
+        <w:t>"..."</w:t>
+      </w:r>
+      <w:r>
+        <w:rPr>
+          <w:rFonts w:ascii="Courier New" w:eastAsia="Times New Roman" w:hAnsi="Courier New" w:cs="Courier New"/>
+          <w:color w:val="A9B7C6"/>
+          <w:sz w:val="20"/>
+          <w:szCs w:val="20"/>
+          <w:lang w:val="en-US" w:eastAsia="ru-RU"/>
+        </w:rPr>
+        <w:t>)</w:t>
+      </w:r>
+      <w:r>
+        <w:rPr>
+          <w:rFonts w:ascii="Courier New" w:eastAsia="Times New Roman" w:hAnsi="Courier New" w:cs="Courier New"/>
+          <w:color w:val="A9B7C6"/>
+          <w:sz w:val="20"/>
+          <w:szCs w:val="20"/>
+          <w:lang w:val="en-US" w:eastAsia="ru-RU"/>
+        </w:rPr>
+        <w:br/>
+        <w:t xml:space="preserve">            data = [[]</w:t>
+      </w:r>
+      <w:r>
+        <w:rPr>
+          <w:rFonts w:ascii="Courier New" w:eastAsia="Times New Roman" w:hAnsi="Courier New" w:cs="Courier New"/>
+          <w:color w:val="CC7832"/>
+          <w:sz w:val="20"/>
+          <w:szCs w:val="20"/>
+          <w:lang w:val="en-US" w:eastAsia="ru-RU"/>
+        </w:rPr>
+        <w:t xml:space="preserve">, </w:t>
+      </w:r>
+      <w:r>
+        <w:rPr>
+          <w:rFonts w:ascii="Courier New" w:eastAsia="Times New Roman" w:hAnsi="Courier New" w:cs="Courier New"/>
+          <w:color w:val="A9B7C6"/>
+          <w:sz w:val="20"/>
+          <w:szCs w:val="20"/>
+          <w:lang w:val="en-US" w:eastAsia="ru-RU"/>
+        </w:rPr>
+        <w:t>[]]</w:t>
+      </w:r>
+      <w:r>
+        <w:rPr>
+          <w:rFonts w:ascii="Courier New" w:eastAsia="Times New Roman" w:hAnsi="Courier New" w:cs="Courier New"/>
+          <w:color w:val="A9B7C6"/>
+          <w:sz w:val="20"/>
+          <w:szCs w:val="20"/>
+          <w:lang w:val="en-US" w:eastAsia="ru-RU"/>
+        </w:rPr>
+        <w:br/>
+        <w:t xml:space="preserve">            ready_data = [[]</w:t>
+      </w:r>
+      <w:r>
+        <w:rPr>
+          <w:rFonts w:ascii="Courier New" w:eastAsia="Times New Roman" w:hAnsi="Courier New" w:cs="Courier New"/>
+          <w:color w:val="CC7832"/>
+          <w:sz w:val="20"/>
+          <w:szCs w:val="20"/>
+          <w:lang w:val="en-US" w:eastAsia="ru-RU"/>
+        </w:rPr>
+        <w:t xml:space="preserve">, </w:t>
+      </w:r>
+      <w:r>
+        <w:rPr>
+          <w:rFonts w:ascii="Courier New" w:eastAsia="Times New Roman" w:hAnsi="Courier New" w:cs="Courier New"/>
+          <w:color w:val="A9B7C6"/>
+          <w:sz w:val="20"/>
+          <w:szCs w:val="20"/>
+          <w:lang w:val="en-US" w:eastAsia="ru-RU"/>
+        </w:rPr>
+        <w:t>[]]</w:t>
+      </w:r>
+      <w:r>
+        <w:rPr>
+          <w:rFonts w:ascii="Courier New" w:eastAsia="Times New Roman" w:hAnsi="Courier New" w:cs="Courier New"/>
+          <w:color w:val="A9B7C6"/>
+          <w:sz w:val="20"/>
+          <w:szCs w:val="20"/>
+          <w:lang w:val="en-US" w:eastAsia="ru-RU"/>
+        </w:rPr>
+        <w:br/>
+        <w:t xml:space="preserve">            </w:t>
+      </w:r>
+      <w:r>
+        <w:rPr>
+          <w:rFonts w:ascii="Courier New" w:eastAsia="Times New Roman" w:hAnsi="Courier New" w:cs="Courier New"/>
+          <w:color w:val="CC7832"/>
+          <w:sz w:val="20"/>
+          <w:szCs w:val="20"/>
+          <w:lang w:val="en-US" w:eastAsia="ru-RU"/>
+        </w:rPr>
+        <w:t xml:space="preserve">for </w:t>
+      </w:r>
+      <w:r>
+        <w:rPr>
+          <w:rFonts w:ascii="Courier New" w:eastAsia="Times New Roman" w:hAnsi="Courier New" w:cs="Courier New"/>
+          <w:color w:val="A9B7C6"/>
+          <w:sz w:val="20"/>
+          <w:szCs w:val="20"/>
+          <w:lang w:val="en-US" w:eastAsia="ru-RU"/>
+        </w:rPr>
+        <w:t xml:space="preserve">_ </w:t>
+      </w:r>
+      <w:r>
+        <w:rPr>
+          <w:rFonts w:ascii="Courier New" w:eastAsia="Times New Roman" w:hAnsi="Courier New" w:cs="Courier New"/>
+          <w:color w:val="CC7832"/>
+          <w:sz w:val="20"/>
+          <w:szCs w:val="20"/>
+          <w:lang w:val="en-US" w:eastAsia="ru-RU"/>
+        </w:rPr>
+        <w:t xml:space="preserve">in </w:t>
+      </w:r>
+      <w:r>
+        <w:rPr>
+          <w:rFonts w:ascii="Courier New" w:eastAsia="Times New Roman" w:hAnsi="Courier New" w:cs="Courier New"/>
+          <w:color w:val="8888C6"/>
+          <w:sz w:val="20"/>
+          <w:szCs w:val="20"/>
+          <w:lang w:val="en-US" w:eastAsia="ru-RU"/>
+        </w:rPr>
+        <w:t>range</w:t>
+      </w:r>
+      <w:r>
+        <w:rPr>
+          <w:rFonts w:ascii="Courier New" w:eastAsia="Times New Roman" w:hAnsi="Courier New" w:cs="Courier New"/>
+          <w:color w:val="A9B7C6"/>
+          <w:sz w:val="20"/>
+          <w:szCs w:val="20"/>
+          <w:lang w:val="en-US" w:eastAsia="ru-RU"/>
+        </w:rPr>
+        <w:t>(task_num):</w:t>
+      </w:r>
+      <w:r>
+        <w:rPr>
+          <w:rFonts w:ascii="Courier New" w:eastAsia="Times New Roman" w:hAnsi="Courier New" w:cs="Courier New"/>
+          <w:color w:val="A9B7C6"/>
+          <w:sz w:val="20"/>
+          <w:szCs w:val="20"/>
+          <w:lang w:val="en-US" w:eastAsia="ru-RU"/>
+        </w:rPr>
+        <w:br/>
+        <w:t xml:space="preserve">                data[</w:t>
+      </w:r>
+      <w:r>
+        <w:rPr>
+          <w:rFonts w:ascii="Courier New" w:eastAsia="Times New Roman" w:hAnsi="Courier New" w:cs="Courier New"/>
+          <w:color w:val="6897BB"/>
+          <w:sz w:val="20"/>
+          <w:szCs w:val="20"/>
+          <w:lang w:val="en-US" w:eastAsia="ru-RU"/>
+        </w:rPr>
+        <w:t>0</w:t>
+      </w:r>
+      <w:r>
+        <w:rPr>
+          <w:rFonts w:ascii="Courier New" w:eastAsia="Times New Roman" w:hAnsi="Courier New" w:cs="Courier New"/>
+          <w:color w:val="A9B7C6"/>
+          <w:sz w:val="20"/>
+          <w:szCs w:val="20"/>
+          <w:lang w:val="en-US" w:eastAsia="ru-RU"/>
+        </w:rPr>
+        <w:t>] = data_file.readline().rsplit()</w:t>
+      </w:r>
+      <w:r>
+        <w:rPr>
+          <w:rFonts w:ascii="Courier New" w:eastAsia="Times New Roman" w:hAnsi="Courier New" w:cs="Courier New"/>
+          <w:color w:val="A9B7C6"/>
+          <w:sz w:val="20"/>
+          <w:szCs w:val="20"/>
+          <w:lang w:val="en-US" w:eastAsia="ru-RU"/>
+        </w:rPr>
+        <w:br/>
+        <w:t xml:space="preserve">                data[</w:t>
+      </w:r>
+      <w:r>
+        <w:rPr>
+          <w:rFonts w:ascii="Courier New" w:eastAsia="Times New Roman" w:hAnsi="Courier New" w:cs="Courier New"/>
+          <w:color w:val="6897BB"/>
+          <w:sz w:val="20"/>
+          <w:szCs w:val="20"/>
+          <w:lang w:val="en-US" w:eastAsia="ru-RU"/>
+        </w:rPr>
+        <w:t>1</w:t>
+      </w:r>
+      <w:r>
+        <w:rPr>
+          <w:rFonts w:ascii="Courier New" w:eastAsia="Times New Roman" w:hAnsi="Courier New" w:cs="Courier New"/>
+          <w:color w:val="A9B7C6"/>
+          <w:sz w:val="20"/>
+          <w:szCs w:val="20"/>
+          <w:lang w:val="en-US" w:eastAsia="ru-RU"/>
+        </w:rPr>
+        <w:t>] = data_file.readline().rsplit()</w:t>
+      </w:r>
+      <w:r>
+        <w:rPr>
+          <w:rFonts w:ascii="Courier New" w:eastAsia="Times New Roman" w:hAnsi="Courier New" w:cs="Courier New"/>
+          <w:color w:val="A9B7C6"/>
+          <w:sz w:val="20"/>
+          <w:szCs w:val="20"/>
+          <w:lang w:val="en-US" w:eastAsia="ru-RU"/>
+        </w:rPr>
+        <w:br/>
+        <w:t xml:space="preserve">            ready_data[</w:t>
+      </w:r>
+      <w:r>
+        <w:rPr>
+          <w:rFonts w:ascii="Courier New" w:eastAsia="Times New Roman" w:hAnsi="Courier New" w:cs="Courier New"/>
+          <w:color w:val="6897BB"/>
+          <w:sz w:val="20"/>
+          <w:szCs w:val="20"/>
+          <w:lang w:val="en-US" w:eastAsia="ru-RU"/>
+        </w:rPr>
+        <w:t>0</w:t>
+      </w:r>
+      <w:r>
+        <w:rPr>
+          <w:rFonts w:ascii="Courier New" w:eastAsia="Times New Roman" w:hAnsi="Courier New" w:cs="Courier New"/>
+          <w:color w:val="A9B7C6"/>
+          <w:sz w:val="20"/>
+          <w:szCs w:val="20"/>
+          <w:lang w:val="en-US" w:eastAsia="ru-RU"/>
+        </w:rPr>
+        <w:t>] = [</w:t>
+      </w:r>
+      <w:r>
+        <w:rPr>
+          <w:rFonts w:ascii="Courier New" w:eastAsia="Times New Roman" w:hAnsi="Courier New" w:cs="Courier New"/>
+          <w:color w:val="8888C6"/>
+          <w:sz w:val="20"/>
+          <w:szCs w:val="20"/>
+          <w:lang w:val="en-US" w:eastAsia="ru-RU"/>
+        </w:rPr>
+        <w:t>float</w:t>
+      </w:r>
+      <w:r>
+        <w:rPr>
+          <w:rFonts w:ascii="Courier New" w:eastAsia="Times New Roman" w:hAnsi="Courier New" w:cs="Courier New"/>
+          <w:color w:val="A9B7C6"/>
+          <w:sz w:val="20"/>
+          <w:szCs w:val="20"/>
+          <w:lang w:val="en-US" w:eastAsia="ru-RU"/>
+        </w:rPr>
+        <w:t>(x.replace(</w:t>
+      </w:r>
+      <w:r>
+        <w:rPr>
+          <w:rFonts w:ascii="Courier New" w:eastAsia="Times New Roman" w:hAnsi="Courier New" w:cs="Courier New"/>
+          <w:color w:val="6A8759"/>
+          <w:sz w:val="20"/>
+          <w:szCs w:val="20"/>
+          <w:lang w:val="en-US" w:eastAsia="ru-RU"/>
+        </w:rPr>
+        <w:t>','</w:t>
+      </w:r>
+      <w:r>
+        <w:rPr>
+          <w:rFonts w:ascii="Courier New" w:eastAsia="Times New Roman" w:hAnsi="Courier New" w:cs="Courier New"/>
+          <w:color w:val="CC7832"/>
+          <w:sz w:val="20"/>
+          <w:szCs w:val="20"/>
+          <w:lang w:val="en-US" w:eastAsia="ru-RU"/>
+        </w:rPr>
+        <w:t xml:space="preserve">, </w:t>
+      </w:r>
+      <w:r>
+        <w:rPr>
+          <w:rFonts w:ascii="Courier New" w:eastAsia="Times New Roman" w:hAnsi="Courier New" w:cs="Courier New"/>
+          <w:color w:val="6A8759"/>
+          <w:sz w:val="20"/>
+          <w:szCs w:val="20"/>
+          <w:lang w:val="en-US" w:eastAsia="ru-RU"/>
+        </w:rPr>
+        <w:t>'.'</w:t>
+      </w:r>
+      <w:r>
+        <w:rPr>
+          <w:rFonts w:ascii="Courier New" w:eastAsia="Times New Roman" w:hAnsi="Courier New" w:cs="Courier New"/>
+          <w:color w:val="A9B7C6"/>
+          <w:sz w:val="20"/>
+          <w:szCs w:val="20"/>
+          <w:lang w:val="en-US" w:eastAsia="ru-RU"/>
+        </w:rPr>
+        <w:t xml:space="preserve">)) </w:t>
+      </w:r>
+      <w:r>
+        <w:rPr>
+          <w:rFonts w:ascii="Courier New" w:eastAsia="Times New Roman" w:hAnsi="Courier New" w:cs="Courier New"/>
+          <w:color w:val="CC7832"/>
+          <w:sz w:val="20"/>
+          <w:szCs w:val="20"/>
+          <w:lang w:val="en-US" w:eastAsia="ru-RU"/>
+        </w:rPr>
+        <w:t xml:space="preserve">for </w:t>
+      </w:r>
+      <w:r>
+        <w:rPr>
+          <w:rFonts w:ascii="Courier New" w:eastAsia="Times New Roman" w:hAnsi="Courier New" w:cs="Courier New"/>
+          <w:color w:val="A9B7C6"/>
+          <w:sz w:val="20"/>
+          <w:szCs w:val="20"/>
+          <w:lang w:val="en-US" w:eastAsia="ru-RU"/>
+        </w:rPr>
+        <w:t xml:space="preserve">x </w:t>
+      </w:r>
+      <w:r>
+        <w:rPr>
+          <w:rFonts w:ascii="Courier New" w:eastAsia="Times New Roman" w:hAnsi="Courier New" w:cs="Courier New"/>
+          <w:color w:val="CC7832"/>
+          <w:sz w:val="20"/>
+          <w:szCs w:val="20"/>
+          <w:lang w:val="en-US" w:eastAsia="ru-RU"/>
+        </w:rPr>
+        <w:t xml:space="preserve">in </w:t>
+      </w:r>
+      <w:r>
+        <w:rPr>
+          <w:rFonts w:ascii="Courier New" w:eastAsia="Times New Roman" w:hAnsi="Courier New" w:cs="Courier New"/>
+          <w:color w:val="A9B7C6"/>
+          <w:sz w:val="20"/>
+          <w:szCs w:val="20"/>
+          <w:lang w:val="en-US" w:eastAsia="ru-RU"/>
+        </w:rPr>
+        <w:t>data[</w:t>
+      </w:r>
+      <w:r>
+        <w:rPr>
+          <w:rFonts w:ascii="Courier New" w:eastAsia="Times New Roman" w:hAnsi="Courier New" w:cs="Courier New"/>
+          <w:color w:val="6897BB"/>
+          <w:sz w:val="20"/>
+          <w:szCs w:val="20"/>
+          <w:lang w:val="en-US" w:eastAsia="ru-RU"/>
+        </w:rPr>
+        <w:t>0</w:t>
+      </w:r>
+      <w:r>
+        <w:rPr>
+          <w:rFonts w:ascii="Courier New" w:eastAsia="Times New Roman" w:hAnsi="Courier New" w:cs="Courier New"/>
+          <w:color w:val="A9B7C6"/>
+          <w:sz w:val="20"/>
+          <w:szCs w:val="20"/>
+          <w:lang w:val="en-US" w:eastAsia="ru-RU"/>
+        </w:rPr>
+        <w:t>]]</w:t>
+      </w:r>
+      <w:r>
+        <w:rPr>
+          <w:rFonts w:ascii="Courier New" w:eastAsia="Times New Roman" w:hAnsi="Courier New" w:cs="Courier New"/>
+          <w:color w:val="A9B7C6"/>
+          <w:sz w:val="20"/>
+          <w:szCs w:val="20"/>
+          <w:lang w:val="en-US" w:eastAsia="ru-RU"/>
+        </w:rPr>
+        <w:br/>
+        <w:t xml:space="preserve">            ready_data[</w:t>
+      </w:r>
+      <w:r>
+        <w:rPr>
+          <w:rFonts w:ascii="Courier New" w:eastAsia="Times New Roman" w:hAnsi="Courier New" w:cs="Courier New"/>
+          <w:color w:val="6897BB"/>
+          <w:sz w:val="20"/>
+          <w:szCs w:val="20"/>
+          <w:lang w:val="en-US" w:eastAsia="ru-RU"/>
+        </w:rPr>
+        <w:t>1</w:t>
+      </w:r>
+      <w:r>
+        <w:rPr>
+          <w:rFonts w:ascii="Courier New" w:eastAsia="Times New Roman" w:hAnsi="Courier New" w:cs="Courier New"/>
+          <w:color w:val="A9B7C6"/>
+          <w:sz w:val="20"/>
+          <w:szCs w:val="20"/>
+          <w:lang w:val="en-US" w:eastAsia="ru-RU"/>
+        </w:rPr>
+        <w:t>] = [</w:t>
+      </w:r>
+      <w:r>
+        <w:rPr>
+          <w:rFonts w:ascii="Courier New" w:eastAsia="Times New Roman" w:hAnsi="Courier New" w:cs="Courier New"/>
+          <w:color w:val="8888C6"/>
+          <w:sz w:val="20"/>
+          <w:szCs w:val="20"/>
+          <w:lang w:val="en-US" w:eastAsia="ru-RU"/>
+        </w:rPr>
+        <w:t>float</w:t>
+      </w:r>
+      <w:r>
+        <w:rPr>
+          <w:rFonts w:ascii="Courier New" w:eastAsia="Times New Roman" w:hAnsi="Courier New" w:cs="Courier New"/>
+          <w:color w:val="A9B7C6"/>
+          <w:sz w:val="20"/>
+          <w:szCs w:val="20"/>
+          <w:lang w:val="en-US" w:eastAsia="ru-RU"/>
+        </w:rPr>
+        <w:t>(x.replace(</w:t>
+      </w:r>
+      <w:r>
+        <w:rPr>
+          <w:rFonts w:ascii="Courier New" w:eastAsia="Times New Roman" w:hAnsi="Courier New" w:cs="Courier New"/>
+          <w:color w:val="6A8759"/>
+          <w:sz w:val="20"/>
+          <w:szCs w:val="20"/>
+          <w:lang w:val="en-US" w:eastAsia="ru-RU"/>
+        </w:rPr>
+        <w:t>','</w:t>
+      </w:r>
+      <w:r>
+        <w:rPr>
+          <w:rFonts w:ascii="Courier New" w:eastAsia="Times New Roman" w:hAnsi="Courier New" w:cs="Courier New"/>
+          <w:color w:val="CC7832"/>
+          <w:sz w:val="20"/>
+          <w:szCs w:val="20"/>
+          <w:lang w:val="en-US" w:eastAsia="ru-RU"/>
+        </w:rPr>
+        <w:t xml:space="preserve">, </w:t>
+      </w:r>
+      <w:r>
+        <w:rPr>
+          <w:rFonts w:ascii="Courier New" w:eastAsia="Times New Roman" w:hAnsi="Courier New" w:cs="Courier New"/>
+          <w:color w:val="6A8759"/>
+          <w:sz w:val="20"/>
+          <w:szCs w:val="20"/>
+          <w:lang w:val="en-US" w:eastAsia="ru-RU"/>
+        </w:rPr>
+        <w:t>'.'</w:t>
+      </w:r>
+      <w:r>
+        <w:rPr>
+          <w:rFonts w:ascii="Courier New" w:eastAsia="Times New Roman" w:hAnsi="Courier New" w:cs="Courier New"/>
+          <w:color w:val="A9B7C6"/>
+          <w:sz w:val="20"/>
+          <w:szCs w:val="20"/>
+          <w:lang w:val="en-US" w:eastAsia="ru-RU"/>
+        </w:rPr>
+        <w:t xml:space="preserve">)) </w:t>
+      </w:r>
+      <w:r>
+        <w:rPr>
+          <w:rFonts w:ascii="Courier New" w:eastAsia="Times New Roman" w:hAnsi="Courier New" w:cs="Courier New"/>
+          <w:color w:val="CC7832"/>
+          <w:sz w:val="20"/>
+          <w:szCs w:val="20"/>
+          <w:lang w:val="en-US" w:eastAsia="ru-RU"/>
+        </w:rPr>
+        <w:t xml:space="preserve">for </w:t>
+      </w:r>
+      <w:r>
+        <w:rPr>
+          <w:rFonts w:ascii="Courier New" w:eastAsia="Times New Roman" w:hAnsi="Courier New" w:cs="Courier New"/>
+          <w:color w:val="A9B7C6"/>
+          <w:sz w:val="20"/>
+          <w:szCs w:val="20"/>
+          <w:lang w:val="en-US" w:eastAsia="ru-RU"/>
+        </w:rPr>
+        <w:t xml:space="preserve">x </w:t>
+      </w:r>
+      <w:r>
+        <w:rPr>
+          <w:rFonts w:ascii="Courier New" w:eastAsia="Times New Roman" w:hAnsi="Courier New" w:cs="Courier New"/>
+          <w:color w:val="CC7832"/>
+          <w:sz w:val="20"/>
+          <w:szCs w:val="20"/>
+          <w:lang w:val="en-US" w:eastAsia="ru-RU"/>
+        </w:rPr>
+        <w:t xml:space="preserve">in </w:t>
+      </w:r>
+      <w:r>
+        <w:rPr>
+          <w:rFonts w:ascii="Courier New" w:eastAsia="Times New Roman" w:hAnsi="Courier New" w:cs="Courier New"/>
+          <w:color w:val="A9B7C6"/>
+          <w:sz w:val="20"/>
+          <w:szCs w:val="20"/>
+          <w:lang w:val="en-US" w:eastAsia="ru-RU"/>
+        </w:rPr>
+        <w:t>data[</w:t>
+      </w:r>
+      <w:r>
+        <w:rPr>
+          <w:rFonts w:ascii="Courier New" w:eastAsia="Times New Roman" w:hAnsi="Courier New" w:cs="Courier New"/>
+          <w:color w:val="6897BB"/>
+          <w:sz w:val="20"/>
+          <w:szCs w:val="20"/>
+          <w:lang w:val="en-US" w:eastAsia="ru-RU"/>
+        </w:rPr>
+        <w:t>1</w:t>
+      </w:r>
+      <w:r>
+        <w:rPr>
+          <w:rFonts w:ascii="Courier New" w:eastAsia="Times New Roman" w:hAnsi="Courier New" w:cs="Courier New"/>
+          <w:color w:val="A9B7C6"/>
+          <w:sz w:val="20"/>
+          <w:szCs w:val="20"/>
+          <w:lang w:val="en-US" w:eastAsia="ru-RU"/>
+        </w:rPr>
+        <w:t>]]</w:t>
+      </w:r>
+      <w:r>
+        <w:rPr>
+          <w:rFonts w:ascii="Courier New" w:eastAsia="Times New Roman" w:hAnsi="Courier New" w:cs="Courier New"/>
+          <w:color w:val="A9B7C6"/>
+          <w:sz w:val="20"/>
+          <w:szCs w:val="20"/>
+          <w:lang w:val="en-US" w:eastAsia="ru-RU"/>
+        </w:rPr>
+        <w:br/>
+        <w:t xml:space="preserve">            </w:t>
+      </w:r>
+      <w:r>
+        <w:rPr>
+          <w:rFonts w:ascii="Courier New" w:eastAsia="Times New Roman" w:hAnsi="Courier New" w:cs="Courier New"/>
+          <w:color w:val="CC7832"/>
+          <w:sz w:val="20"/>
+          <w:szCs w:val="20"/>
+          <w:lang w:val="en-US" w:eastAsia="ru-RU"/>
+        </w:rPr>
+        <w:t xml:space="preserve">return </w:t>
+      </w:r>
+      <w:r>
+        <w:rPr>
+          <w:rFonts w:ascii="Courier New" w:eastAsia="Times New Roman" w:hAnsi="Courier New" w:cs="Courier New"/>
+          <w:color w:val="A9B7C6"/>
+          <w:sz w:val="20"/>
+          <w:szCs w:val="20"/>
+          <w:lang w:val="en-US" w:eastAsia="ru-RU"/>
+        </w:rPr>
+        <w:t>ready_data</w:t>
+      </w:r>
+      <w:r>
+        <w:rPr>
+          <w:rFonts w:ascii="Courier New" w:eastAsia="Times New Roman" w:hAnsi="Courier New" w:cs="Courier New"/>
+          <w:color w:val="CC7832"/>
+          <w:sz w:val="20"/>
+          <w:szCs w:val="20"/>
+          <w:lang w:val="en-US" w:eastAsia="ru-RU"/>
+        </w:rPr>
+        <w:t xml:space="preserve">, </w:t>
+      </w:r>
+      <w:r>
+        <w:rPr>
+          <w:rFonts w:ascii="Courier New" w:eastAsia="Times New Roman" w:hAnsi="Courier New" w:cs="Courier New"/>
+          <w:color w:val="A9B7C6"/>
+          <w:sz w:val="20"/>
+          <w:szCs w:val="20"/>
+          <w:lang w:val="en-US" w:eastAsia="ru-RU"/>
+        </w:rPr>
+        <w:t>task_num</w:t>
+      </w:r>
+      <w:r>
+        <w:rPr>
+          <w:rFonts w:ascii="Courier New" w:eastAsia="Times New Roman" w:hAnsi="Courier New" w:cs="Courier New"/>
+          <w:color w:val="A9B7C6"/>
+          <w:sz w:val="20"/>
+          <w:szCs w:val="20"/>
+          <w:lang w:val="en-US" w:eastAsia="ru-RU"/>
+        </w:rPr>
+        <w:br/>
+      </w:r>
+      <w:r>
+        <w:rPr>
+          <w:rFonts w:ascii="Courier New" w:eastAsia="Times New Roman" w:hAnsi="Courier New" w:cs="Courier New"/>
+          <w:color w:val="A9B7C6"/>
+          <w:sz w:val="20"/>
+          <w:szCs w:val="20"/>
+          <w:lang w:val="en-US" w:eastAsia="ru-RU"/>
+        </w:rPr>
+        <w:br/>
+      </w:r>
+      <w:r>
+        <w:rPr>
+          <w:rFonts w:ascii="Courier New" w:eastAsia="Times New Roman" w:hAnsi="Courier New" w:cs="Courier New"/>
+          <w:color w:val="A9B7C6"/>
+          <w:sz w:val="20"/>
+          <w:szCs w:val="20"/>
+          <w:lang w:val="en-US" w:eastAsia="ru-RU"/>
+        </w:rPr>
+        <w:br/>
+      </w:r>
+      <w:r>
+        <w:rPr>
+          <w:rFonts w:ascii="Courier New" w:eastAsia="Times New Roman" w:hAnsi="Courier New" w:cs="Courier New"/>
+          <w:color w:val="CC7832"/>
+          <w:sz w:val="20"/>
+          <w:szCs w:val="20"/>
+          <w:lang w:val="en-US" w:eastAsia="ru-RU"/>
+        </w:rPr>
+        <w:t xml:space="preserve">def </w:t>
+      </w:r>
+      <w:r>
+        <w:rPr>
+          <w:rFonts w:ascii="Courier New" w:eastAsia="Times New Roman" w:hAnsi="Courier New" w:cs="Courier New"/>
+          <w:color w:val="FFC66D"/>
+          <w:sz w:val="20"/>
+          <w:szCs w:val="20"/>
+          <w:lang w:val="en-US" w:eastAsia="ru-RU"/>
+        </w:rPr>
+        <w:t>find_t_from_table</w:t>
+      </w:r>
+      <w:r>
+        <w:rPr>
+          <w:rFonts w:ascii="Courier New" w:eastAsia="Times New Roman" w:hAnsi="Courier New" w:cs="Courier New"/>
+          <w:color w:val="A9B7C6"/>
+          <w:sz w:val="20"/>
+          <w:szCs w:val="20"/>
+          <w:lang w:val="en-US" w:eastAsia="ru-RU"/>
+        </w:rPr>
+        <w:t>(table_file_name</w:t>
+      </w:r>
+      <w:r>
+        <w:rPr>
+          <w:rFonts w:ascii="Courier New" w:eastAsia="Times New Roman" w:hAnsi="Courier New" w:cs="Courier New"/>
+          <w:color w:val="CC7832"/>
+          <w:sz w:val="20"/>
+          <w:szCs w:val="20"/>
+          <w:lang w:val="en-US" w:eastAsia="ru-RU"/>
+        </w:rPr>
+        <w:t xml:space="preserve">, </w:t>
+      </w:r>
+      <w:r>
+        <w:rPr>
+          <w:rFonts w:ascii="Courier New" w:eastAsia="Times New Roman" w:hAnsi="Courier New" w:cs="Courier New"/>
+          <w:color w:val="A9B7C6"/>
+          <w:sz w:val="20"/>
+          <w:szCs w:val="20"/>
+          <w:lang w:val="en-US" w:eastAsia="ru-RU"/>
+        </w:rPr>
+        <w:t>x):</w:t>
+      </w:r>
+      <w:r>
+        <w:rPr>
+          <w:rFonts w:ascii="Courier New" w:eastAsia="Times New Roman" w:hAnsi="Courier New" w:cs="Courier New"/>
+          <w:color w:val="A9B7C6"/>
+          <w:sz w:val="20"/>
+          <w:szCs w:val="20"/>
+          <w:lang w:val="en-US" w:eastAsia="ru-RU"/>
+        </w:rPr>
+        <w:br/>
+        <w:t xml:space="preserve">    </w:t>
+      </w:r>
+      <w:r>
+        <w:rPr>
+          <w:rFonts w:ascii="Courier New" w:eastAsia="Times New Roman" w:hAnsi="Courier New" w:cs="Courier New"/>
+          <w:color w:val="CC7832"/>
+          <w:sz w:val="20"/>
+          <w:szCs w:val="20"/>
+          <w:lang w:val="en-US" w:eastAsia="ru-RU"/>
+        </w:rPr>
+        <w:t xml:space="preserve">with </w:t>
+      </w:r>
+      <w:r>
+        <w:rPr>
+          <w:rFonts w:ascii="Courier New" w:eastAsia="Times New Roman" w:hAnsi="Courier New" w:cs="Courier New"/>
+          <w:color w:val="8888C6"/>
+          <w:sz w:val="20"/>
+          <w:szCs w:val="20"/>
+          <w:lang w:val="en-US" w:eastAsia="ru-RU"/>
+        </w:rPr>
+        <w:t>open</w:t>
+      </w:r>
+      <w:r>
+        <w:rPr>
+          <w:rFonts w:ascii="Courier New" w:eastAsia="Times New Roman" w:hAnsi="Courier New" w:cs="Courier New"/>
+          <w:color w:val="A9B7C6"/>
+          <w:sz w:val="20"/>
+          <w:szCs w:val="20"/>
+          <w:lang w:val="en-US" w:eastAsia="ru-RU"/>
+        </w:rPr>
+        <w:t xml:space="preserve">(table_file_name) </w:t>
+      </w:r>
+      <w:r>
+        <w:rPr>
+          <w:rFonts w:ascii="Courier New" w:eastAsia="Times New Roman" w:hAnsi="Courier New" w:cs="Courier New"/>
+          <w:color w:val="CC7832"/>
+          <w:sz w:val="20"/>
+          <w:szCs w:val="20"/>
+          <w:lang w:val="en-US" w:eastAsia="ru-RU"/>
+        </w:rPr>
+        <w:t xml:space="preserve">as </w:t>
+      </w:r>
+      <w:r>
+        <w:rPr>
+          <w:rFonts w:ascii="Courier New" w:eastAsia="Times New Roman" w:hAnsi="Courier New" w:cs="Courier New"/>
+          <w:color w:val="A9B7C6"/>
+          <w:sz w:val="20"/>
+          <w:szCs w:val="20"/>
+          <w:lang w:val="en-US" w:eastAsia="ru-RU"/>
+        </w:rPr>
+        <w:t>l_table_file:</w:t>
+      </w:r>
+      <w:r>
+        <w:rPr>
+          <w:rFonts w:ascii="Courier New" w:eastAsia="Times New Roman" w:hAnsi="Courier New" w:cs="Courier New"/>
+          <w:color w:val="A9B7C6"/>
+          <w:sz w:val="20"/>
+          <w:szCs w:val="20"/>
+          <w:lang w:val="en-US" w:eastAsia="ru-RU"/>
+        </w:rPr>
+        <w:br/>
+        <w:t xml:space="preserve">        line = [-</w:t>
+      </w:r>
+      <w:r>
+        <w:rPr>
+          <w:rFonts w:ascii="Courier New" w:eastAsia="Times New Roman" w:hAnsi="Courier New" w:cs="Courier New"/>
+          <w:color w:val="6897BB"/>
+          <w:sz w:val="20"/>
+          <w:szCs w:val="20"/>
+          <w:lang w:val="en-US" w:eastAsia="ru-RU"/>
+        </w:rPr>
+        <w:t>1</w:t>
+      </w:r>
+      <w:r>
+        <w:rPr>
+          <w:rFonts w:ascii="Courier New" w:eastAsia="Times New Roman" w:hAnsi="Courier New" w:cs="Courier New"/>
+          <w:color w:val="CC7832"/>
+          <w:sz w:val="20"/>
+          <w:szCs w:val="20"/>
+          <w:lang w:val="en-US" w:eastAsia="ru-RU"/>
+        </w:rPr>
+        <w:t xml:space="preserve">, </w:t>
+      </w:r>
+      <w:r>
+        <w:rPr>
+          <w:rFonts w:ascii="Courier New" w:eastAsia="Times New Roman" w:hAnsi="Courier New" w:cs="Courier New"/>
+          <w:color w:val="A9B7C6"/>
+          <w:sz w:val="20"/>
+          <w:szCs w:val="20"/>
+          <w:lang w:val="en-US" w:eastAsia="ru-RU"/>
+        </w:rPr>
+        <w:t>-</w:t>
+      </w:r>
+      <w:r>
+        <w:rPr>
+          <w:rFonts w:ascii="Courier New" w:eastAsia="Times New Roman" w:hAnsi="Courier New" w:cs="Courier New"/>
+          <w:color w:val="6897BB"/>
+          <w:sz w:val="20"/>
+          <w:szCs w:val="20"/>
+          <w:lang w:val="en-US" w:eastAsia="ru-RU"/>
+        </w:rPr>
+        <w:t>1</w:t>
+      </w:r>
+      <w:r>
+        <w:rPr>
+          <w:rFonts w:ascii="Courier New" w:eastAsia="Times New Roman" w:hAnsi="Courier New" w:cs="Courier New"/>
+          <w:color w:val="A9B7C6"/>
+          <w:sz w:val="20"/>
+          <w:szCs w:val="20"/>
+          <w:lang w:val="en-US" w:eastAsia="ru-RU"/>
+        </w:rPr>
+        <w:t>]</w:t>
+      </w:r>
+      <w:r>
+        <w:rPr>
+          <w:rFonts w:ascii="Courier New" w:eastAsia="Times New Roman" w:hAnsi="Courier New" w:cs="Courier New"/>
+          <w:color w:val="A9B7C6"/>
+          <w:sz w:val="20"/>
+          <w:szCs w:val="20"/>
+          <w:lang w:val="en-US" w:eastAsia="ru-RU"/>
+        </w:rPr>
+        <w:br/>
+        <w:t xml:space="preserve">        </w:t>
+      </w:r>
+      <w:r>
+        <w:rPr>
+          <w:rFonts w:ascii="Courier New" w:eastAsia="Times New Roman" w:hAnsi="Courier New" w:cs="Courier New"/>
+          <w:color w:val="CC7832"/>
+          <w:sz w:val="20"/>
+          <w:szCs w:val="20"/>
+          <w:lang w:val="en-US" w:eastAsia="ru-RU"/>
+        </w:rPr>
+        <w:t xml:space="preserve">while </w:t>
+      </w:r>
+      <w:r>
+        <w:rPr>
+          <w:rFonts w:ascii="Courier New" w:eastAsia="Times New Roman" w:hAnsi="Courier New" w:cs="Courier New"/>
+          <w:color w:val="A9B7C6"/>
+          <w:sz w:val="20"/>
+          <w:szCs w:val="20"/>
+          <w:lang w:val="en-US" w:eastAsia="ru-RU"/>
+        </w:rPr>
+        <w:t>line[</w:t>
+      </w:r>
+      <w:r>
+        <w:rPr>
+          <w:rFonts w:ascii="Courier New" w:eastAsia="Times New Roman" w:hAnsi="Courier New" w:cs="Courier New"/>
+          <w:color w:val="6897BB"/>
+          <w:sz w:val="20"/>
+          <w:szCs w:val="20"/>
+          <w:lang w:val="en-US" w:eastAsia="ru-RU"/>
+        </w:rPr>
+        <w:t>0</w:t>
+      </w:r>
+      <w:r>
+        <w:rPr>
+          <w:rFonts w:ascii="Courier New" w:eastAsia="Times New Roman" w:hAnsi="Courier New" w:cs="Courier New"/>
+          <w:color w:val="A9B7C6"/>
+          <w:sz w:val="20"/>
+          <w:szCs w:val="20"/>
+          <w:lang w:val="en-US" w:eastAsia="ru-RU"/>
+        </w:rPr>
+        <w:t>] != x:</w:t>
+      </w:r>
+      <w:r>
+        <w:rPr>
+          <w:rFonts w:ascii="Courier New" w:eastAsia="Times New Roman" w:hAnsi="Courier New" w:cs="Courier New"/>
+          <w:color w:val="A9B7C6"/>
+          <w:sz w:val="20"/>
+          <w:szCs w:val="20"/>
+          <w:lang w:val="en-US" w:eastAsia="ru-RU"/>
+        </w:rPr>
+        <w:br/>
+        <w:t xml:space="preserve">            line = [</w:t>
+      </w:r>
+      <w:r>
+        <w:rPr>
+          <w:rFonts w:ascii="Courier New" w:eastAsia="Times New Roman" w:hAnsi="Courier New" w:cs="Courier New"/>
+          <w:color w:val="8888C6"/>
+          <w:sz w:val="20"/>
+          <w:szCs w:val="20"/>
+          <w:lang w:val="en-US" w:eastAsia="ru-RU"/>
+        </w:rPr>
+        <w:t>float</w:t>
+      </w:r>
+      <w:r>
+        <w:rPr>
+          <w:rFonts w:ascii="Courier New" w:eastAsia="Times New Roman" w:hAnsi="Courier New" w:cs="Courier New"/>
+          <w:color w:val="A9B7C6"/>
+          <w:sz w:val="20"/>
+          <w:szCs w:val="20"/>
+          <w:lang w:val="en-US" w:eastAsia="ru-RU"/>
+        </w:rPr>
+        <w:t>(param.replace(</w:t>
+      </w:r>
+      <w:r>
+        <w:rPr>
+          <w:rFonts w:ascii="Courier New" w:eastAsia="Times New Roman" w:hAnsi="Courier New" w:cs="Courier New"/>
+          <w:color w:val="6A8759"/>
+          <w:sz w:val="20"/>
+          <w:szCs w:val="20"/>
+          <w:lang w:val="en-US" w:eastAsia="ru-RU"/>
+        </w:rPr>
+        <w:t>','</w:t>
+      </w:r>
+      <w:r>
+        <w:rPr>
+          <w:rFonts w:ascii="Courier New" w:eastAsia="Times New Roman" w:hAnsi="Courier New" w:cs="Courier New"/>
+          <w:color w:val="CC7832"/>
+          <w:sz w:val="20"/>
+          <w:szCs w:val="20"/>
+          <w:lang w:val="en-US" w:eastAsia="ru-RU"/>
+        </w:rPr>
+        <w:t xml:space="preserve">, </w:t>
+      </w:r>
+      <w:r>
+        <w:rPr>
+          <w:rFonts w:ascii="Courier New" w:eastAsia="Times New Roman" w:hAnsi="Courier New" w:cs="Courier New"/>
+          <w:color w:val="6A8759"/>
+          <w:sz w:val="20"/>
+          <w:szCs w:val="20"/>
+          <w:lang w:val="en-US" w:eastAsia="ru-RU"/>
+        </w:rPr>
+        <w:t>'.'</w:t>
+      </w:r>
+      <w:r>
+        <w:rPr>
+          <w:rFonts w:ascii="Courier New" w:eastAsia="Times New Roman" w:hAnsi="Courier New" w:cs="Courier New"/>
+          <w:color w:val="A9B7C6"/>
+          <w:sz w:val="20"/>
+          <w:szCs w:val="20"/>
+          <w:lang w:val="en-US" w:eastAsia="ru-RU"/>
+        </w:rPr>
+        <w:t xml:space="preserve">)) </w:t>
+      </w:r>
+      <w:r>
+        <w:rPr>
+          <w:rFonts w:ascii="Courier New" w:eastAsia="Times New Roman" w:hAnsi="Courier New" w:cs="Courier New"/>
+          <w:color w:val="CC7832"/>
+          <w:sz w:val="20"/>
+          <w:szCs w:val="20"/>
+          <w:lang w:val="en-US" w:eastAsia="ru-RU"/>
+        </w:rPr>
+        <w:t xml:space="preserve">for </w:t>
+      </w:r>
+      <w:r>
+        <w:rPr>
+          <w:rFonts w:ascii="Courier New" w:eastAsia="Times New Roman" w:hAnsi="Courier New" w:cs="Courier New"/>
+          <w:color w:val="A9B7C6"/>
+          <w:sz w:val="20"/>
+          <w:szCs w:val="20"/>
+          <w:lang w:val="en-US" w:eastAsia="ru-RU"/>
+        </w:rPr>
+        <w:t xml:space="preserve">param </w:t>
+      </w:r>
+      <w:r>
+        <w:rPr>
+          <w:rFonts w:ascii="Courier New" w:eastAsia="Times New Roman" w:hAnsi="Courier New" w:cs="Courier New"/>
+          <w:color w:val="CC7832"/>
+          <w:sz w:val="20"/>
+          <w:szCs w:val="20"/>
+          <w:lang w:val="en-US" w:eastAsia="ru-RU"/>
+        </w:rPr>
+        <w:t xml:space="preserve">in </w:t>
+      </w:r>
+      <w:r>
+        <w:rPr>
+          <w:rFonts w:ascii="Courier New" w:eastAsia="Times New Roman" w:hAnsi="Courier New" w:cs="Courier New"/>
+          <w:color w:val="A9B7C6"/>
+          <w:sz w:val="20"/>
+          <w:szCs w:val="20"/>
+          <w:lang w:val="en-US" w:eastAsia="ru-RU"/>
+        </w:rPr>
+        <w:t>l_table_file.readline().rsplit()]</w:t>
+      </w:r>
+      <w:r>
+        <w:rPr>
+          <w:rFonts w:ascii="Courier New" w:eastAsia="Times New Roman" w:hAnsi="Courier New" w:cs="Courier New"/>
+          <w:color w:val="A9B7C6"/>
+          <w:sz w:val="20"/>
+          <w:szCs w:val="20"/>
+          <w:lang w:val="en-US" w:eastAsia="ru-RU"/>
+        </w:rPr>
+        <w:br/>
+        <w:t xml:space="preserve">        </w:t>
+      </w:r>
+      <w:r>
+        <w:rPr>
+          <w:rFonts w:ascii="Courier New" w:eastAsia="Times New Roman" w:hAnsi="Courier New" w:cs="Courier New"/>
+          <w:color w:val="CC7832"/>
+          <w:sz w:val="20"/>
+          <w:szCs w:val="20"/>
+          <w:lang w:val="en-US" w:eastAsia="ru-RU"/>
+        </w:rPr>
+        <w:t xml:space="preserve">return </w:t>
+      </w:r>
+      <w:r>
+        <w:rPr>
+          <w:rFonts w:ascii="Courier New" w:eastAsia="Times New Roman" w:hAnsi="Courier New" w:cs="Courier New"/>
+          <w:color w:val="A9B7C6"/>
+          <w:sz w:val="20"/>
+          <w:szCs w:val="20"/>
+          <w:lang w:val="en-US" w:eastAsia="ru-RU"/>
+        </w:rPr>
+        <w:t>line[</w:t>
+      </w:r>
+      <w:r>
+        <w:rPr>
+          <w:rFonts w:ascii="Courier New" w:eastAsia="Times New Roman" w:hAnsi="Courier New" w:cs="Courier New"/>
+          <w:color w:val="6897BB"/>
+          <w:sz w:val="20"/>
+          <w:szCs w:val="20"/>
+          <w:lang w:val="en-US" w:eastAsia="ru-RU"/>
+        </w:rPr>
+        <w:t>1</w:t>
+      </w:r>
+      <w:r>
+        <w:rPr>
+          <w:rFonts w:ascii="Courier New" w:eastAsia="Times New Roman" w:hAnsi="Courier New" w:cs="Courier New"/>
+          <w:color w:val="A9B7C6"/>
+          <w:sz w:val="20"/>
+          <w:szCs w:val="20"/>
+          <w:lang w:val="en-US" w:eastAsia="ru-RU"/>
+        </w:rPr>
+        <w:t>]</w:t>
+      </w:r>
+      <w:r>
+        <w:rPr>
+          <w:rFonts w:ascii="Courier New" w:eastAsia="Times New Roman" w:hAnsi="Courier New" w:cs="Courier New"/>
+          <w:color w:val="A9B7C6"/>
+          <w:sz w:val="20"/>
+          <w:szCs w:val="20"/>
+          <w:lang w:val="en-US" w:eastAsia="ru-RU"/>
+        </w:rPr>
+        <w:br/>
+      </w:r>
+      <w:r>
+        <w:rPr>
+          <w:rFonts w:ascii="Courier New" w:eastAsia="Times New Roman" w:hAnsi="Courier New" w:cs="Courier New"/>
+          <w:color w:val="A9B7C6"/>
+          <w:sz w:val="20"/>
+          <w:szCs w:val="20"/>
+          <w:lang w:val="en-US" w:eastAsia="ru-RU"/>
+        </w:rPr>
+        <w:br/>
+      </w:r>
+      <w:r>
+        <w:rPr>
+          <w:rFonts w:ascii="Courier New" w:eastAsia="Times New Roman" w:hAnsi="Courier New" w:cs="Courier New"/>
+          <w:color w:val="A9B7C6"/>
+          <w:sz w:val="20"/>
+          <w:szCs w:val="20"/>
+          <w:lang w:val="en-US" w:eastAsia="ru-RU"/>
+        </w:rPr>
+        <w:br/>
+      </w:r>
+      <w:r>
+        <w:rPr>
+          <w:rFonts w:ascii="Courier New" w:eastAsia="Times New Roman" w:hAnsi="Courier New" w:cs="Courier New"/>
+          <w:color w:val="CC7832"/>
+          <w:sz w:val="20"/>
+          <w:szCs w:val="20"/>
+          <w:lang w:val="en-US" w:eastAsia="ru-RU"/>
+        </w:rPr>
+        <w:t xml:space="preserve">def </w:t>
+      </w:r>
+      <w:r>
+        <w:rPr>
+          <w:rFonts w:ascii="Courier New" w:eastAsia="Times New Roman" w:hAnsi="Courier New" w:cs="Courier New"/>
+          <w:color w:val="FFC66D"/>
+          <w:sz w:val="20"/>
+          <w:szCs w:val="20"/>
+          <w:lang w:val="en-US" w:eastAsia="ru-RU"/>
+        </w:rPr>
+        <w:t>get_expected_value</w:t>
+      </w:r>
+      <w:r>
+        <w:rPr>
+          <w:rFonts w:ascii="Courier New" w:eastAsia="Times New Roman" w:hAnsi="Courier New" w:cs="Courier New"/>
+          <w:color w:val="A9B7C6"/>
+          <w:sz w:val="20"/>
+          <w:szCs w:val="20"/>
+          <w:lang w:val="en-US" w:eastAsia="ru-RU"/>
+        </w:rPr>
+        <w:t>(x_matrix):</w:t>
+      </w:r>
+      <w:r>
+        <w:rPr>
+          <w:rFonts w:ascii="Courier New" w:eastAsia="Times New Roman" w:hAnsi="Courier New" w:cs="Courier New"/>
+          <w:color w:val="A9B7C6"/>
+          <w:sz w:val="20"/>
+          <w:szCs w:val="20"/>
+          <w:lang w:val="en-US" w:eastAsia="ru-RU"/>
+        </w:rPr>
+        <w:br/>
+        <w:t xml:space="preserve">    </w:t>
+      </w:r>
+      <w:r>
+        <w:rPr>
+          <w:rFonts w:ascii="Courier New" w:eastAsia="Times New Roman" w:hAnsi="Courier New" w:cs="Courier New"/>
+          <w:color w:val="CC7832"/>
+          <w:sz w:val="20"/>
+          <w:szCs w:val="20"/>
+          <w:lang w:val="en-US" w:eastAsia="ru-RU"/>
+        </w:rPr>
+        <w:t xml:space="preserve">return </w:t>
+      </w:r>
+      <w:r>
+        <w:rPr>
+          <w:rFonts w:ascii="Courier New" w:eastAsia="Times New Roman" w:hAnsi="Courier New" w:cs="Courier New"/>
+          <w:color w:val="8888C6"/>
+          <w:sz w:val="20"/>
+          <w:szCs w:val="20"/>
+          <w:lang w:val="en-US" w:eastAsia="ru-RU"/>
+        </w:rPr>
+        <w:t>sum</w:t>
+      </w:r>
+      <w:r>
+        <w:rPr>
+          <w:rFonts w:ascii="Courier New" w:eastAsia="Times New Roman" w:hAnsi="Courier New" w:cs="Courier New"/>
+          <w:color w:val="A9B7C6"/>
+          <w:sz w:val="20"/>
+          <w:szCs w:val="20"/>
+          <w:lang w:val="en-US" w:eastAsia="ru-RU"/>
+        </w:rPr>
+        <w:t xml:space="preserve">(x_matrix) / </w:t>
+      </w:r>
+      <w:r>
+        <w:rPr>
+          <w:rFonts w:ascii="Courier New" w:eastAsia="Times New Roman" w:hAnsi="Courier New" w:cs="Courier New"/>
+          <w:color w:val="8888C6"/>
+          <w:sz w:val="20"/>
+          <w:szCs w:val="20"/>
+          <w:lang w:val="en-US" w:eastAsia="ru-RU"/>
+        </w:rPr>
+        <w:t>len</w:t>
+      </w:r>
+      <w:r>
+        <w:rPr>
+          <w:rFonts w:ascii="Courier New" w:eastAsia="Times New Roman" w:hAnsi="Courier New" w:cs="Courier New"/>
+          <w:color w:val="A9B7C6"/>
+          <w:sz w:val="20"/>
+          <w:szCs w:val="20"/>
+          <w:lang w:val="en-US" w:eastAsia="ru-RU"/>
+        </w:rPr>
+        <w:t>(x_matrix)</w:t>
+      </w:r>
+      <w:r>
+        <w:rPr>
+          <w:rFonts w:ascii="Courier New" w:eastAsia="Times New Roman" w:hAnsi="Courier New" w:cs="Courier New"/>
+          <w:color w:val="A9B7C6"/>
+          <w:sz w:val="20"/>
+          <w:szCs w:val="20"/>
+          <w:lang w:val="en-US" w:eastAsia="ru-RU"/>
+        </w:rPr>
+        <w:br/>
+      </w:r>
+      <w:r>
+        <w:rPr>
+          <w:rFonts w:ascii="Courier New" w:eastAsia="Times New Roman" w:hAnsi="Courier New" w:cs="Courier New"/>
+          <w:color w:val="A9B7C6"/>
+          <w:sz w:val="20"/>
+          <w:szCs w:val="20"/>
+          <w:lang w:val="en-US" w:eastAsia="ru-RU"/>
+        </w:rPr>
+        <w:br/>
+      </w:r>
+      <w:r>
+        <w:rPr>
+          <w:rFonts w:ascii="Courier New" w:eastAsia="Times New Roman" w:hAnsi="Courier New" w:cs="Courier New"/>
+          <w:color w:val="A9B7C6"/>
+          <w:sz w:val="20"/>
+          <w:szCs w:val="20"/>
+          <w:lang w:val="en-US" w:eastAsia="ru-RU"/>
+        </w:rPr>
+        <w:br/>
+      </w:r>
+      <w:r>
+        <w:rPr>
+          <w:rFonts w:ascii="Courier New" w:eastAsia="Times New Roman" w:hAnsi="Courier New" w:cs="Courier New"/>
+          <w:color w:val="CC7832"/>
+          <w:sz w:val="20"/>
+          <w:szCs w:val="20"/>
+          <w:lang w:val="en-US" w:eastAsia="ru-RU"/>
+        </w:rPr>
+        <w:t xml:space="preserve">def </w:t>
+      </w:r>
+      <w:r>
+        <w:rPr>
+          <w:rFonts w:ascii="Courier New" w:eastAsia="Times New Roman" w:hAnsi="Courier New" w:cs="Courier New"/>
+          <w:color w:val="FFC66D"/>
+          <w:sz w:val="20"/>
+          <w:szCs w:val="20"/>
+          <w:lang w:val="en-US" w:eastAsia="ru-RU"/>
+        </w:rPr>
+        <w:t>get_expectation_dispersion</w:t>
+      </w:r>
+      <w:r>
+        <w:rPr>
+          <w:rFonts w:ascii="Courier New" w:eastAsia="Times New Roman" w:hAnsi="Courier New" w:cs="Courier New"/>
+          <w:color w:val="A9B7C6"/>
+          <w:sz w:val="20"/>
+          <w:szCs w:val="20"/>
+          <w:lang w:val="en-US" w:eastAsia="ru-RU"/>
+        </w:rPr>
+        <w:t>(x_matrix):</w:t>
+      </w:r>
+      <w:r>
+        <w:rPr>
+          <w:rFonts w:ascii="Courier New" w:eastAsia="Times New Roman" w:hAnsi="Courier New" w:cs="Courier New"/>
+          <w:color w:val="A9B7C6"/>
+          <w:sz w:val="20"/>
+          <w:szCs w:val="20"/>
+          <w:lang w:val="en-US" w:eastAsia="ru-RU"/>
+        </w:rPr>
+        <w:br/>
+        <w:t xml:space="preserve">    exp_estimate = get_expected_value(x_matrix)</w:t>
+      </w:r>
+      <w:r>
+        <w:rPr>
+          <w:rFonts w:ascii="Courier New" w:eastAsia="Times New Roman" w:hAnsi="Courier New" w:cs="Courier New"/>
+          <w:color w:val="A9B7C6"/>
+          <w:sz w:val="20"/>
+          <w:szCs w:val="20"/>
+          <w:lang w:val="en-US" w:eastAsia="ru-RU"/>
+        </w:rPr>
+        <w:br/>
+        <w:t xml:space="preserve">    summary = </w:t>
+      </w:r>
+      <w:r>
+        <w:rPr>
+          <w:rFonts w:ascii="Courier New" w:eastAsia="Times New Roman" w:hAnsi="Courier New" w:cs="Courier New"/>
+          <w:color w:val="6897BB"/>
+          <w:sz w:val="20"/>
+          <w:szCs w:val="20"/>
+          <w:lang w:val="en-US" w:eastAsia="ru-RU"/>
+        </w:rPr>
+        <w:t>0</w:t>
+      </w:r>
+      <w:r>
+        <w:rPr>
+          <w:rFonts w:ascii="Courier New" w:eastAsia="Times New Roman" w:hAnsi="Courier New" w:cs="Courier New"/>
+          <w:color w:val="6897BB"/>
+          <w:sz w:val="20"/>
+          <w:szCs w:val="20"/>
+          <w:lang w:val="en-US" w:eastAsia="ru-RU"/>
+        </w:rPr>
+        <w:br/>
+        <w:t xml:space="preserve">    </w:t>
+      </w:r>
+      <w:r>
+        <w:rPr>
+          <w:rFonts w:ascii="Courier New" w:eastAsia="Times New Roman" w:hAnsi="Courier New" w:cs="Courier New"/>
+          <w:color w:val="CC7832"/>
+          <w:sz w:val="20"/>
+          <w:szCs w:val="20"/>
+          <w:lang w:val="en-US" w:eastAsia="ru-RU"/>
+        </w:rPr>
+        <w:t xml:space="preserve">for </w:t>
+      </w:r>
+      <w:r>
+        <w:rPr>
+          <w:rFonts w:ascii="Courier New" w:eastAsia="Times New Roman" w:hAnsi="Courier New" w:cs="Courier New"/>
+          <w:color w:val="A9B7C6"/>
+          <w:sz w:val="20"/>
+          <w:szCs w:val="20"/>
+          <w:lang w:val="en-US" w:eastAsia="ru-RU"/>
+        </w:rPr>
+        <w:t xml:space="preserve">x </w:t>
+      </w:r>
+      <w:r>
+        <w:rPr>
+          <w:rFonts w:ascii="Courier New" w:eastAsia="Times New Roman" w:hAnsi="Courier New" w:cs="Courier New"/>
+          <w:color w:val="CC7832"/>
+          <w:sz w:val="20"/>
+          <w:szCs w:val="20"/>
+          <w:lang w:val="en-US" w:eastAsia="ru-RU"/>
+        </w:rPr>
+        <w:t xml:space="preserve">in </w:t>
+      </w:r>
+      <w:r>
+        <w:rPr>
+          <w:rFonts w:ascii="Courier New" w:eastAsia="Times New Roman" w:hAnsi="Courier New" w:cs="Courier New"/>
+          <w:color w:val="A9B7C6"/>
+          <w:sz w:val="20"/>
+          <w:szCs w:val="20"/>
+          <w:lang w:val="en-US" w:eastAsia="ru-RU"/>
+        </w:rPr>
+        <w:t>x_matrix:</w:t>
+      </w:r>
+      <w:r>
+        <w:rPr>
+          <w:rFonts w:ascii="Courier New" w:eastAsia="Times New Roman" w:hAnsi="Courier New" w:cs="Courier New"/>
+          <w:color w:val="A9B7C6"/>
+          <w:sz w:val="20"/>
+          <w:szCs w:val="20"/>
+          <w:lang w:val="en-US" w:eastAsia="ru-RU"/>
+        </w:rPr>
+        <w:br/>
+        <w:t xml:space="preserve">        summary += (x - exp_estimate) ** </w:t>
+      </w:r>
+      <w:r>
+        <w:rPr>
+          <w:rFonts w:ascii="Courier New" w:eastAsia="Times New Roman" w:hAnsi="Courier New" w:cs="Courier New"/>
+          <w:color w:val="6897BB"/>
+          <w:sz w:val="20"/>
+          <w:szCs w:val="20"/>
+          <w:lang w:val="en-US" w:eastAsia="ru-RU"/>
+        </w:rPr>
+        <w:t>2</w:t>
+      </w:r>
+      <w:r>
+        <w:rPr>
+          <w:rFonts w:ascii="Courier New" w:eastAsia="Times New Roman" w:hAnsi="Courier New" w:cs="Courier New"/>
+          <w:color w:val="6897BB"/>
+          <w:sz w:val="20"/>
+          <w:szCs w:val="20"/>
+          <w:lang w:val="en-US" w:eastAsia="ru-RU"/>
+        </w:rPr>
+        <w:br/>
+        <w:t xml:space="preserve">    </w:t>
+      </w:r>
+      <w:r>
+        <w:rPr>
+          <w:rFonts w:ascii="Courier New" w:eastAsia="Times New Roman" w:hAnsi="Courier New" w:cs="Courier New"/>
+          <w:color w:val="CC7832"/>
+          <w:sz w:val="20"/>
+          <w:szCs w:val="20"/>
+          <w:lang w:val="en-US" w:eastAsia="ru-RU"/>
+        </w:rPr>
+        <w:t xml:space="preserve">return </w:t>
+      </w:r>
+      <w:r>
+        <w:rPr>
+          <w:rFonts w:ascii="Courier New" w:eastAsia="Times New Roman" w:hAnsi="Courier New" w:cs="Courier New"/>
+          <w:color w:val="A9B7C6"/>
+          <w:sz w:val="20"/>
+          <w:szCs w:val="20"/>
+          <w:lang w:val="en-US" w:eastAsia="ru-RU"/>
+        </w:rPr>
+        <w:t>summary / (</w:t>
+      </w:r>
+      <w:r>
+        <w:rPr>
+          <w:rFonts w:ascii="Courier New" w:eastAsia="Times New Roman" w:hAnsi="Courier New" w:cs="Courier New"/>
+          <w:color w:val="8888C6"/>
+          <w:sz w:val="20"/>
+          <w:szCs w:val="20"/>
+          <w:lang w:val="en-US" w:eastAsia="ru-RU"/>
+        </w:rPr>
+        <w:t>len</w:t>
+      </w:r>
+      <w:r>
+        <w:rPr>
+          <w:rFonts w:ascii="Courier New" w:eastAsia="Times New Roman" w:hAnsi="Courier New" w:cs="Courier New"/>
+          <w:color w:val="A9B7C6"/>
+          <w:sz w:val="20"/>
+          <w:szCs w:val="20"/>
+          <w:lang w:val="en-US" w:eastAsia="ru-RU"/>
+        </w:rPr>
+        <w:t xml:space="preserve">(x_matrix) - </w:t>
+      </w:r>
+      <w:r>
+        <w:rPr>
+          <w:rFonts w:ascii="Courier New" w:eastAsia="Times New Roman" w:hAnsi="Courier New" w:cs="Courier New"/>
+          <w:color w:val="6897BB"/>
+          <w:sz w:val="20"/>
+          <w:szCs w:val="20"/>
+          <w:lang w:val="en-US" w:eastAsia="ru-RU"/>
+        </w:rPr>
+        <w:t>1</w:t>
+      </w:r>
+      <w:r>
+        <w:rPr>
+          <w:rFonts w:ascii="Courier New" w:eastAsia="Times New Roman" w:hAnsi="Courier New" w:cs="Courier New"/>
+          <w:color w:val="A9B7C6"/>
+          <w:sz w:val="20"/>
+          <w:szCs w:val="20"/>
+          <w:lang w:val="en-US" w:eastAsia="ru-RU"/>
+        </w:rPr>
+        <w:t>)</w:t>
+      </w:r>
+      <w:r>
+        <w:rPr>
+          <w:rFonts w:ascii="Courier New" w:eastAsia="Times New Roman" w:hAnsi="Courier New" w:cs="Courier New"/>
+          <w:color w:val="A9B7C6"/>
+          <w:sz w:val="20"/>
+          <w:szCs w:val="20"/>
+          <w:lang w:val="en-US" w:eastAsia="ru-RU"/>
+        </w:rPr>
+        <w:br/>
+      </w:r>
+      <w:r>
+        <w:rPr>
+          <w:rFonts w:ascii="Courier New" w:eastAsia="Times New Roman" w:hAnsi="Courier New" w:cs="Courier New"/>
+          <w:color w:val="A9B7C6"/>
+          <w:sz w:val="20"/>
+          <w:szCs w:val="20"/>
+          <w:lang w:val="en-US" w:eastAsia="ru-RU"/>
+        </w:rPr>
+        <w:br/>
+      </w:r>
+      <w:r>
+        <w:rPr>
+          <w:rFonts w:ascii="Courier New" w:eastAsia="Times New Roman" w:hAnsi="Courier New" w:cs="Courier New"/>
+          <w:color w:val="A9B7C6"/>
+          <w:sz w:val="20"/>
+          <w:szCs w:val="20"/>
+          <w:lang w:val="en-US" w:eastAsia="ru-RU"/>
+        </w:rPr>
+        <w:br/>
+      </w:r>
+      <w:r>
+        <w:rPr>
+          <w:rFonts w:ascii="Courier New" w:eastAsia="Times New Roman" w:hAnsi="Courier New" w:cs="Courier New"/>
+          <w:color w:val="CC7832"/>
+          <w:sz w:val="20"/>
+          <w:szCs w:val="20"/>
+          <w:lang w:val="en-US" w:eastAsia="ru-RU"/>
+        </w:rPr>
+        <w:t xml:space="preserve">def </w:t>
+      </w:r>
+      <w:r>
+        <w:rPr>
+          <w:rFonts w:ascii="Courier New" w:eastAsia="Times New Roman" w:hAnsi="Courier New" w:cs="Courier New"/>
+          <w:color w:val="FFC66D"/>
+          <w:sz w:val="20"/>
+          <w:szCs w:val="20"/>
+          <w:lang w:val="en-US" w:eastAsia="ru-RU"/>
+        </w:rPr>
+        <w:t>get_u_value</w:t>
+      </w:r>
+      <w:r>
+        <w:rPr>
+          <w:rFonts w:ascii="Courier New" w:eastAsia="Times New Roman" w:hAnsi="Courier New" w:cs="Courier New"/>
+          <w:color w:val="A9B7C6"/>
+          <w:sz w:val="20"/>
+          <w:szCs w:val="20"/>
+          <w:lang w:val="en-US" w:eastAsia="ru-RU"/>
+        </w:rPr>
+        <w:t>(x_matrix</w:t>
+      </w:r>
+      <w:r>
+        <w:rPr>
+          <w:rFonts w:ascii="Courier New" w:eastAsia="Times New Roman" w:hAnsi="Courier New" w:cs="Courier New"/>
+          <w:color w:val="CC7832"/>
+          <w:sz w:val="20"/>
+          <w:szCs w:val="20"/>
+          <w:lang w:val="en-US" w:eastAsia="ru-RU"/>
+        </w:rPr>
+        <w:t xml:space="preserve">, </w:t>
+      </w:r>
+      <w:r>
+        <w:rPr>
+          <w:rFonts w:ascii="Courier New" w:eastAsia="Times New Roman" w:hAnsi="Courier New" w:cs="Courier New"/>
+          <w:color w:val="A9B7C6"/>
+          <w:sz w:val="20"/>
+          <w:szCs w:val="20"/>
+          <w:lang w:val="en-US" w:eastAsia="ru-RU"/>
+        </w:rPr>
+        <w:t>y_matrix):</w:t>
+      </w:r>
+      <w:r>
+        <w:rPr>
+          <w:rFonts w:ascii="Courier New" w:eastAsia="Times New Roman" w:hAnsi="Courier New" w:cs="Courier New"/>
+          <w:color w:val="A9B7C6"/>
+          <w:sz w:val="20"/>
+          <w:szCs w:val="20"/>
+          <w:lang w:val="en-US" w:eastAsia="ru-RU"/>
+        </w:rPr>
+        <w:br/>
+        <w:t xml:space="preserve">    m_x = get_expected_value(x_matrix)</w:t>
+      </w:r>
+      <w:r>
+        <w:rPr>
+          <w:rFonts w:ascii="Courier New" w:eastAsia="Times New Roman" w:hAnsi="Courier New" w:cs="Courier New"/>
+          <w:color w:val="A9B7C6"/>
+          <w:sz w:val="20"/>
+          <w:szCs w:val="20"/>
+          <w:lang w:val="en-US" w:eastAsia="ru-RU"/>
+        </w:rPr>
+        <w:br/>
+        <w:t xml:space="preserve">    m_y = get_expected_value(y_matrix)</w:t>
+      </w:r>
+      <w:r>
+        <w:rPr>
+          <w:rFonts w:ascii="Courier New" w:eastAsia="Times New Roman" w:hAnsi="Courier New" w:cs="Courier New"/>
+          <w:color w:val="A9B7C6"/>
+          <w:sz w:val="20"/>
+          <w:szCs w:val="20"/>
+          <w:lang w:val="en-US" w:eastAsia="ru-RU"/>
+        </w:rPr>
+        <w:br/>
+        <w:t xml:space="preserve">    d_x = get_expectation_dispersion(x_matrix)</w:t>
+      </w:r>
+      <w:r>
+        <w:rPr>
+          <w:rFonts w:ascii="Courier New" w:eastAsia="Times New Roman" w:hAnsi="Courier New" w:cs="Courier New"/>
+          <w:color w:val="A9B7C6"/>
+          <w:sz w:val="20"/>
+          <w:szCs w:val="20"/>
+          <w:lang w:val="en-US" w:eastAsia="ru-RU"/>
+        </w:rPr>
+        <w:br/>
+        <w:t xml:space="preserve">    d_y = get_expectation_dispersion(y_matrix)</w:t>
+      </w:r>
+      <w:r>
+        <w:rPr>
+          <w:rFonts w:ascii="Courier New" w:eastAsia="Times New Roman" w:hAnsi="Courier New" w:cs="Courier New"/>
+          <w:color w:val="A9B7C6"/>
+          <w:sz w:val="20"/>
+          <w:szCs w:val="20"/>
+          <w:lang w:val="en-US" w:eastAsia="ru-RU"/>
+        </w:rPr>
+        <w:br/>
+      </w:r>
+      <w:r>
+        <w:rPr>
+          <w:rFonts w:ascii="Courier New" w:eastAsia="Times New Roman" w:hAnsi="Courier New" w:cs="Courier New"/>
+          <w:color w:val="A9B7C6"/>
+          <w:sz w:val="20"/>
+          <w:szCs w:val="20"/>
+          <w:lang w:val="en-US" w:eastAsia="ru-RU"/>
+        </w:rPr>
+        <w:br/>
+        <w:t xml:space="preserve">    </w:t>
+      </w:r>
+      <w:r>
+        <w:rPr>
+          <w:rFonts w:ascii="Courier New" w:eastAsia="Times New Roman" w:hAnsi="Courier New" w:cs="Courier New"/>
+          <w:color w:val="CC7832"/>
+          <w:sz w:val="20"/>
+          <w:szCs w:val="20"/>
+          <w:lang w:val="en-US" w:eastAsia="ru-RU"/>
+        </w:rPr>
+        <w:t xml:space="preserve">return </w:t>
+      </w:r>
+      <w:r>
+        <w:rPr>
+          <w:rFonts w:ascii="Courier New" w:eastAsia="Times New Roman" w:hAnsi="Courier New" w:cs="Courier New"/>
+          <w:color w:val="A9B7C6"/>
+          <w:sz w:val="20"/>
+          <w:szCs w:val="20"/>
+          <w:lang w:val="en-US" w:eastAsia="ru-RU"/>
+        </w:rPr>
+        <w:t xml:space="preserve">(m_x - m_y) / math.sqrt(d_x / </w:t>
+      </w:r>
+      <w:r>
+        <w:rPr>
+          <w:rFonts w:ascii="Courier New" w:eastAsia="Times New Roman" w:hAnsi="Courier New" w:cs="Courier New"/>
+          <w:color w:val="8888C6"/>
+          <w:sz w:val="20"/>
+          <w:szCs w:val="20"/>
+          <w:lang w:val="en-US" w:eastAsia="ru-RU"/>
+        </w:rPr>
+        <w:t>len</w:t>
+      </w:r>
+      <w:r>
+        <w:rPr>
+          <w:rFonts w:ascii="Courier New" w:eastAsia="Times New Roman" w:hAnsi="Courier New" w:cs="Courier New"/>
+          <w:color w:val="A9B7C6"/>
+          <w:sz w:val="20"/>
+          <w:szCs w:val="20"/>
+          <w:lang w:val="en-US" w:eastAsia="ru-RU"/>
+        </w:rPr>
+        <w:t xml:space="preserve">(x_matrix) + d_y / </w:t>
+      </w:r>
+      <w:r>
+        <w:rPr>
+          <w:rFonts w:ascii="Courier New" w:eastAsia="Times New Roman" w:hAnsi="Courier New" w:cs="Courier New"/>
+          <w:color w:val="8888C6"/>
+          <w:sz w:val="20"/>
+          <w:szCs w:val="20"/>
+          <w:lang w:val="en-US" w:eastAsia="ru-RU"/>
+        </w:rPr>
+        <w:t>len</w:t>
+      </w:r>
+      <w:r>
+        <w:rPr>
+          <w:rFonts w:ascii="Courier New" w:eastAsia="Times New Roman" w:hAnsi="Courier New" w:cs="Courier New"/>
+          <w:color w:val="A9B7C6"/>
+          <w:sz w:val="20"/>
+          <w:szCs w:val="20"/>
+          <w:lang w:val="en-US" w:eastAsia="ru-RU"/>
+        </w:rPr>
+        <w:t>(y_matrix))</w:t>
+      </w:r>
+      <w:r>
+        <w:rPr>
+          <w:rFonts w:ascii="Courier New" w:eastAsia="Times New Roman" w:hAnsi="Courier New" w:cs="Courier New"/>
+          <w:color w:val="A9B7C6"/>
+          <w:sz w:val="20"/>
+          <w:szCs w:val="20"/>
+          <w:lang w:val="en-US" w:eastAsia="ru-RU"/>
+        </w:rPr>
+        <w:br/>
+      </w:r>
+      <w:r>
+        <w:rPr>
+          <w:rFonts w:ascii="Courier New" w:eastAsia="Times New Roman" w:hAnsi="Courier New" w:cs="Courier New"/>
+          <w:color w:val="A9B7C6"/>
+          <w:sz w:val="20"/>
+          <w:szCs w:val="20"/>
+          <w:lang w:val="en-US" w:eastAsia="ru-RU"/>
+        </w:rPr>
+        <w:br/>
+      </w:r>
+      <w:r>
+        <w:rPr>
+          <w:rFonts w:ascii="Courier New" w:eastAsia="Times New Roman" w:hAnsi="Courier New" w:cs="Courier New"/>
+          <w:color w:val="A9B7C6"/>
+          <w:sz w:val="20"/>
+          <w:szCs w:val="20"/>
+          <w:lang w:val="en-US" w:eastAsia="ru-RU"/>
+        </w:rPr>
+        <w:br/>
+      </w:r>
+      <w:r>
+        <w:rPr>
+          <w:rFonts w:ascii="Courier New" w:eastAsia="Times New Roman" w:hAnsi="Courier New" w:cs="Courier New"/>
+          <w:color w:val="CC7832"/>
+          <w:sz w:val="20"/>
+          <w:szCs w:val="20"/>
+          <w:lang w:val="en-US" w:eastAsia="ru-RU"/>
+        </w:rPr>
+        <w:t xml:space="preserve">def </w:t>
+      </w:r>
+      <w:r>
+        <w:rPr>
+          <w:rFonts w:ascii="Courier New" w:eastAsia="Times New Roman" w:hAnsi="Courier New" w:cs="Courier New"/>
+          <w:color w:val="FFC66D"/>
+          <w:sz w:val="20"/>
+          <w:szCs w:val="20"/>
+          <w:lang w:val="en-US" w:eastAsia="ru-RU"/>
+        </w:rPr>
+        <w:t>upload_alpha</w:t>
+      </w:r>
+      <w:r>
+        <w:rPr>
+          <w:rFonts w:ascii="Courier New" w:eastAsia="Times New Roman" w:hAnsi="Courier New" w:cs="Courier New"/>
+          <w:color w:val="A9B7C6"/>
+          <w:sz w:val="20"/>
+          <w:szCs w:val="20"/>
+          <w:lang w:val="en-US" w:eastAsia="ru-RU"/>
+        </w:rPr>
+        <w:t>(alpha_file_name):</w:t>
+      </w:r>
+      <w:r>
+        <w:rPr>
+          <w:rFonts w:ascii="Courier New" w:eastAsia="Times New Roman" w:hAnsi="Courier New" w:cs="Courier New"/>
+          <w:color w:val="A9B7C6"/>
+          <w:sz w:val="20"/>
+          <w:szCs w:val="20"/>
+          <w:lang w:val="en-US" w:eastAsia="ru-RU"/>
+        </w:rPr>
+        <w:br/>
+        <w:t xml:space="preserve">    </w:t>
+      </w:r>
+      <w:r>
+        <w:rPr>
+          <w:rFonts w:ascii="Courier New" w:eastAsia="Times New Roman" w:hAnsi="Courier New" w:cs="Courier New"/>
+          <w:color w:val="CC7832"/>
+          <w:sz w:val="20"/>
+          <w:szCs w:val="20"/>
+          <w:lang w:val="en-US" w:eastAsia="ru-RU"/>
+        </w:rPr>
+        <w:t xml:space="preserve">with </w:t>
+      </w:r>
+      <w:r>
+        <w:rPr>
+          <w:rFonts w:ascii="Courier New" w:eastAsia="Times New Roman" w:hAnsi="Courier New" w:cs="Courier New"/>
+          <w:color w:val="8888C6"/>
+          <w:sz w:val="20"/>
+          <w:szCs w:val="20"/>
+          <w:lang w:val="en-US" w:eastAsia="ru-RU"/>
+        </w:rPr>
+        <w:t>open</w:t>
+      </w:r>
+      <w:r>
+        <w:rPr>
+          <w:rFonts w:ascii="Courier New" w:eastAsia="Times New Roman" w:hAnsi="Courier New" w:cs="Courier New"/>
+          <w:color w:val="A9B7C6"/>
+          <w:sz w:val="20"/>
+          <w:szCs w:val="20"/>
+          <w:lang w:val="en-US" w:eastAsia="ru-RU"/>
+        </w:rPr>
+        <w:t xml:space="preserve">(alpha_file_name) </w:t>
+      </w:r>
+      <w:r>
+        <w:rPr>
+          <w:rFonts w:ascii="Courier New" w:eastAsia="Times New Roman" w:hAnsi="Courier New" w:cs="Courier New"/>
+          <w:color w:val="CC7832"/>
+          <w:sz w:val="20"/>
+          <w:szCs w:val="20"/>
+          <w:lang w:val="en-US" w:eastAsia="ru-RU"/>
+        </w:rPr>
+        <w:t xml:space="preserve">as </w:t>
+      </w:r>
+      <w:r>
+        <w:rPr>
+          <w:rFonts w:ascii="Courier New" w:eastAsia="Times New Roman" w:hAnsi="Courier New" w:cs="Courier New"/>
+          <w:color w:val="A9B7C6"/>
+          <w:sz w:val="20"/>
+          <w:szCs w:val="20"/>
+          <w:lang w:val="en-US" w:eastAsia="ru-RU"/>
+        </w:rPr>
+        <w:t>alpha_file:</w:t>
+      </w:r>
+      <w:r>
+        <w:rPr>
+          <w:rFonts w:ascii="Courier New" w:eastAsia="Times New Roman" w:hAnsi="Courier New" w:cs="Courier New"/>
+          <w:color w:val="A9B7C6"/>
+          <w:sz w:val="20"/>
+          <w:szCs w:val="20"/>
+          <w:lang w:val="en-US" w:eastAsia="ru-RU"/>
+        </w:rPr>
+        <w:br/>
+        <w:t xml:space="preserve">        </w:t>
+      </w:r>
+      <w:r>
+        <w:rPr>
+          <w:rFonts w:ascii="Courier New" w:eastAsia="Times New Roman" w:hAnsi="Courier New" w:cs="Courier New"/>
+          <w:color w:val="CC7832"/>
+          <w:sz w:val="20"/>
+          <w:szCs w:val="20"/>
+          <w:lang w:val="en-US" w:eastAsia="ru-RU"/>
+        </w:rPr>
+        <w:t xml:space="preserve">return </w:t>
+      </w:r>
+      <w:r>
+        <w:rPr>
+          <w:rFonts w:ascii="Courier New" w:eastAsia="Times New Roman" w:hAnsi="Courier New" w:cs="Courier New"/>
+          <w:color w:val="8888C6"/>
+          <w:sz w:val="20"/>
+          <w:szCs w:val="20"/>
+          <w:lang w:val="en-US" w:eastAsia="ru-RU"/>
+        </w:rPr>
+        <w:t>float</w:t>
+      </w:r>
+      <w:r>
+        <w:rPr>
+          <w:rFonts w:ascii="Courier New" w:eastAsia="Times New Roman" w:hAnsi="Courier New" w:cs="Courier New"/>
+          <w:color w:val="A9B7C6"/>
+          <w:sz w:val="20"/>
+          <w:szCs w:val="20"/>
+          <w:lang w:val="en-US" w:eastAsia="ru-RU"/>
+        </w:rPr>
+        <w:t>(alpha_file.readline())</w:t>
+      </w:r>
+      <w:r>
+        <w:rPr>
+          <w:rFonts w:ascii="Courier New" w:eastAsia="Times New Roman" w:hAnsi="Courier New" w:cs="Courier New"/>
+          <w:color w:val="A9B7C6"/>
+          <w:sz w:val="20"/>
+          <w:szCs w:val="20"/>
+          <w:lang w:val="en-US" w:eastAsia="ru-RU"/>
+        </w:rPr>
+        <w:br/>
+      </w:r>
+      <w:r>
+        <w:rPr>
+          <w:rFonts w:ascii="Courier New" w:eastAsia="Times New Roman" w:hAnsi="Courier New" w:cs="Courier New"/>
+          <w:color w:val="A9B7C6"/>
+          <w:sz w:val="20"/>
+          <w:szCs w:val="20"/>
+          <w:lang w:val="en-US" w:eastAsia="ru-RU"/>
+        </w:rPr>
+        <w:br/>
+      </w:r>
+      <w:r>
+        <w:rPr>
+          <w:rFonts w:ascii="Courier New" w:eastAsia="Times New Roman" w:hAnsi="Courier New" w:cs="Courier New"/>
+          <w:color w:val="A9B7C6"/>
+          <w:sz w:val="20"/>
+          <w:szCs w:val="20"/>
+          <w:lang w:val="en-US" w:eastAsia="ru-RU"/>
+        </w:rPr>
+        <w:br/>
+      </w:r>
+      <w:r>
+        <w:rPr>
+          <w:rFonts w:ascii="Courier New" w:eastAsia="Times New Roman" w:hAnsi="Courier New" w:cs="Courier New"/>
+          <w:color w:val="CC7832"/>
+          <w:sz w:val="20"/>
+          <w:szCs w:val="20"/>
+          <w:lang w:val="en-US" w:eastAsia="ru-RU"/>
+        </w:rPr>
+        <w:t xml:space="preserve">def </w:t>
+      </w:r>
+      <w:r>
+        <w:rPr>
+          <w:rFonts w:ascii="Courier New" w:eastAsia="Times New Roman" w:hAnsi="Courier New" w:cs="Courier New"/>
+          <w:color w:val="FFC66D"/>
+          <w:sz w:val="20"/>
+          <w:szCs w:val="20"/>
+          <w:lang w:val="en-US" w:eastAsia="ru-RU"/>
+        </w:rPr>
+        <w:t>solve_task</w:t>
+      </w:r>
+      <w:r>
+        <w:rPr>
+          <w:rFonts w:ascii="Courier New" w:eastAsia="Times New Roman" w:hAnsi="Courier New" w:cs="Courier New"/>
+          <w:color w:val="A9B7C6"/>
+          <w:sz w:val="20"/>
+          <w:szCs w:val="20"/>
+          <w:lang w:val="en-US" w:eastAsia="ru-RU"/>
+        </w:rPr>
+        <w:t>():</w:t>
+      </w:r>
+      <w:r>
+        <w:rPr>
+          <w:rFonts w:ascii="Courier New" w:eastAsia="Times New Roman" w:hAnsi="Courier New" w:cs="Courier New"/>
+          <w:color w:val="A9B7C6"/>
+          <w:sz w:val="20"/>
+          <w:szCs w:val="20"/>
+          <w:lang w:val="en-US" w:eastAsia="ru-RU"/>
+        </w:rPr>
+        <w:br/>
+        <w:t xml:space="preserve">    data</w:t>
+      </w:r>
+      <w:r>
+        <w:rPr>
+          <w:rFonts w:ascii="Courier New" w:eastAsia="Times New Roman" w:hAnsi="Courier New" w:cs="Courier New"/>
+          <w:color w:val="CC7832"/>
+          <w:sz w:val="20"/>
+          <w:szCs w:val="20"/>
+          <w:lang w:val="en-US" w:eastAsia="ru-RU"/>
+        </w:rPr>
+        <w:t xml:space="preserve">, </w:t>
+      </w:r>
+      <w:r>
+        <w:rPr>
+          <w:rFonts w:ascii="Courier New" w:eastAsia="Times New Roman" w:hAnsi="Courier New" w:cs="Courier New"/>
+          <w:color w:val="A9B7C6"/>
+          <w:sz w:val="20"/>
+          <w:szCs w:val="20"/>
+          <w:lang w:val="en-US" w:eastAsia="ru-RU"/>
+        </w:rPr>
+        <w:t>task = upload_matrix(</w:t>
+      </w:r>
+      <w:r>
+        <w:rPr>
+          <w:rFonts w:ascii="Courier New" w:eastAsia="Times New Roman" w:hAnsi="Courier New" w:cs="Courier New"/>
+          <w:color w:val="6A8759"/>
+          <w:sz w:val="20"/>
+          <w:szCs w:val="20"/>
+          <w:lang w:val="en-US" w:eastAsia="ru-RU"/>
+        </w:rPr>
+        <w:t>"data.txt"</w:t>
+      </w:r>
+      <w:r>
+        <w:rPr>
+          <w:rFonts w:ascii="Courier New" w:eastAsia="Times New Roman" w:hAnsi="Courier New" w:cs="Courier New"/>
+          <w:color w:val="CC7832"/>
+          <w:sz w:val="20"/>
+          <w:szCs w:val="20"/>
+          <w:lang w:val="en-US" w:eastAsia="ru-RU"/>
+        </w:rPr>
+        <w:t xml:space="preserve">, </w:t>
+      </w:r>
+      <w:r>
+        <w:rPr>
+          <w:rFonts w:ascii="Courier New" w:eastAsia="Times New Roman" w:hAnsi="Courier New" w:cs="Courier New"/>
+          <w:color w:val="6A8759"/>
+          <w:sz w:val="20"/>
+          <w:szCs w:val="20"/>
+          <w:lang w:val="en-US" w:eastAsia="ru-RU"/>
+        </w:rPr>
+        <w:t>"task.txt"</w:t>
+      </w:r>
+      <w:r>
+        <w:rPr>
+          <w:rFonts w:ascii="Courier New" w:eastAsia="Times New Roman" w:hAnsi="Courier New" w:cs="Courier New"/>
+          <w:color w:val="A9B7C6"/>
+          <w:sz w:val="20"/>
+          <w:szCs w:val="20"/>
+          <w:lang w:val="en-US" w:eastAsia="ru-RU"/>
+        </w:rPr>
+        <w:t>)</w:t>
+      </w:r>
+      <w:r>
+        <w:rPr>
+          <w:rFonts w:ascii="Courier New" w:eastAsia="Times New Roman" w:hAnsi="Courier New" w:cs="Courier New"/>
+          <w:color w:val="A9B7C6"/>
+          <w:sz w:val="20"/>
+          <w:szCs w:val="20"/>
+          <w:lang w:val="en-US" w:eastAsia="ru-RU"/>
+        </w:rPr>
+        <w:br/>
+        <w:t xml:space="preserve">    </w:t>
+      </w:r>
+      <w:r>
+        <w:rPr>
+          <w:rFonts w:ascii="Courier New" w:eastAsia="Times New Roman" w:hAnsi="Courier New" w:cs="Courier New"/>
+          <w:color w:val="8888C6"/>
+          <w:sz w:val="20"/>
+          <w:szCs w:val="20"/>
+          <w:lang w:val="en-US" w:eastAsia="ru-RU"/>
+        </w:rPr>
+        <w:t>print</w:t>
+      </w:r>
+      <w:r>
+        <w:rPr>
+          <w:rFonts w:ascii="Courier New" w:eastAsia="Times New Roman" w:hAnsi="Courier New" w:cs="Courier New"/>
+          <w:color w:val="A9B7C6"/>
+          <w:sz w:val="20"/>
+          <w:szCs w:val="20"/>
+          <w:lang w:val="en-US" w:eastAsia="ru-RU"/>
+        </w:rPr>
+        <w:t>(</w:t>
+      </w:r>
+      <w:r>
+        <w:rPr>
+          <w:rFonts w:ascii="Courier New" w:eastAsia="Times New Roman" w:hAnsi="Courier New" w:cs="Courier New"/>
+          <w:color w:val="6A8759"/>
+          <w:sz w:val="20"/>
+          <w:szCs w:val="20"/>
+          <w:lang w:val="en-US" w:eastAsia="ru-RU"/>
+        </w:rPr>
+        <w:t>"</w:t>
+      </w:r>
+      <w:r>
+        <w:rPr>
+          <w:rFonts w:ascii="Courier New" w:eastAsia="Times New Roman" w:hAnsi="Courier New" w:cs="Courier New"/>
+          <w:color w:val="6A8759"/>
+          <w:sz w:val="20"/>
+          <w:szCs w:val="20"/>
+          <w:lang w:eastAsia="ru-RU"/>
+        </w:rPr>
+        <w:t>Массив</w:t>
+      </w:r>
+      <w:r>
+        <w:rPr>
+          <w:rFonts w:ascii="Courier New" w:eastAsia="Times New Roman" w:hAnsi="Courier New" w:cs="Courier New"/>
+          <w:color w:val="6A8759"/>
+          <w:sz w:val="20"/>
+          <w:szCs w:val="20"/>
+          <w:lang w:val="en-US" w:eastAsia="ru-RU"/>
+        </w:rPr>
+        <w:t xml:space="preserve"> </w:t>
+      </w:r>
+      <w:r>
+        <w:rPr>
+          <w:rFonts w:ascii="Courier New" w:eastAsia="Times New Roman" w:hAnsi="Courier New" w:cs="Courier New"/>
+          <w:color w:val="6A8759"/>
+          <w:sz w:val="20"/>
+          <w:szCs w:val="20"/>
+          <w:lang w:eastAsia="ru-RU"/>
+        </w:rPr>
+        <w:t>данных</w:t>
+      </w:r>
+      <w:r>
+        <w:rPr>
+          <w:rFonts w:ascii="Courier New" w:eastAsia="Times New Roman" w:hAnsi="Courier New" w:cs="Courier New"/>
+          <w:color w:val="6A8759"/>
+          <w:sz w:val="20"/>
+          <w:szCs w:val="20"/>
+          <w:lang w:val="en-US" w:eastAsia="ru-RU"/>
+        </w:rPr>
+        <w:t xml:space="preserve"> X:"</w:t>
+      </w:r>
+      <w:r>
+        <w:rPr>
+          <w:rFonts w:ascii="Courier New" w:eastAsia="Times New Roman" w:hAnsi="Courier New" w:cs="Courier New"/>
+          <w:color w:val="CC7832"/>
+          <w:sz w:val="20"/>
+          <w:szCs w:val="20"/>
+          <w:lang w:val="en-US" w:eastAsia="ru-RU"/>
+        </w:rPr>
+        <w:t xml:space="preserve">, </w:t>
+      </w:r>
+      <w:r>
+        <w:rPr>
+          <w:rFonts w:ascii="Courier New" w:eastAsia="Times New Roman" w:hAnsi="Courier New" w:cs="Courier New"/>
+          <w:color w:val="A9B7C6"/>
+          <w:sz w:val="20"/>
+          <w:szCs w:val="20"/>
+          <w:lang w:val="en-US" w:eastAsia="ru-RU"/>
+        </w:rPr>
+        <w:t>data[</w:t>
+      </w:r>
+      <w:r>
+        <w:rPr>
+          <w:rFonts w:ascii="Courier New" w:eastAsia="Times New Roman" w:hAnsi="Courier New" w:cs="Courier New"/>
+          <w:color w:val="6897BB"/>
+          <w:sz w:val="20"/>
+          <w:szCs w:val="20"/>
+          <w:lang w:val="en-US" w:eastAsia="ru-RU"/>
+        </w:rPr>
+        <w:t>0</w:t>
+      </w:r>
+      <w:r>
+        <w:rPr>
+          <w:rFonts w:ascii="Courier New" w:eastAsia="Times New Roman" w:hAnsi="Courier New" w:cs="Courier New"/>
+          <w:color w:val="A9B7C6"/>
+          <w:sz w:val="20"/>
+          <w:szCs w:val="20"/>
+          <w:lang w:val="en-US" w:eastAsia="ru-RU"/>
+        </w:rPr>
+        <w:t>])</w:t>
+      </w:r>
+      <w:r>
+        <w:rPr>
+          <w:rFonts w:ascii="Courier New" w:eastAsia="Times New Roman" w:hAnsi="Courier New" w:cs="Courier New"/>
+          <w:color w:val="A9B7C6"/>
+          <w:sz w:val="20"/>
+          <w:szCs w:val="20"/>
+          <w:lang w:val="en-US" w:eastAsia="ru-RU"/>
+        </w:rPr>
+        <w:br/>
+        <w:t xml:space="preserve">    </w:t>
+      </w:r>
+      <w:r>
+        <w:rPr>
+          <w:rFonts w:ascii="Courier New" w:eastAsia="Times New Roman" w:hAnsi="Courier New" w:cs="Courier New"/>
+          <w:color w:val="8888C6"/>
+          <w:sz w:val="20"/>
+          <w:szCs w:val="20"/>
+          <w:lang w:val="en-US" w:eastAsia="ru-RU"/>
+        </w:rPr>
+        <w:t>print</w:t>
+      </w:r>
+      <w:r>
+        <w:rPr>
+          <w:rFonts w:ascii="Courier New" w:eastAsia="Times New Roman" w:hAnsi="Courier New" w:cs="Courier New"/>
+          <w:color w:val="A9B7C6"/>
+          <w:sz w:val="20"/>
+          <w:szCs w:val="20"/>
+          <w:lang w:val="en-US" w:eastAsia="ru-RU"/>
+        </w:rPr>
+        <w:t>(</w:t>
+      </w:r>
+      <w:r>
+        <w:rPr>
+          <w:rFonts w:ascii="Courier New" w:eastAsia="Times New Roman" w:hAnsi="Courier New" w:cs="Courier New"/>
+          <w:color w:val="6A8759"/>
+          <w:sz w:val="20"/>
+          <w:szCs w:val="20"/>
+          <w:lang w:val="en-US" w:eastAsia="ru-RU"/>
+        </w:rPr>
+        <w:t>"</w:t>
+      </w:r>
+      <w:r>
+        <w:rPr>
+          <w:rFonts w:ascii="Courier New" w:eastAsia="Times New Roman" w:hAnsi="Courier New" w:cs="Courier New"/>
+          <w:color w:val="6A8759"/>
+          <w:sz w:val="20"/>
+          <w:szCs w:val="20"/>
+          <w:lang w:eastAsia="ru-RU"/>
+        </w:rPr>
+        <w:t>Массив</w:t>
+      </w:r>
+      <w:r>
+        <w:rPr>
+          <w:rFonts w:ascii="Courier New" w:eastAsia="Times New Roman" w:hAnsi="Courier New" w:cs="Courier New"/>
+          <w:color w:val="6A8759"/>
+          <w:sz w:val="20"/>
+          <w:szCs w:val="20"/>
+          <w:lang w:val="en-US" w:eastAsia="ru-RU"/>
+        </w:rPr>
+        <w:t xml:space="preserve"> </w:t>
+      </w:r>
+      <w:r>
+        <w:rPr>
+          <w:rFonts w:ascii="Courier New" w:eastAsia="Times New Roman" w:hAnsi="Courier New" w:cs="Courier New"/>
+          <w:color w:val="6A8759"/>
+          <w:sz w:val="20"/>
+          <w:szCs w:val="20"/>
+          <w:lang w:eastAsia="ru-RU"/>
+        </w:rPr>
+        <w:t>данных</w:t>
+      </w:r>
+      <w:r>
+        <w:rPr>
+          <w:rFonts w:ascii="Courier New" w:eastAsia="Times New Roman" w:hAnsi="Courier New" w:cs="Courier New"/>
+          <w:color w:val="6A8759"/>
+          <w:sz w:val="20"/>
+          <w:szCs w:val="20"/>
+          <w:lang w:val="en-US" w:eastAsia="ru-RU"/>
+        </w:rPr>
+        <w:t xml:space="preserve"> Y:"</w:t>
+      </w:r>
+      <w:r>
+        <w:rPr>
+          <w:rFonts w:ascii="Courier New" w:eastAsia="Times New Roman" w:hAnsi="Courier New" w:cs="Courier New"/>
+          <w:color w:val="CC7832"/>
+          <w:sz w:val="20"/>
+          <w:szCs w:val="20"/>
+          <w:lang w:val="en-US" w:eastAsia="ru-RU"/>
+        </w:rPr>
+        <w:t xml:space="preserve">, </w:t>
+      </w:r>
+      <w:r>
+        <w:rPr>
+          <w:rFonts w:ascii="Courier New" w:eastAsia="Times New Roman" w:hAnsi="Courier New" w:cs="Courier New"/>
+          <w:color w:val="A9B7C6"/>
+          <w:sz w:val="20"/>
+          <w:szCs w:val="20"/>
+          <w:lang w:val="en-US" w:eastAsia="ru-RU"/>
+        </w:rPr>
+        <w:t>data[</w:t>
+      </w:r>
+      <w:r>
+        <w:rPr>
+          <w:rFonts w:ascii="Courier New" w:eastAsia="Times New Roman" w:hAnsi="Courier New" w:cs="Courier New"/>
+          <w:color w:val="6897BB"/>
+          <w:sz w:val="20"/>
+          <w:szCs w:val="20"/>
+          <w:lang w:val="en-US" w:eastAsia="ru-RU"/>
+        </w:rPr>
+        <w:t>1</w:t>
+      </w:r>
+      <w:r>
+        <w:rPr>
+          <w:rFonts w:ascii="Courier New" w:eastAsia="Times New Roman" w:hAnsi="Courier New" w:cs="Courier New"/>
+          <w:color w:val="A9B7C6"/>
+          <w:sz w:val="20"/>
+          <w:szCs w:val="20"/>
+          <w:lang w:val="en-US" w:eastAsia="ru-RU"/>
+        </w:rPr>
+        <w:t>])</w:t>
+      </w:r>
+      <w:r>
+        <w:rPr>
+          <w:rFonts w:ascii="Courier New" w:eastAsia="Times New Roman" w:hAnsi="Courier New" w:cs="Courier New"/>
+          <w:color w:val="A9B7C6"/>
+          <w:sz w:val="20"/>
+          <w:szCs w:val="20"/>
+          <w:lang w:val="en-US" w:eastAsia="ru-RU"/>
+        </w:rPr>
+        <w:br/>
+        <w:t xml:space="preserve">    exp_values = [get_expected_value(data[</w:t>
+      </w:r>
+      <w:r>
+        <w:rPr>
+          <w:rFonts w:ascii="Courier New" w:eastAsia="Times New Roman" w:hAnsi="Courier New" w:cs="Courier New"/>
+          <w:color w:val="6897BB"/>
+          <w:sz w:val="20"/>
+          <w:szCs w:val="20"/>
+          <w:lang w:val="en-US" w:eastAsia="ru-RU"/>
+        </w:rPr>
+        <w:t>0</w:t>
+      </w:r>
+      <w:r>
+        <w:rPr>
+          <w:rFonts w:ascii="Courier New" w:eastAsia="Times New Roman" w:hAnsi="Courier New" w:cs="Courier New"/>
+          <w:color w:val="A9B7C6"/>
+          <w:sz w:val="20"/>
+          <w:szCs w:val="20"/>
+          <w:lang w:val="en-US" w:eastAsia="ru-RU"/>
+        </w:rPr>
+        <w:t>])</w:t>
+      </w:r>
+      <w:r>
+        <w:rPr>
+          <w:rFonts w:ascii="Courier New" w:eastAsia="Times New Roman" w:hAnsi="Courier New" w:cs="Courier New"/>
+          <w:color w:val="CC7832"/>
+          <w:sz w:val="20"/>
+          <w:szCs w:val="20"/>
+          <w:lang w:val="en-US" w:eastAsia="ru-RU"/>
+        </w:rPr>
+        <w:t xml:space="preserve">, </w:t>
+      </w:r>
+      <w:r>
+        <w:rPr>
+          <w:rFonts w:ascii="Courier New" w:eastAsia="Times New Roman" w:hAnsi="Courier New" w:cs="Courier New"/>
+          <w:color w:val="A9B7C6"/>
+          <w:sz w:val="20"/>
+          <w:szCs w:val="20"/>
+          <w:lang w:val="en-US" w:eastAsia="ru-RU"/>
+        </w:rPr>
+        <w:t>get_expected_value(data[</w:t>
+      </w:r>
+      <w:r>
+        <w:rPr>
+          <w:rFonts w:ascii="Courier New" w:eastAsia="Times New Roman" w:hAnsi="Courier New" w:cs="Courier New"/>
+          <w:color w:val="6897BB"/>
+          <w:sz w:val="20"/>
+          <w:szCs w:val="20"/>
+          <w:lang w:val="en-US" w:eastAsia="ru-RU"/>
+        </w:rPr>
+        <w:t>1</w:t>
+      </w:r>
+      <w:r>
+        <w:rPr>
+          <w:rFonts w:ascii="Courier New" w:eastAsia="Times New Roman" w:hAnsi="Courier New" w:cs="Courier New"/>
+          <w:color w:val="A9B7C6"/>
+          <w:sz w:val="20"/>
+          <w:szCs w:val="20"/>
+          <w:lang w:val="en-US" w:eastAsia="ru-RU"/>
+        </w:rPr>
+        <w:t>])]</w:t>
+      </w:r>
+      <w:r>
+        <w:rPr>
+          <w:rFonts w:ascii="Courier New" w:eastAsia="Times New Roman" w:hAnsi="Courier New" w:cs="Courier New"/>
+          <w:color w:val="A9B7C6"/>
+          <w:sz w:val="20"/>
+          <w:szCs w:val="20"/>
+          <w:lang w:val="en-US" w:eastAsia="ru-RU"/>
+        </w:rPr>
+        <w:br/>
+        <w:t xml:space="preserve">    </w:t>
+      </w:r>
+      <w:r>
+        <w:rPr>
+          <w:rFonts w:ascii="Courier New" w:eastAsia="Times New Roman" w:hAnsi="Courier New" w:cs="Courier New"/>
+          <w:color w:val="8888C6"/>
+          <w:sz w:val="20"/>
+          <w:szCs w:val="20"/>
+          <w:lang w:val="en-US" w:eastAsia="ru-RU"/>
+        </w:rPr>
+        <w:t>print</w:t>
+      </w:r>
+      <w:r>
+        <w:rPr>
+          <w:rFonts w:ascii="Courier New" w:eastAsia="Times New Roman" w:hAnsi="Courier New" w:cs="Courier New"/>
+          <w:color w:val="A9B7C6"/>
+          <w:sz w:val="20"/>
+          <w:szCs w:val="20"/>
+          <w:lang w:val="en-US" w:eastAsia="ru-RU"/>
+        </w:rPr>
+        <w:t>(</w:t>
+      </w:r>
+      <w:r>
+        <w:rPr>
+          <w:rFonts w:ascii="Courier New" w:eastAsia="Times New Roman" w:hAnsi="Courier New" w:cs="Courier New"/>
+          <w:color w:val="6A8759"/>
+          <w:sz w:val="20"/>
+          <w:szCs w:val="20"/>
+          <w:lang w:val="en-US" w:eastAsia="ru-RU"/>
+        </w:rPr>
+        <w:t>"</w:t>
+      </w:r>
+      <w:r>
+        <w:rPr>
+          <w:rFonts w:ascii="Courier New" w:eastAsia="Times New Roman" w:hAnsi="Courier New" w:cs="Courier New"/>
+          <w:color w:val="6A8759"/>
+          <w:sz w:val="20"/>
+          <w:szCs w:val="20"/>
+          <w:lang w:eastAsia="ru-RU"/>
+        </w:rPr>
+        <w:t>Оценка</w:t>
+      </w:r>
+      <w:r>
+        <w:rPr>
+          <w:rFonts w:ascii="Courier New" w:eastAsia="Times New Roman" w:hAnsi="Courier New" w:cs="Courier New"/>
+          <w:color w:val="6A8759"/>
+          <w:sz w:val="20"/>
+          <w:szCs w:val="20"/>
+          <w:lang w:val="en-US" w:eastAsia="ru-RU"/>
+        </w:rPr>
+        <w:t xml:space="preserve"> </w:t>
+      </w:r>
+      <w:r>
+        <w:rPr>
+          <w:rFonts w:ascii="Courier New" w:eastAsia="Times New Roman" w:hAnsi="Courier New" w:cs="Courier New"/>
+          <w:color w:val="6A8759"/>
+          <w:sz w:val="20"/>
+          <w:szCs w:val="20"/>
+          <w:lang w:eastAsia="ru-RU"/>
+        </w:rPr>
+        <w:t>математического</w:t>
+      </w:r>
+      <w:r>
+        <w:rPr>
+          <w:rFonts w:ascii="Courier New" w:eastAsia="Times New Roman" w:hAnsi="Courier New" w:cs="Courier New"/>
+          <w:color w:val="6A8759"/>
+          <w:sz w:val="20"/>
+          <w:szCs w:val="20"/>
+          <w:lang w:val="en-US" w:eastAsia="ru-RU"/>
+        </w:rPr>
+        <w:t xml:space="preserve"> </w:t>
+      </w:r>
+      <w:r>
+        <w:rPr>
+          <w:rFonts w:ascii="Courier New" w:eastAsia="Times New Roman" w:hAnsi="Courier New" w:cs="Courier New"/>
+          <w:color w:val="6A8759"/>
+          <w:sz w:val="20"/>
+          <w:szCs w:val="20"/>
+          <w:lang w:eastAsia="ru-RU"/>
+        </w:rPr>
+        <w:t>ожидания</w:t>
+      </w:r>
+      <w:r>
+        <w:rPr>
+          <w:rFonts w:ascii="Courier New" w:eastAsia="Times New Roman" w:hAnsi="Courier New" w:cs="Courier New"/>
+          <w:color w:val="6A8759"/>
+          <w:sz w:val="20"/>
+          <w:szCs w:val="20"/>
+          <w:lang w:val="en-US" w:eastAsia="ru-RU"/>
+        </w:rPr>
+        <w:t xml:space="preserve"> </w:t>
+      </w:r>
+      <w:r>
+        <w:rPr>
+          <w:rFonts w:ascii="Courier New" w:eastAsia="Times New Roman" w:hAnsi="Courier New" w:cs="Courier New"/>
+          <w:color w:val="6A8759"/>
+          <w:sz w:val="20"/>
+          <w:szCs w:val="20"/>
+          <w:lang w:eastAsia="ru-RU"/>
+        </w:rPr>
+        <w:t>массива</w:t>
+      </w:r>
+      <w:r>
+        <w:rPr>
+          <w:rFonts w:ascii="Courier New" w:eastAsia="Times New Roman" w:hAnsi="Courier New" w:cs="Courier New"/>
+          <w:color w:val="6A8759"/>
+          <w:sz w:val="20"/>
+          <w:szCs w:val="20"/>
+          <w:lang w:val="en-US" w:eastAsia="ru-RU"/>
+        </w:rPr>
+        <w:t xml:space="preserve"> X:"</w:t>
+      </w:r>
+      <w:r>
+        <w:rPr>
+          <w:rFonts w:ascii="Courier New" w:eastAsia="Times New Roman" w:hAnsi="Courier New" w:cs="Courier New"/>
+          <w:color w:val="CC7832"/>
+          <w:sz w:val="20"/>
+          <w:szCs w:val="20"/>
+          <w:lang w:val="en-US" w:eastAsia="ru-RU"/>
+        </w:rPr>
+        <w:t xml:space="preserve">, </w:t>
+      </w:r>
+      <w:r>
+        <w:rPr>
+          <w:rFonts w:ascii="Courier New" w:eastAsia="Times New Roman" w:hAnsi="Courier New" w:cs="Courier New"/>
+          <w:color w:val="A9B7C6"/>
+          <w:sz w:val="20"/>
+          <w:szCs w:val="20"/>
+          <w:lang w:val="en-US" w:eastAsia="ru-RU"/>
+        </w:rPr>
+        <w:t>exp_values[</w:t>
+      </w:r>
+      <w:r>
+        <w:rPr>
+          <w:rFonts w:ascii="Courier New" w:eastAsia="Times New Roman" w:hAnsi="Courier New" w:cs="Courier New"/>
+          <w:color w:val="6897BB"/>
+          <w:sz w:val="20"/>
+          <w:szCs w:val="20"/>
+          <w:lang w:val="en-US" w:eastAsia="ru-RU"/>
+        </w:rPr>
+        <w:t>0</w:t>
+      </w:r>
+      <w:r>
+        <w:rPr>
+          <w:rFonts w:ascii="Courier New" w:eastAsia="Times New Roman" w:hAnsi="Courier New" w:cs="Courier New"/>
+          <w:color w:val="A9B7C6"/>
+          <w:sz w:val="20"/>
+          <w:szCs w:val="20"/>
+          <w:lang w:val="en-US" w:eastAsia="ru-RU"/>
+        </w:rPr>
+        <w:t>])</w:t>
+      </w:r>
+      <w:r>
+        <w:rPr>
+          <w:rFonts w:ascii="Courier New" w:eastAsia="Times New Roman" w:hAnsi="Courier New" w:cs="Courier New"/>
+          <w:color w:val="A9B7C6"/>
+          <w:sz w:val="20"/>
+          <w:szCs w:val="20"/>
+          <w:lang w:val="en-US" w:eastAsia="ru-RU"/>
+        </w:rPr>
+        <w:br/>
+        <w:t xml:space="preserve">    </w:t>
+      </w:r>
+      <w:r>
+        <w:rPr>
+          <w:rFonts w:ascii="Courier New" w:eastAsia="Times New Roman" w:hAnsi="Courier New" w:cs="Courier New"/>
+          <w:color w:val="8888C6"/>
+          <w:sz w:val="20"/>
+          <w:szCs w:val="20"/>
+          <w:lang w:val="en-US" w:eastAsia="ru-RU"/>
+        </w:rPr>
+        <w:t>print</w:t>
+      </w:r>
+      <w:r>
+        <w:rPr>
+          <w:rFonts w:ascii="Courier New" w:eastAsia="Times New Roman" w:hAnsi="Courier New" w:cs="Courier New"/>
+          <w:color w:val="A9B7C6"/>
+          <w:sz w:val="20"/>
+          <w:szCs w:val="20"/>
+          <w:lang w:val="en-US" w:eastAsia="ru-RU"/>
+        </w:rPr>
+        <w:t>(</w:t>
+      </w:r>
+      <w:r>
+        <w:rPr>
+          <w:rFonts w:ascii="Courier New" w:eastAsia="Times New Roman" w:hAnsi="Courier New" w:cs="Courier New"/>
+          <w:color w:val="6A8759"/>
+          <w:sz w:val="20"/>
+          <w:szCs w:val="20"/>
+          <w:lang w:val="en-US" w:eastAsia="ru-RU"/>
+        </w:rPr>
+        <w:t>"</w:t>
+      </w:r>
+      <w:r>
+        <w:rPr>
+          <w:rFonts w:ascii="Courier New" w:eastAsia="Times New Roman" w:hAnsi="Courier New" w:cs="Courier New"/>
+          <w:color w:val="6A8759"/>
+          <w:sz w:val="20"/>
+          <w:szCs w:val="20"/>
+          <w:lang w:eastAsia="ru-RU"/>
+        </w:rPr>
+        <w:t>Оценка</w:t>
+      </w:r>
+      <w:r>
+        <w:rPr>
+          <w:rFonts w:ascii="Courier New" w:eastAsia="Times New Roman" w:hAnsi="Courier New" w:cs="Courier New"/>
+          <w:color w:val="6A8759"/>
+          <w:sz w:val="20"/>
+          <w:szCs w:val="20"/>
+          <w:lang w:val="en-US" w:eastAsia="ru-RU"/>
+        </w:rPr>
+        <w:t xml:space="preserve"> </w:t>
+      </w:r>
+      <w:r>
+        <w:rPr>
+          <w:rFonts w:ascii="Courier New" w:eastAsia="Times New Roman" w:hAnsi="Courier New" w:cs="Courier New"/>
+          <w:color w:val="6A8759"/>
+          <w:sz w:val="20"/>
+          <w:szCs w:val="20"/>
+          <w:lang w:eastAsia="ru-RU"/>
+        </w:rPr>
+        <w:t>математического</w:t>
+      </w:r>
+      <w:r>
+        <w:rPr>
+          <w:rFonts w:ascii="Courier New" w:eastAsia="Times New Roman" w:hAnsi="Courier New" w:cs="Courier New"/>
+          <w:color w:val="6A8759"/>
+          <w:sz w:val="20"/>
+          <w:szCs w:val="20"/>
+          <w:lang w:val="en-US" w:eastAsia="ru-RU"/>
+        </w:rPr>
+        <w:t xml:space="preserve"> </w:t>
+      </w:r>
+      <w:r>
+        <w:rPr>
+          <w:rFonts w:ascii="Courier New" w:eastAsia="Times New Roman" w:hAnsi="Courier New" w:cs="Courier New"/>
+          <w:color w:val="6A8759"/>
+          <w:sz w:val="20"/>
+          <w:szCs w:val="20"/>
+          <w:lang w:eastAsia="ru-RU"/>
+        </w:rPr>
+        <w:t>ожидания</w:t>
+      </w:r>
+      <w:r>
+        <w:rPr>
+          <w:rFonts w:ascii="Courier New" w:eastAsia="Times New Roman" w:hAnsi="Courier New" w:cs="Courier New"/>
+          <w:color w:val="6A8759"/>
+          <w:sz w:val="20"/>
+          <w:szCs w:val="20"/>
+          <w:lang w:val="en-US" w:eastAsia="ru-RU"/>
+        </w:rPr>
+        <w:t xml:space="preserve"> </w:t>
+      </w:r>
+      <w:r>
+        <w:rPr>
+          <w:rFonts w:ascii="Courier New" w:eastAsia="Times New Roman" w:hAnsi="Courier New" w:cs="Courier New"/>
+          <w:color w:val="6A8759"/>
+          <w:sz w:val="20"/>
+          <w:szCs w:val="20"/>
+          <w:lang w:eastAsia="ru-RU"/>
+        </w:rPr>
+        <w:t>массива</w:t>
+      </w:r>
+      <w:r>
+        <w:rPr>
+          <w:rFonts w:ascii="Courier New" w:eastAsia="Times New Roman" w:hAnsi="Courier New" w:cs="Courier New"/>
+          <w:color w:val="6A8759"/>
+          <w:sz w:val="20"/>
+          <w:szCs w:val="20"/>
+          <w:lang w:val="en-US" w:eastAsia="ru-RU"/>
+        </w:rPr>
+        <w:t xml:space="preserve"> Y:"</w:t>
+      </w:r>
+      <w:r>
+        <w:rPr>
+          <w:rFonts w:ascii="Courier New" w:eastAsia="Times New Roman" w:hAnsi="Courier New" w:cs="Courier New"/>
+          <w:color w:val="CC7832"/>
+          <w:sz w:val="20"/>
+          <w:szCs w:val="20"/>
+          <w:lang w:val="en-US" w:eastAsia="ru-RU"/>
+        </w:rPr>
+        <w:t xml:space="preserve">, </w:t>
+      </w:r>
+      <w:r>
+        <w:rPr>
+          <w:rFonts w:ascii="Courier New" w:eastAsia="Times New Roman" w:hAnsi="Courier New" w:cs="Courier New"/>
+          <w:color w:val="A9B7C6"/>
+          <w:sz w:val="20"/>
+          <w:szCs w:val="20"/>
+          <w:lang w:val="en-US" w:eastAsia="ru-RU"/>
+        </w:rPr>
+        <w:t>exp_values[</w:t>
+      </w:r>
+      <w:r>
+        <w:rPr>
+          <w:rFonts w:ascii="Courier New" w:eastAsia="Times New Roman" w:hAnsi="Courier New" w:cs="Courier New"/>
+          <w:color w:val="6897BB"/>
+          <w:sz w:val="20"/>
+          <w:szCs w:val="20"/>
+          <w:lang w:val="en-US" w:eastAsia="ru-RU"/>
+        </w:rPr>
+        <w:t>1</w:t>
+      </w:r>
+      <w:r>
+        <w:rPr>
+          <w:rFonts w:ascii="Courier New" w:eastAsia="Times New Roman" w:hAnsi="Courier New" w:cs="Courier New"/>
+          <w:color w:val="A9B7C6"/>
+          <w:sz w:val="20"/>
+          <w:szCs w:val="20"/>
+          <w:lang w:val="en-US" w:eastAsia="ru-RU"/>
+        </w:rPr>
+        <w:t>])</w:t>
+      </w:r>
+      <w:r>
+        <w:rPr>
+          <w:rFonts w:ascii="Courier New" w:eastAsia="Times New Roman" w:hAnsi="Courier New" w:cs="Courier New"/>
+          <w:color w:val="A9B7C6"/>
+          <w:sz w:val="20"/>
+          <w:szCs w:val="20"/>
+          <w:lang w:val="en-US" w:eastAsia="ru-RU"/>
+        </w:rPr>
+        <w:br/>
+      </w:r>
+      <w:r>
+        <w:rPr>
+          <w:rFonts w:ascii="Courier New" w:eastAsia="Times New Roman" w:hAnsi="Courier New" w:cs="Courier New"/>
+          <w:color w:val="A9B7C6"/>
+          <w:sz w:val="20"/>
+          <w:szCs w:val="20"/>
+          <w:lang w:val="en-US" w:eastAsia="ru-RU"/>
+        </w:rPr>
+        <w:lastRenderedPageBreak/>
+        <w:t xml:space="preserve">    </w:t>
+      </w:r>
+      <w:r>
+        <w:rPr>
+          <w:rFonts w:ascii="Courier New" w:eastAsia="Times New Roman" w:hAnsi="Courier New" w:cs="Courier New"/>
+          <w:color w:val="8888C6"/>
+          <w:sz w:val="20"/>
+          <w:szCs w:val="20"/>
+          <w:lang w:val="en-US" w:eastAsia="ru-RU"/>
+        </w:rPr>
+        <w:t>print</w:t>
+      </w:r>
+      <w:r>
+        <w:rPr>
+          <w:rFonts w:ascii="Courier New" w:eastAsia="Times New Roman" w:hAnsi="Courier New" w:cs="Courier New"/>
+          <w:color w:val="A9B7C6"/>
+          <w:sz w:val="20"/>
+          <w:szCs w:val="20"/>
+          <w:lang w:val="en-US" w:eastAsia="ru-RU"/>
+        </w:rPr>
+        <w:t>(</w:t>
+      </w:r>
+      <w:r>
+        <w:rPr>
+          <w:rFonts w:ascii="Courier New" w:eastAsia="Times New Roman" w:hAnsi="Courier New" w:cs="Courier New"/>
+          <w:color w:val="6A8759"/>
+          <w:sz w:val="20"/>
+          <w:szCs w:val="20"/>
+          <w:lang w:val="en-US" w:eastAsia="ru-RU"/>
+        </w:rPr>
+        <w:t xml:space="preserve">"---- </w:t>
+      </w:r>
+      <w:r>
+        <w:rPr>
+          <w:rFonts w:ascii="Courier New" w:eastAsia="Times New Roman" w:hAnsi="Courier New" w:cs="Courier New"/>
+          <w:color w:val="6A8759"/>
+          <w:sz w:val="20"/>
+          <w:szCs w:val="20"/>
+          <w:lang w:eastAsia="ru-RU"/>
+        </w:rPr>
+        <w:t>Проверка</w:t>
+      </w:r>
+      <w:r>
+        <w:rPr>
+          <w:rFonts w:ascii="Courier New" w:eastAsia="Times New Roman" w:hAnsi="Courier New" w:cs="Courier New"/>
+          <w:color w:val="6A8759"/>
+          <w:sz w:val="20"/>
+          <w:szCs w:val="20"/>
+          <w:lang w:val="en-US" w:eastAsia="ru-RU"/>
+        </w:rPr>
+        <w:t xml:space="preserve"> </w:t>
+      </w:r>
+      <w:r>
+        <w:rPr>
+          <w:rFonts w:ascii="Courier New" w:eastAsia="Times New Roman" w:hAnsi="Courier New" w:cs="Courier New"/>
+          <w:color w:val="6A8759"/>
+          <w:sz w:val="20"/>
+          <w:szCs w:val="20"/>
+          <w:lang w:eastAsia="ru-RU"/>
+        </w:rPr>
+        <w:t>гипотез</w:t>
+      </w:r>
+      <w:r>
+        <w:rPr>
+          <w:rFonts w:ascii="Courier New" w:eastAsia="Times New Roman" w:hAnsi="Courier New" w:cs="Courier New"/>
+          <w:color w:val="6A8759"/>
+          <w:sz w:val="20"/>
+          <w:szCs w:val="20"/>
+          <w:lang w:val="en-US" w:eastAsia="ru-RU"/>
+        </w:rPr>
+        <w:t xml:space="preserve"> ----"</w:t>
+      </w:r>
+      <w:r>
+        <w:rPr>
+          <w:rFonts w:ascii="Courier New" w:eastAsia="Times New Roman" w:hAnsi="Courier New" w:cs="Courier New"/>
+          <w:color w:val="A9B7C6"/>
+          <w:sz w:val="20"/>
+          <w:szCs w:val="20"/>
+          <w:lang w:val="en-US" w:eastAsia="ru-RU"/>
+        </w:rPr>
+        <w:t>)</w:t>
+      </w:r>
+      <w:r>
+        <w:rPr>
+          <w:rFonts w:ascii="Courier New" w:eastAsia="Times New Roman" w:hAnsi="Courier New" w:cs="Courier New"/>
+          <w:color w:val="A9B7C6"/>
+          <w:sz w:val="20"/>
+          <w:szCs w:val="20"/>
+          <w:lang w:val="en-US" w:eastAsia="ru-RU"/>
+        </w:rPr>
+        <w:br/>
+        <w:t xml:space="preserve">    </w:t>
+      </w:r>
+      <w:r>
+        <w:rPr>
+          <w:rFonts w:ascii="Courier New" w:eastAsia="Times New Roman" w:hAnsi="Courier New" w:cs="Courier New"/>
+          <w:color w:val="8888C6"/>
+          <w:sz w:val="20"/>
+          <w:szCs w:val="20"/>
+          <w:lang w:val="en-US" w:eastAsia="ru-RU"/>
+        </w:rPr>
+        <w:t>print</w:t>
+      </w:r>
+      <w:r>
+        <w:rPr>
+          <w:rFonts w:ascii="Courier New" w:eastAsia="Times New Roman" w:hAnsi="Courier New" w:cs="Courier New"/>
+          <w:color w:val="A9B7C6"/>
+          <w:sz w:val="20"/>
+          <w:szCs w:val="20"/>
+          <w:lang w:val="en-US" w:eastAsia="ru-RU"/>
+        </w:rPr>
+        <w:t>(</w:t>
+      </w:r>
+      <w:r>
+        <w:rPr>
+          <w:rFonts w:ascii="Courier New" w:eastAsia="Times New Roman" w:hAnsi="Courier New" w:cs="Courier New"/>
+          <w:color w:val="6A8759"/>
+          <w:sz w:val="20"/>
+          <w:szCs w:val="20"/>
+          <w:lang w:val="en-US" w:eastAsia="ru-RU"/>
+        </w:rPr>
+        <w:t>"</w:t>
+      </w:r>
+      <w:r>
+        <w:rPr>
+          <w:rFonts w:ascii="Courier New" w:eastAsia="Times New Roman" w:hAnsi="Courier New" w:cs="Courier New"/>
+          <w:color w:val="6A8759"/>
+          <w:sz w:val="20"/>
+          <w:szCs w:val="20"/>
+          <w:lang w:eastAsia="ru-RU"/>
+        </w:rPr>
+        <w:t>Пусть</w:t>
+      </w:r>
+      <w:r>
+        <w:rPr>
+          <w:rFonts w:ascii="Courier New" w:eastAsia="Times New Roman" w:hAnsi="Courier New" w:cs="Courier New"/>
+          <w:color w:val="6A8759"/>
+          <w:sz w:val="20"/>
+          <w:szCs w:val="20"/>
+          <w:lang w:val="en-US" w:eastAsia="ru-RU"/>
+        </w:rPr>
+        <w:t xml:space="preserve"> </w:t>
+      </w:r>
+      <w:r>
+        <w:rPr>
+          <w:rFonts w:ascii="Courier New" w:eastAsia="Times New Roman" w:hAnsi="Courier New" w:cs="Courier New"/>
+          <w:color w:val="6A8759"/>
+          <w:sz w:val="20"/>
+          <w:szCs w:val="20"/>
+          <w:lang w:eastAsia="ru-RU"/>
+        </w:rPr>
+        <w:t>нулевая</w:t>
+      </w:r>
+      <w:r>
+        <w:rPr>
+          <w:rFonts w:ascii="Courier New" w:eastAsia="Times New Roman" w:hAnsi="Courier New" w:cs="Courier New"/>
+          <w:color w:val="6A8759"/>
+          <w:sz w:val="20"/>
+          <w:szCs w:val="20"/>
+          <w:lang w:val="en-US" w:eastAsia="ru-RU"/>
+        </w:rPr>
+        <w:t xml:space="preserve"> </w:t>
+      </w:r>
+      <w:r>
+        <w:rPr>
+          <w:rFonts w:ascii="Courier New" w:eastAsia="Times New Roman" w:hAnsi="Courier New" w:cs="Courier New"/>
+          <w:color w:val="6A8759"/>
+          <w:sz w:val="20"/>
+          <w:szCs w:val="20"/>
+          <w:lang w:eastAsia="ru-RU"/>
+        </w:rPr>
+        <w:t>гипотеза</w:t>
+      </w:r>
+      <w:r>
+        <w:rPr>
+          <w:rFonts w:ascii="Courier New" w:eastAsia="Times New Roman" w:hAnsi="Courier New" w:cs="Courier New"/>
+          <w:color w:val="6A8759"/>
+          <w:sz w:val="20"/>
+          <w:szCs w:val="20"/>
+          <w:lang w:val="en-US" w:eastAsia="ru-RU"/>
+        </w:rPr>
+        <w:t xml:space="preserve"> - </w:t>
+      </w:r>
+      <w:r>
+        <w:rPr>
+          <w:rFonts w:ascii="Courier New" w:eastAsia="Times New Roman" w:hAnsi="Courier New" w:cs="Courier New"/>
+          <w:color w:val="6A8759"/>
+          <w:sz w:val="20"/>
+          <w:szCs w:val="20"/>
+          <w:lang w:eastAsia="ru-RU"/>
+        </w:rPr>
+        <w:t>математические</w:t>
+      </w:r>
+      <w:r>
+        <w:rPr>
+          <w:rFonts w:ascii="Courier New" w:eastAsia="Times New Roman" w:hAnsi="Courier New" w:cs="Courier New"/>
+          <w:color w:val="6A8759"/>
+          <w:sz w:val="20"/>
+          <w:szCs w:val="20"/>
+          <w:lang w:val="en-US" w:eastAsia="ru-RU"/>
+        </w:rPr>
+        <w:t xml:space="preserve"> </w:t>
+      </w:r>
+      <w:r>
+        <w:rPr>
+          <w:rFonts w:ascii="Courier New" w:eastAsia="Times New Roman" w:hAnsi="Courier New" w:cs="Courier New"/>
+          <w:color w:val="6A8759"/>
+          <w:sz w:val="20"/>
+          <w:szCs w:val="20"/>
+          <w:lang w:eastAsia="ru-RU"/>
+        </w:rPr>
+        <w:t>ожидания</w:t>
+      </w:r>
+      <w:r>
+        <w:rPr>
+          <w:rFonts w:ascii="Courier New" w:eastAsia="Times New Roman" w:hAnsi="Courier New" w:cs="Courier New"/>
+          <w:color w:val="6A8759"/>
+          <w:sz w:val="20"/>
+          <w:szCs w:val="20"/>
+          <w:lang w:val="en-US" w:eastAsia="ru-RU"/>
+        </w:rPr>
+        <w:t xml:space="preserve"> </w:t>
+      </w:r>
+      <w:r>
+        <w:rPr>
+          <w:rFonts w:ascii="Courier New" w:eastAsia="Times New Roman" w:hAnsi="Courier New" w:cs="Courier New"/>
+          <w:color w:val="6A8759"/>
+          <w:sz w:val="20"/>
+          <w:szCs w:val="20"/>
+          <w:lang w:eastAsia="ru-RU"/>
+        </w:rPr>
+        <w:t>случайных</w:t>
+      </w:r>
+      <w:r>
+        <w:rPr>
+          <w:rFonts w:ascii="Courier New" w:eastAsia="Times New Roman" w:hAnsi="Courier New" w:cs="Courier New"/>
+          <w:color w:val="6A8759"/>
+          <w:sz w:val="20"/>
+          <w:szCs w:val="20"/>
+          <w:lang w:val="en-US" w:eastAsia="ru-RU"/>
+        </w:rPr>
+        <w:t xml:space="preserve"> </w:t>
+      </w:r>
+      <w:r>
+        <w:rPr>
+          <w:rFonts w:ascii="Courier New" w:eastAsia="Times New Roman" w:hAnsi="Courier New" w:cs="Courier New"/>
+          <w:color w:val="6A8759"/>
+          <w:sz w:val="20"/>
+          <w:szCs w:val="20"/>
+          <w:lang w:eastAsia="ru-RU"/>
+        </w:rPr>
+        <w:t>величин</w:t>
+      </w:r>
+      <w:r>
+        <w:rPr>
+          <w:rFonts w:ascii="Courier New" w:eastAsia="Times New Roman" w:hAnsi="Courier New" w:cs="Courier New"/>
+          <w:color w:val="6A8759"/>
+          <w:sz w:val="20"/>
+          <w:szCs w:val="20"/>
+          <w:lang w:val="en-US" w:eastAsia="ru-RU"/>
+        </w:rPr>
+        <w:t xml:space="preserve"> </w:t>
+      </w:r>
+      <w:r>
+        <w:rPr>
+          <w:rFonts w:ascii="Courier New" w:eastAsia="Times New Roman" w:hAnsi="Courier New" w:cs="Courier New"/>
+          <w:color w:val="6A8759"/>
+          <w:sz w:val="20"/>
+          <w:szCs w:val="20"/>
+          <w:lang w:eastAsia="ru-RU"/>
+        </w:rPr>
+        <w:t>равны</w:t>
+      </w:r>
+      <w:r>
+        <w:rPr>
+          <w:rFonts w:ascii="Courier New" w:eastAsia="Times New Roman" w:hAnsi="Courier New" w:cs="Courier New"/>
+          <w:color w:val="6A8759"/>
+          <w:sz w:val="20"/>
+          <w:szCs w:val="20"/>
+          <w:lang w:val="en-US" w:eastAsia="ru-RU"/>
+        </w:rPr>
+        <w:t>"</w:t>
+      </w:r>
+      <w:r>
+        <w:rPr>
+          <w:rFonts w:ascii="Courier New" w:eastAsia="Times New Roman" w:hAnsi="Courier New" w:cs="Courier New"/>
+          <w:color w:val="A9B7C6"/>
+          <w:sz w:val="20"/>
+          <w:szCs w:val="20"/>
+          <w:lang w:val="en-US" w:eastAsia="ru-RU"/>
+        </w:rPr>
+        <w:t>)</w:t>
+      </w:r>
+      <w:r>
+        <w:rPr>
+          <w:rFonts w:ascii="Courier New" w:eastAsia="Times New Roman" w:hAnsi="Courier New" w:cs="Courier New"/>
+          <w:color w:val="A9B7C6"/>
+          <w:sz w:val="20"/>
+          <w:szCs w:val="20"/>
+          <w:lang w:val="en-US" w:eastAsia="ru-RU"/>
+        </w:rPr>
+        <w:br/>
+        <w:t xml:space="preserve">    </w:t>
+      </w:r>
+      <w:r>
+        <w:rPr>
+          <w:rFonts w:ascii="Courier New" w:eastAsia="Times New Roman" w:hAnsi="Courier New" w:cs="Courier New"/>
+          <w:color w:val="8888C6"/>
+          <w:sz w:val="20"/>
+          <w:szCs w:val="20"/>
+          <w:lang w:val="en-US" w:eastAsia="ru-RU"/>
+        </w:rPr>
+        <w:t>print</w:t>
+      </w:r>
+      <w:r>
+        <w:rPr>
+          <w:rFonts w:ascii="Courier New" w:eastAsia="Times New Roman" w:hAnsi="Courier New" w:cs="Courier New"/>
+          <w:color w:val="A9B7C6"/>
+          <w:sz w:val="20"/>
+          <w:szCs w:val="20"/>
+          <w:lang w:val="en-US" w:eastAsia="ru-RU"/>
+        </w:rPr>
+        <w:t>(</w:t>
+      </w:r>
+      <w:r>
+        <w:rPr>
+          <w:rFonts w:ascii="Courier New" w:eastAsia="Times New Roman" w:hAnsi="Courier New" w:cs="Courier New"/>
+          <w:color w:val="6A8759"/>
+          <w:sz w:val="20"/>
+          <w:szCs w:val="20"/>
+          <w:lang w:val="en-US" w:eastAsia="ru-RU"/>
+        </w:rPr>
+        <w:t>"</w:t>
+      </w:r>
+      <w:r>
+        <w:rPr>
+          <w:rFonts w:ascii="Courier New" w:eastAsia="Times New Roman" w:hAnsi="Courier New" w:cs="Courier New"/>
+          <w:color w:val="6A8759"/>
+          <w:sz w:val="20"/>
+          <w:szCs w:val="20"/>
+          <w:lang w:eastAsia="ru-RU"/>
+        </w:rPr>
+        <w:t>Конкурирующая</w:t>
+      </w:r>
+      <w:r>
+        <w:rPr>
+          <w:rFonts w:ascii="Courier New" w:eastAsia="Times New Roman" w:hAnsi="Courier New" w:cs="Courier New"/>
+          <w:color w:val="6A8759"/>
+          <w:sz w:val="20"/>
+          <w:szCs w:val="20"/>
+          <w:lang w:val="en-US" w:eastAsia="ru-RU"/>
+        </w:rPr>
+        <w:t xml:space="preserve"> </w:t>
+      </w:r>
+      <w:r>
+        <w:rPr>
+          <w:rFonts w:ascii="Courier New" w:eastAsia="Times New Roman" w:hAnsi="Courier New" w:cs="Courier New"/>
+          <w:color w:val="6A8759"/>
+          <w:sz w:val="20"/>
+          <w:szCs w:val="20"/>
+          <w:lang w:eastAsia="ru-RU"/>
+        </w:rPr>
+        <w:t>гипотеза</w:t>
+      </w:r>
+      <w:r>
+        <w:rPr>
+          <w:rFonts w:ascii="Courier New" w:eastAsia="Times New Roman" w:hAnsi="Courier New" w:cs="Courier New"/>
+          <w:color w:val="6A8759"/>
+          <w:sz w:val="20"/>
+          <w:szCs w:val="20"/>
+          <w:lang w:val="en-US" w:eastAsia="ru-RU"/>
+        </w:rPr>
+        <w:t xml:space="preserve"> - </w:t>
+      </w:r>
+      <w:r>
+        <w:rPr>
+          <w:rFonts w:ascii="Courier New" w:eastAsia="Times New Roman" w:hAnsi="Courier New" w:cs="Courier New"/>
+          <w:color w:val="6A8759"/>
+          <w:sz w:val="20"/>
+          <w:szCs w:val="20"/>
+          <w:lang w:eastAsia="ru-RU"/>
+        </w:rPr>
+        <w:t>мат</w:t>
+      </w:r>
+      <w:r>
+        <w:rPr>
+          <w:rFonts w:ascii="Courier New" w:eastAsia="Times New Roman" w:hAnsi="Courier New" w:cs="Courier New"/>
+          <w:color w:val="6A8759"/>
+          <w:sz w:val="20"/>
+          <w:szCs w:val="20"/>
+          <w:lang w:val="en-US" w:eastAsia="ru-RU"/>
+        </w:rPr>
+        <w:t xml:space="preserve">. </w:t>
+      </w:r>
+      <w:r>
+        <w:rPr>
+          <w:rFonts w:ascii="Courier New" w:eastAsia="Times New Roman" w:hAnsi="Courier New" w:cs="Courier New"/>
+          <w:color w:val="6A8759"/>
+          <w:sz w:val="20"/>
+          <w:szCs w:val="20"/>
+          <w:lang w:eastAsia="ru-RU"/>
+        </w:rPr>
+        <w:t>ожидание</w:t>
+      </w:r>
+      <w:r>
+        <w:rPr>
+          <w:rFonts w:ascii="Courier New" w:eastAsia="Times New Roman" w:hAnsi="Courier New" w:cs="Courier New"/>
+          <w:color w:val="6A8759"/>
+          <w:sz w:val="20"/>
+          <w:szCs w:val="20"/>
+          <w:lang w:val="en-US" w:eastAsia="ru-RU"/>
+        </w:rPr>
+        <w:t xml:space="preserve"> </w:t>
+      </w:r>
+      <w:r>
+        <w:rPr>
+          <w:rFonts w:ascii="Courier New" w:eastAsia="Times New Roman" w:hAnsi="Courier New" w:cs="Courier New"/>
+          <w:color w:val="6A8759"/>
+          <w:sz w:val="20"/>
+          <w:szCs w:val="20"/>
+          <w:lang w:eastAsia="ru-RU"/>
+        </w:rPr>
+        <w:t>с</w:t>
+      </w:r>
+      <w:r>
+        <w:rPr>
+          <w:rFonts w:ascii="Courier New" w:eastAsia="Times New Roman" w:hAnsi="Courier New" w:cs="Courier New"/>
+          <w:color w:val="6A8759"/>
+          <w:sz w:val="20"/>
+          <w:szCs w:val="20"/>
+          <w:lang w:val="en-US" w:eastAsia="ru-RU"/>
+        </w:rPr>
+        <w:t>.</w:t>
+      </w:r>
+      <w:r>
+        <w:rPr>
+          <w:rFonts w:ascii="Courier New" w:eastAsia="Times New Roman" w:hAnsi="Courier New" w:cs="Courier New"/>
+          <w:color w:val="6A8759"/>
+          <w:sz w:val="20"/>
+          <w:szCs w:val="20"/>
+          <w:lang w:eastAsia="ru-RU"/>
+        </w:rPr>
+        <w:t>в</w:t>
+      </w:r>
+      <w:r>
+        <w:rPr>
+          <w:rFonts w:ascii="Courier New" w:eastAsia="Times New Roman" w:hAnsi="Courier New" w:cs="Courier New"/>
+          <w:color w:val="6A8759"/>
+          <w:sz w:val="20"/>
+          <w:szCs w:val="20"/>
+          <w:lang w:val="en-US" w:eastAsia="ru-RU"/>
+        </w:rPr>
+        <w:t xml:space="preserve">. X </w:t>
+      </w:r>
+      <w:r>
+        <w:rPr>
+          <w:rFonts w:ascii="Courier New" w:eastAsia="Times New Roman" w:hAnsi="Courier New" w:cs="Courier New"/>
+          <w:color w:val="6A8759"/>
+          <w:sz w:val="20"/>
+          <w:szCs w:val="20"/>
+          <w:lang w:eastAsia="ru-RU"/>
+        </w:rPr>
+        <w:t>больше</w:t>
+      </w:r>
+      <w:r>
+        <w:rPr>
+          <w:rFonts w:ascii="Courier New" w:eastAsia="Times New Roman" w:hAnsi="Courier New" w:cs="Courier New"/>
+          <w:color w:val="6A8759"/>
+          <w:sz w:val="20"/>
+          <w:szCs w:val="20"/>
+          <w:lang w:val="en-US" w:eastAsia="ru-RU"/>
+        </w:rPr>
+        <w:t xml:space="preserve"> </w:t>
+      </w:r>
+      <w:r>
+        <w:rPr>
+          <w:rFonts w:ascii="Courier New" w:eastAsia="Times New Roman" w:hAnsi="Courier New" w:cs="Courier New"/>
+          <w:color w:val="6A8759"/>
+          <w:sz w:val="20"/>
+          <w:szCs w:val="20"/>
+          <w:lang w:eastAsia="ru-RU"/>
+        </w:rPr>
+        <w:t>мат</w:t>
+      </w:r>
+      <w:r>
+        <w:rPr>
+          <w:rFonts w:ascii="Courier New" w:eastAsia="Times New Roman" w:hAnsi="Courier New" w:cs="Courier New"/>
+          <w:color w:val="6A8759"/>
+          <w:sz w:val="20"/>
+          <w:szCs w:val="20"/>
+          <w:lang w:val="en-US" w:eastAsia="ru-RU"/>
+        </w:rPr>
+        <w:t xml:space="preserve">. </w:t>
+      </w:r>
+      <w:r>
+        <w:rPr>
+          <w:rFonts w:ascii="Courier New" w:eastAsia="Times New Roman" w:hAnsi="Courier New" w:cs="Courier New"/>
+          <w:color w:val="6A8759"/>
+          <w:sz w:val="20"/>
+          <w:szCs w:val="20"/>
+          <w:lang w:eastAsia="ru-RU"/>
+        </w:rPr>
+        <w:t>ожидания</w:t>
+      </w:r>
+      <w:r>
+        <w:rPr>
+          <w:rFonts w:ascii="Courier New" w:eastAsia="Times New Roman" w:hAnsi="Courier New" w:cs="Courier New"/>
+          <w:color w:val="6A8759"/>
+          <w:sz w:val="20"/>
+          <w:szCs w:val="20"/>
+          <w:lang w:val="en-US" w:eastAsia="ru-RU"/>
+        </w:rPr>
+        <w:t xml:space="preserve"> </w:t>
+      </w:r>
+      <w:r>
+        <w:rPr>
+          <w:rFonts w:ascii="Courier New" w:eastAsia="Times New Roman" w:hAnsi="Courier New" w:cs="Courier New"/>
+          <w:color w:val="6A8759"/>
+          <w:sz w:val="20"/>
+          <w:szCs w:val="20"/>
+          <w:lang w:eastAsia="ru-RU"/>
+        </w:rPr>
+        <w:t>с</w:t>
+      </w:r>
+      <w:r>
+        <w:rPr>
+          <w:rFonts w:ascii="Courier New" w:eastAsia="Times New Roman" w:hAnsi="Courier New" w:cs="Courier New"/>
+          <w:color w:val="6A8759"/>
+          <w:sz w:val="20"/>
+          <w:szCs w:val="20"/>
+          <w:lang w:val="en-US" w:eastAsia="ru-RU"/>
+        </w:rPr>
+        <w:t>.</w:t>
+      </w:r>
+      <w:r>
+        <w:rPr>
+          <w:rFonts w:ascii="Courier New" w:eastAsia="Times New Roman" w:hAnsi="Courier New" w:cs="Courier New"/>
+          <w:color w:val="6A8759"/>
+          <w:sz w:val="20"/>
+          <w:szCs w:val="20"/>
+          <w:lang w:eastAsia="ru-RU"/>
+        </w:rPr>
+        <w:t>в</w:t>
+      </w:r>
+      <w:r>
+        <w:rPr>
+          <w:rFonts w:ascii="Courier New" w:eastAsia="Times New Roman" w:hAnsi="Courier New" w:cs="Courier New"/>
+          <w:color w:val="6A8759"/>
+          <w:sz w:val="20"/>
+          <w:szCs w:val="20"/>
+          <w:lang w:val="en-US" w:eastAsia="ru-RU"/>
+        </w:rPr>
+        <w:t>. Y"</w:t>
+      </w:r>
+      <w:r>
+        <w:rPr>
+          <w:rFonts w:ascii="Courier New" w:eastAsia="Times New Roman" w:hAnsi="Courier New" w:cs="Courier New"/>
+          <w:color w:val="A9B7C6"/>
+          <w:sz w:val="20"/>
+          <w:szCs w:val="20"/>
+          <w:lang w:val="en-US" w:eastAsia="ru-RU"/>
+        </w:rPr>
+        <w:t>)</w:t>
+      </w:r>
+      <w:r>
+        <w:rPr>
+          <w:rFonts w:ascii="Courier New" w:eastAsia="Times New Roman" w:hAnsi="Courier New" w:cs="Courier New"/>
+          <w:color w:val="A9B7C6"/>
+          <w:sz w:val="20"/>
+          <w:szCs w:val="20"/>
+          <w:lang w:val="en-US" w:eastAsia="ru-RU"/>
+        </w:rPr>
+        <w:br/>
+        <w:t xml:space="preserve">    u_value = get_u_value(data[</w:t>
+      </w:r>
+      <w:r>
+        <w:rPr>
+          <w:rFonts w:ascii="Courier New" w:eastAsia="Times New Roman" w:hAnsi="Courier New" w:cs="Courier New"/>
+          <w:color w:val="6897BB"/>
+          <w:sz w:val="20"/>
+          <w:szCs w:val="20"/>
+          <w:lang w:val="en-US" w:eastAsia="ru-RU"/>
+        </w:rPr>
+        <w:t>0</w:t>
+      </w:r>
+      <w:r>
+        <w:rPr>
+          <w:rFonts w:ascii="Courier New" w:eastAsia="Times New Roman" w:hAnsi="Courier New" w:cs="Courier New"/>
+          <w:color w:val="A9B7C6"/>
+          <w:sz w:val="20"/>
+          <w:szCs w:val="20"/>
+          <w:lang w:val="en-US" w:eastAsia="ru-RU"/>
+        </w:rPr>
+        <w:t>]</w:t>
+      </w:r>
+      <w:r>
+        <w:rPr>
+          <w:rFonts w:ascii="Courier New" w:eastAsia="Times New Roman" w:hAnsi="Courier New" w:cs="Courier New"/>
+          <w:color w:val="CC7832"/>
+          <w:sz w:val="20"/>
+          <w:szCs w:val="20"/>
+          <w:lang w:val="en-US" w:eastAsia="ru-RU"/>
+        </w:rPr>
+        <w:t xml:space="preserve">, </w:t>
+      </w:r>
+      <w:r>
+        <w:rPr>
+          <w:rFonts w:ascii="Courier New" w:eastAsia="Times New Roman" w:hAnsi="Courier New" w:cs="Courier New"/>
+          <w:color w:val="A9B7C6"/>
+          <w:sz w:val="20"/>
+          <w:szCs w:val="20"/>
+          <w:lang w:val="en-US" w:eastAsia="ru-RU"/>
+        </w:rPr>
+        <w:t>data[</w:t>
+      </w:r>
+      <w:r>
+        <w:rPr>
+          <w:rFonts w:ascii="Courier New" w:eastAsia="Times New Roman" w:hAnsi="Courier New" w:cs="Courier New"/>
+          <w:color w:val="6897BB"/>
+          <w:sz w:val="20"/>
+          <w:szCs w:val="20"/>
+          <w:lang w:val="en-US" w:eastAsia="ru-RU"/>
+        </w:rPr>
+        <w:t>1</w:t>
+      </w:r>
+      <w:r>
+        <w:rPr>
+          <w:rFonts w:ascii="Courier New" w:eastAsia="Times New Roman" w:hAnsi="Courier New" w:cs="Courier New"/>
+          <w:color w:val="A9B7C6"/>
+          <w:sz w:val="20"/>
+          <w:szCs w:val="20"/>
+          <w:lang w:val="en-US" w:eastAsia="ru-RU"/>
+        </w:rPr>
+        <w:t>])</w:t>
+      </w:r>
+      <w:r>
+        <w:rPr>
+          <w:rFonts w:ascii="Courier New" w:eastAsia="Times New Roman" w:hAnsi="Courier New" w:cs="Courier New"/>
+          <w:color w:val="A9B7C6"/>
+          <w:sz w:val="20"/>
+          <w:szCs w:val="20"/>
+          <w:lang w:val="en-US" w:eastAsia="ru-RU"/>
+        </w:rPr>
+        <w:br/>
+        <w:t xml:space="preserve">    </w:t>
+      </w:r>
+      <w:r>
+        <w:rPr>
+          <w:rFonts w:ascii="Courier New" w:eastAsia="Times New Roman" w:hAnsi="Courier New" w:cs="Courier New"/>
+          <w:color w:val="8888C6"/>
+          <w:sz w:val="20"/>
+          <w:szCs w:val="20"/>
+          <w:lang w:val="en-US" w:eastAsia="ru-RU"/>
+        </w:rPr>
+        <w:t>print</w:t>
+      </w:r>
+      <w:r>
+        <w:rPr>
+          <w:rFonts w:ascii="Courier New" w:eastAsia="Times New Roman" w:hAnsi="Courier New" w:cs="Courier New"/>
+          <w:color w:val="A9B7C6"/>
+          <w:sz w:val="20"/>
+          <w:szCs w:val="20"/>
+          <w:lang w:val="en-US" w:eastAsia="ru-RU"/>
+        </w:rPr>
+        <w:t>(</w:t>
+      </w:r>
+      <w:r>
+        <w:rPr>
+          <w:rFonts w:ascii="Courier New" w:eastAsia="Times New Roman" w:hAnsi="Courier New" w:cs="Courier New"/>
+          <w:color w:val="6A8759"/>
+          <w:sz w:val="20"/>
+          <w:szCs w:val="20"/>
+          <w:lang w:val="en-US" w:eastAsia="ru-RU"/>
+        </w:rPr>
+        <w:t>"</w:t>
+      </w:r>
+      <w:r>
+        <w:rPr>
+          <w:rFonts w:ascii="Courier New" w:eastAsia="Times New Roman" w:hAnsi="Courier New" w:cs="Courier New"/>
+          <w:color w:val="6A8759"/>
+          <w:sz w:val="20"/>
+          <w:szCs w:val="20"/>
+          <w:lang w:eastAsia="ru-RU"/>
+        </w:rPr>
+        <w:t>Вычисленный</w:t>
+      </w:r>
+      <w:r>
+        <w:rPr>
+          <w:rFonts w:ascii="Courier New" w:eastAsia="Times New Roman" w:hAnsi="Courier New" w:cs="Courier New"/>
+          <w:color w:val="6A8759"/>
+          <w:sz w:val="20"/>
+          <w:szCs w:val="20"/>
+          <w:lang w:val="en-US" w:eastAsia="ru-RU"/>
+        </w:rPr>
+        <w:t xml:space="preserve"> </w:t>
+      </w:r>
+      <w:r>
+        <w:rPr>
+          <w:rFonts w:ascii="Courier New" w:eastAsia="Times New Roman" w:hAnsi="Courier New" w:cs="Courier New"/>
+          <w:color w:val="6A8759"/>
+          <w:sz w:val="20"/>
+          <w:szCs w:val="20"/>
+          <w:lang w:eastAsia="ru-RU"/>
+        </w:rPr>
+        <w:t>показатель</w:t>
+      </w:r>
+      <w:r>
+        <w:rPr>
+          <w:rFonts w:ascii="Courier New" w:eastAsia="Times New Roman" w:hAnsi="Courier New" w:cs="Courier New"/>
+          <w:color w:val="6A8759"/>
+          <w:sz w:val="20"/>
+          <w:szCs w:val="20"/>
+          <w:lang w:val="en-US" w:eastAsia="ru-RU"/>
+        </w:rPr>
+        <w:t xml:space="preserve"> </w:t>
+      </w:r>
+      <w:r>
+        <w:rPr>
+          <w:rFonts w:ascii="Courier New" w:eastAsia="Times New Roman" w:hAnsi="Courier New" w:cs="Courier New"/>
+          <w:color w:val="6A8759"/>
+          <w:sz w:val="20"/>
+          <w:szCs w:val="20"/>
+          <w:lang w:eastAsia="ru-RU"/>
+        </w:rPr>
+        <w:t>согласованности</w:t>
+      </w:r>
+      <w:r>
+        <w:rPr>
+          <w:rFonts w:ascii="Courier New" w:eastAsia="Times New Roman" w:hAnsi="Courier New" w:cs="Courier New"/>
+          <w:color w:val="6A8759"/>
+          <w:sz w:val="20"/>
+          <w:szCs w:val="20"/>
+          <w:lang w:val="en-US" w:eastAsia="ru-RU"/>
+        </w:rPr>
+        <w:t xml:space="preserve"> </w:t>
+      </w:r>
+      <w:r>
+        <w:rPr>
+          <w:rFonts w:ascii="Courier New" w:eastAsia="Times New Roman" w:hAnsi="Courier New" w:cs="Courier New"/>
+          <w:color w:val="6A8759"/>
+          <w:sz w:val="20"/>
+          <w:szCs w:val="20"/>
+          <w:lang w:eastAsia="ru-RU"/>
+        </w:rPr>
+        <w:t>гипотезы</w:t>
+      </w:r>
+      <w:r>
+        <w:rPr>
+          <w:rFonts w:ascii="Courier New" w:eastAsia="Times New Roman" w:hAnsi="Courier New" w:cs="Courier New"/>
+          <w:color w:val="6A8759"/>
+          <w:sz w:val="20"/>
+          <w:szCs w:val="20"/>
+          <w:lang w:val="en-US" w:eastAsia="ru-RU"/>
+        </w:rPr>
+        <w:t xml:space="preserve"> u:"</w:t>
+      </w:r>
+      <w:r>
+        <w:rPr>
+          <w:rFonts w:ascii="Courier New" w:eastAsia="Times New Roman" w:hAnsi="Courier New" w:cs="Courier New"/>
+          <w:color w:val="CC7832"/>
+          <w:sz w:val="20"/>
+          <w:szCs w:val="20"/>
+          <w:lang w:val="en-US" w:eastAsia="ru-RU"/>
+        </w:rPr>
+        <w:t xml:space="preserve">, </w:t>
+      </w:r>
+      <w:r>
+        <w:rPr>
+          <w:rFonts w:ascii="Courier New" w:eastAsia="Times New Roman" w:hAnsi="Courier New" w:cs="Courier New"/>
+          <w:color w:val="A9B7C6"/>
+          <w:sz w:val="20"/>
+          <w:szCs w:val="20"/>
+          <w:lang w:val="en-US" w:eastAsia="ru-RU"/>
+        </w:rPr>
+        <w:t>u_value)</w:t>
+      </w:r>
+      <w:r>
+        <w:rPr>
+          <w:rFonts w:ascii="Courier New" w:eastAsia="Times New Roman" w:hAnsi="Courier New" w:cs="Courier New"/>
+          <w:color w:val="A9B7C6"/>
+          <w:sz w:val="20"/>
+          <w:szCs w:val="20"/>
+          <w:lang w:val="en-US" w:eastAsia="ru-RU"/>
+        </w:rPr>
+        <w:br/>
+        <w:t xml:space="preserve">    alpha = upload_alpha(</w:t>
+      </w:r>
+      <w:r>
+        <w:rPr>
+          <w:rFonts w:ascii="Courier New" w:eastAsia="Times New Roman" w:hAnsi="Courier New" w:cs="Courier New"/>
+          <w:color w:val="6A8759"/>
+          <w:sz w:val="20"/>
+          <w:szCs w:val="20"/>
+          <w:lang w:val="en-US" w:eastAsia="ru-RU"/>
+        </w:rPr>
+        <w:t>"alpha.txt"</w:t>
+      </w:r>
+      <w:r>
+        <w:rPr>
+          <w:rFonts w:ascii="Courier New" w:eastAsia="Times New Roman" w:hAnsi="Courier New" w:cs="Courier New"/>
+          <w:color w:val="A9B7C6"/>
+          <w:sz w:val="20"/>
+          <w:szCs w:val="20"/>
+          <w:lang w:val="en-US" w:eastAsia="ru-RU"/>
+        </w:rPr>
+        <w:t>)</w:t>
+      </w:r>
+      <w:r>
+        <w:rPr>
+          <w:rFonts w:ascii="Courier New" w:eastAsia="Times New Roman" w:hAnsi="Courier New" w:cs="Courier New"/>
+          <w:color w:val="A9B7C6"/>
+          <w:sz w:val="20"/>
+          <w:szCs w:val="20"/>
+          <w:lang w:val="en-US" w:eastAsia="ru-RU"/>
+        </w:rPr>
+        <w:br/>
+        <w:t xml:space="preserve">    </w:t>
+      </w:r>
+      <w:r>
+        <w:rPr>
+          <w:rFonts w:ascii="Courier New" w:eastAsia="Times New Roman" w:hAnsi="Courier New" w:cs="Courier New"/>
+          <w:color w:val="8888C6"/>
+          <w:sz w:val="20"/>
+          <w:szCs w:val="20"/>
+          <w:lang w:val="en-US" w:eastAsia="ru-RU"/>
+        </w:rPr>
+        <w:t>print</w:t>
+      </w:r>
+      <w:r>
+        <w:rPr>
+          <w:rFonts w:ascii="Courier New" w:eastAsia="Times New Roman" w:hAnsi="Courier New" w:cs="Courier New"/>
+          <w:color w:val="A9B7C6"/>
+          <w:sz w:val="20"/>
+          <w:szCs w:val="20"/>
+          <w:lang w:val="en-US" w:eastAsia="ru-RU"/>
+        </w:rPr>
+        <w:t>(</w:t>
+      </w:r>
+      <w:r>
+        <w:rPr>
+          <w:rFonts w:ascii="Courier New" w:eastAsia="Times New Roman" w:hAnsi="Courier New" w:cs="Courier New"/>
+          <w:color w:val="6A8759"/>
+          <w:sz w:val="20"/>
+          <w:szCs w:val="20"/>
+          <w:lang w:val="en-US" w:eastAsia="ru-RU"/>
+        </w:rPr>
+        <w:t>"</w:t>
+      </w:r>
+      <w:r>
+        <w:rPr>
+          <w:rFonts w:ascii="Courier New" w:eastAsia="Times New Roman" w:hAnsi="Courier New" w:cs="Courier New"/>
+          <w:color w:val="6A8759"/>
+          <w:sz w:val="20"/>
+          <w:szCs w:val="20"/>
+          <w:lang w:eastAsia="ru-RU"/>
+        </w:rPr>
+        <w:t>Уровень</w:t>
+      </w:r>
+      <w:r>
+        <w:rPr>
+          <w:rFonts w:ascii="Courier New" w:eastAsia="Times New Roman" w:hAnsi="Courier New" w:cs="Courier New"/>
+          <w:color w:val="6A8759"/>
+          <w:sz w:val="20"/>
+          <w:szCs w:val="20"/>
+          <w:lang w:val="en-US" w:eastAsia="ru-RU"/>
+        </w:rPr>
+        <w:t xml:space="preserve"> </w:t>
+      </w:r>
+      <w:r>
+        <w:rPr>
+          <w:rFonts w:ascii="Courier New" w:eastAsia="Times New Roman" w:hAnsi="Courier New" w:cs="Courier New"/>
+          <w:color w:val="6A8759"/>
+          <w:sz w:val="20"/>
+          <w:szCs w:val="20"/>
+          <w:lang w:eastAsia="ru-RU"/>
+        </w:rPr>
+        <w:t>значимости</w:t>
+      </w:r>
+      <w:r>
+        <w:rPr>
+          <w:rFonts w:ascii="Courier New" w:eastAsia="Times New Roman" w:hAnsi="Courier New" w:cs="Courier New"/>
+          <w:color w:val="6A8759"/>
+          <w:sz w:val="20"/>
+          <w:szCs w:val="20"/>
+          <w:lang w:val="en-US" w:eastAsia="ru-RU"/>
+        </w:rPr>
+        <w:t>:"</w:t>
+      </w:r>
+      <w:r>
+        <w:rPr>
+          <w:rFonts w:ascii="Courier New" w:eastAsia="Times New Roman" w:hAnsi="Courier New" w:cs="Courier New"/>
+          <w:color w:val="CC7832"/>
+          <w:sz w:val="20"/>
+          <w:szCs w:val="20"/>
+          <w:lang w:val="en-US" w:eastAsia="ru-RU"/>
+        </w:rPr>
+        <w:t xml:space="preserve">, </w:t>
+      </w:r>
+      <w:r>
+        <w:rPr>
+          <w:rFonts w:ascii="Courier New" w:eastAsia="Times New Roman" w:hAnsi="Courier New" w:cs="Courier New"/>
+          <w:color w:val="A9B7C6"/>
+          <w:sz w:val="20"/>
+          <w:szCs w:val="20"/>
+          <w:lang w:val="en-US" w:eastAsia="ru-RU"/>
+        </w:rPr>
+        <w:t>alpha)</w:t>
+      </w:r>
+      <w:r>
+        <w:rPr>
+          <w:rFonts w:ascii="Courier New" w:eastAsia="Times New Roman" w:hAnsi="Courier New" w:cs="Courier New"/>
+          <w:color w:val="A9B7C6"/>
+          <w:sz w:val="20"/>
+          <w:szCs w:val="20"/>
+          <w:lang w:val="en-US" w:eastAsia="ru-RU"/>
+        </w:rPr>
+        <w:br/>
+        <w:t xml:space="preserve">    t_function = find_t_from_table(</w:t>
+      </w:r>
+      <w:r>
+        <w:rPr>
+          <w:rFonts w:ascii="Courier New" w:eastAsia="Times New Roman" w:hAnsi="Courier New" w:cs="Courier New"/>
+          <w:color w:val="6A8759"/>
+          <w:sz w:val="20"/>
+          <w:szCs w:val="20"/>
+          <w:lang w:val="en-US" w:eastAsia="ru-RU"/>
+        </w:rPr>
+        <w:t>"t_function.txt"</w:t>
+      </w:r>
+      <w:r>
+        <w:rPr>
+          <w:rFonts w:ascii="Courier New" w:eastAsia="Times New Roman" w:hAnsi="Courier New" w:cs="Courier New"/>
+          <w:color w:val="CC7832"/>
+          <w:sz w:val="20"/>
+          <w:szCs w:val="20"/>
+          <w:lang w:val="en-US" w:eastAsia="ru-RU"/>
+        </w:rPr>
+        <w:t xml:space="preserve">, </w:t>
+      </w:r>
+      <w:r>
+        <w:rPr>
+          <w:rFonts w:ascii="Courier New" w:eastAsia="Times New Roman" w:hAnsi="Courier New" w:cs="Courier New"/>
+          <w:color w:val="6897BB"/>
+          <w:sz w:val="20"/>
+          <w:szCs w:val="20"/>
+          <w:lang w:val="en-US" w:eastAsia="ru-RU"/>
+        </w:rPr>
+        <w:t xml:space="preserve">1 </w:t>
+      </w:r>
+      <w:r>
+        <w:rPr>
+          <w:rFonts w:ascii="Courier New" w:eastAsia="Times New Roman" w:hAnsi="Courier New" w:cs="Courier New"/>
+          <w:color w:val="A9B7C6"/>
+          <w:sz w:val="20"/>
+          <w:szCs w:val="20"/>
+          <w:lang w:val="en-US" w:eastAsia="ru-RU"/>
+        </w:rPr>
+        <w:t xml:space="preserve">- </w:t>
+      </w:r>
+      <w:r>
+        <w:rPr>
+          <w:rFonts w:ascii="Courier New" w:eastAsia="Times New Roman" w:hAnsi="Courier New" w:cs="Courier New"/>
+          <w:color w:val="6897BB"/>
+          <w:sz w:val="20"/>
+          <w:szCs w:val="20"/>
+          <w:lang w:val="en-US" w:eastAsia="ru-RU"/>
+        </w:rPr>
+        <w:t xml:space="preserve">2 </w:t>
+      </w:r>
+      <w:r>
+        <w:rPr>
+          <w:rFonts w:ascii="Courier New" w:eastAsia="Times New Roman" w:hAnsi="Courier New" w:cs="Courier New"/>
+          <w:color w:val="A9B7C6"/>
+          <w:sz w:val="20"/>
+          <w:szCs w:val="20"/>
+          <w:lang w:val="en-US" w:eastAsia="ru-RU"/>
+        </w:rPr>
+        <w:t>* alpha)</w:t>
+      </w:r>
+      <w:r>
+        <w:rPr>
+          <w:rFonts w:ascii="Courier New" w:eastAsia="Times New Roman" w:hAnsi="Courier New" w:cs="Courier New"/>
+          <w:color w:val="A9B7C6"/>
+          <w:sz w:val="20"/>
+          <w:szCs w:val="20"/>
+          <w:lang w:val="en-US" w:eastAsia="ru-RU"/>
+        </w:rPr>
+        <w:br/>
+        <w:t xml:space="preserve">    </w:t>
+      </w:r>
+      <w:r>
+        <w:rPr>
+          <w:rFonts w:ascii="Courier New" w:eastAsia="Times New Roman" w:hAnsi="Courier New" w:cs="Courier New"/>
+          <w:color w:val="8888C6"/>
+          <w:sz w:val="20"/>
+          <w:szCs w:val="20"/>
+          <w:lang w:val="en-US" w:eastAsia="ru-RU"/>
+        </w:rPr>
+        <w:t>print</w:t>
+      </w:r>
+      <w:r>
+        <w:rPr>
+          <w:rFonts w:ascii="Courier New" w:eastAsia="Times New Roman" w:hAnsi="Courier New" w:cs="Courier New"/>
+          <w:color w:val="A9B7C6"/>
+          <w:sz w:val="20"/>
+          <w:szCs w:val="20"/>
+          <w:lang w:val="en-US" w:eastAsia="ru-RU"/>
+        </w:rPr>
+        <w:t>(</w:t>
+      </w:r>
+      <w:r>
+        <w:rPr>
+          <w:rFonts w:ascii="Courier New" w:eastAsia="Times New Roman" w:hAnsi="Courier New" w:cs="Courier New"/>
+          <w:color w:val="6A8759"/>
+          <w:sz w:val="20"/>
+          <w:szCs w:val="20"/>
+          <w:lang w:val="en-US" w:eastAsia="ru-RU"/>
+        </w:rPr>
+        <w:t>"</w:t>
+      </w:r>
+      <w:r>
+        <w:rPr>
+          <w:rFonts w:ascii="Courier New" w:eastAsia="Times New Roman" w:hAnsi="Courier New" w:cs="Courier New"/>
+          <w:color w:val="6A8759"/>
+          <w:sz w:val="20"/>
+          <w:szCs w:val="20"/>
+          <w:lang w:eastAsia="ru-RU"/>
+        </w:rPr>
+        <w:t>Критическая</w:t>
+      </w:r>
+      <w:r>
+        <w:rPr>
+          <w:rFonts w:ascii="Courier New" w:eastAsia="Times New Roman" w:hAnsi="Courier New" w:cs="Courier New"/>
+          <w:color w:val="6A8759"/>
+          <w:sz w:val="20"/>
+          <w:szCs w:val="20"/>
+          <w:lang w:val="en-US" w:eastAsia="ru-RU"/>
+        </w:rPr>
+        <w:t xml:space="preserve"> </w:t>
+      </w:r>
+      <w:r>
+        <w:rPr>
+          <w:rFonts w:ascii="Courier New" w:eastAsia="Times New Roman" w:hAnsi="Courier New" w:cs="Courier New"/>
+          <w:color w:val="6A8759"/>
+          <w:sz w:val="20"/>
+          <w:szCs w:val="20"/>
+          <w:lang w:eastAsia="ru-RU"/>
+        </w:rPr>
+        <w:t>точка</w:t>
+      </w:r>
+      <w:r>
+        <w:rPr>
+          <w:rFonts w:ascii="Courier New" w:eastAsia="Times New Roman" w:hAnsi="Courier New" w:cs="Courier New"/>
+          <w:color w:val="6A8759"/>
+          <w:sz w:val="20"/>
+          <w:szCs w:val="20"/>
+          <w:lang w:val="en-US" w:eastAsia="ru-RU"/>
+        </w:rPr>
+        <w:t>:"</w:t>
+      </w:r>
+      <w:r>
+        <w:rPr>
+          <w:rFonts w:ascii="Courier New" w:eastAsia="Times New Roman" w:hAnsi="Courier New" w:cs="Courier New"/>
+          <w:color w:val="CC7832"/>
+          <w:sz w:val="20"/>
+          <w:szCs w:val="20"/>
+          <w:lang w:val="en-US" w:eastAsia="ru-RU"/>
+        </w:rPr>
+        <w:t xml:space="preserve">, </w:t>
+      </w:r>
+      <w:r>
+        <w:rPr>
+          <w:rFonts w:ascii="Courier New" w:eastAsia="Times New Roman" w:hAnsi="Courier New" w:cs="Courier New"/>
+          <w:color w:val="A9B7C6"/>
+          <w:sz w:val="20"/>
+          <w:szCs w:val="20"/>
+          <w:lang w:val="en-US" w:eastAsia="ru-RU"/>
+        </w:rPr>
+        <w:t>t_function)</w:t>
+      </w:r>
+      <w:r>
+        <w:rPr>
+          <w:rFonts w:ascii="Courier New" w:eastAsia="Times New Roman" w:hAnsi="Courier New" w:cs="Courier New"/>
+          <w:color w:val="A9B7C6"/>
+          <w:sz w:val="20"/>
+          <w:szCs w:val="20"/>
+          <w:lang w:val="en-US" w:eastAsia="ru-RU"/>
+        </w:rPr>
+        <w:br/>
+        <w:t xml:space="preserve">    </w:t>
+      </w:r>
+      <w:r>
+        <w:rPr>
+          <w:rFonts w:ascii="Courier New" w:eastAsia="Times New Roman" w:hAnsi="Courier New" w:cs="Courier New"/>
+          <w:color w:val="CC7832"/>
+          <w:sz w:val="20"/>
+          <w:szCs w:val="20"/>
+          <w:lang w:val="en-US" w:eastAsia="ru-RU"/>
+        </w:rPr>
+        <w:t xml:space="preserve">if </w:t>
+      </w:r>
+      <w:r>
+        <w:rPr>
+          <w:rFonts w:ascii="Courier New" w:eastAsia="Times New Roman" w:hAnsi="Courier New" w:cs="Courier New"/>
+          <w:color w:val="A9B7C6"/>
+          <w:sz w:val="20"/>
+          <w:szCs w:val="20"/>
+          <w:lang w:val="en-US" w:eastAsia="ru-RU"/>
+        </w:rPr>
+        <w:t>u_value &gt; t_function:</w:t>
+      </w:r>
+      <w:r>
+        <w:rPr>
+          <w:rFonts w:ascii="Courier New" w:eastAsia="Times New Roman" w:hAnsi="Courier New" w:cs="Courier New"/>
+          <w:color w:val="A9B7C6"/>
+          <w:sz w:val="20"/>
+          <w:szCs w:val="20"/>
+          <w:lang w:val="en-US" w:eastAsia="ru-RU"/>
+        </w:rPr>
+        <w:br/>
+        <w:t xml:space="preserve">        </w:t>
+      </w:r>
+      <w:r>
+        <w:rPr>
+          <w:rFonts w:ascii="Courier New" w:eastAsia="Times New Roman" w:hAnsi="Courier New" w:cs="Courier New"/>
+          <w:color w:val="8888C6"/>
+          <w:sz w:val="20"/>
+          <w:szCs w:val="20"/>
+          <w:lang w:val="en-US" w:eastAsia="ru-RU"/>
+        </w:rPr>
+        <w:t>print</w:t>
+      </w:r>
+      <w:r>
+        <w:rPr>
+          <w:rFonts w:ascii="Courier New" w:eastAsia="Times New Roman" w:hAnsi="Courier New" w:cs="Courier New"/>
+          <w:color w:val="A9B7C6"/>
+          <w:sz w:val="20"/>
+          <w:szCs w:val="20"/>
+          <w:lang w:val="en-US" w:eastAsia="ru-RU"/>
+        </w:rPr>
+        <w:t>(</w:t>
+      </w:r>
+      <w:r>
+        <w:rPr>
+          <w:rFonts w:ascii="Courier New" w:eastAsia="Times New Roman" w:hAnsi="Courier New" w:cs="Courier New"/>
+          <w:color w:val="6A8759"/>
+          <w:sz w:val="20"/>
+          <w:szCs w:val="20"/>
+          <w:lang w:val="en-US" w:eastAsia="ru-RU"/>
+        </w:rPr>
+        <w:t>"</w:t>
+      </w:r>
+      <w:r>
+        <w:rPr>
+          <w:rFonts w:ascii="Courier New" w:eastAsia="Times New Roman" w:hAnsi="Courier New" w:cs="Courier New"/>
+          <w:color w:val="6A8759"/>
+          <w:sz w:val="20"/>
+          <w:szCs w:val="20"/>
+          <w:lang w:eastAsia="ru-RU"/>
+        </w:rPr>
+        <w:t>Так</w:t>
+      </w:r>
+      <w:r>
+        <w:rPr>
+          <w:rFonts w:ascii="Courier New" w:eastAsia="Times New Roman" w:hAnsi="Courier New" w:cs="Courier New"/>
+          <w:color w:val="6A8759"/>
+          <w:sz w:val="20"/>
+          <w:szCs w:val="20"/>
+          <w:lang w:val="en-US" w:eastAsia="ru-RU"/>
+        </w:rPr>
+        <w:t xml:space="preserve"> </w:t>
+      </w:r>
+      <w:r>
+        <w:rPr>
+          <w:rFonts w:ascii="Courier New" w:eastAsia="Times New Roman" w:hAnsi="Courier New" w:cs="Courier New"/>
+          <w:color w:val="6A8759"/>
+          <w:sz w:val="20"/>
+          <w:szCs w:val="20"/>
+          <w:lang w:eastAsia="ru-RU"/>
+        </w:rPr>
+        <w:t>как</w:t>
+      </w:r>
+      <w:r>
+        <w:rPr>
+          <w:rFonts w:ascii="Courier New" w:eastAsia="Times New Roman" w:hAnsi="Courier New" w:cs="Courier New"/>
+          <w:color w:val="6A8759"/>
+          <w:sz w:val="20"/>
+          <w:szCs w:val="20"/>
+          <w:lang w:val="en-US" w:eastAsia="ru-RU"/>
+        </w:rPr>
+        <w:t xml:space="preserve"> u &gt; u_alpha, </w:t>
+      </w:r>
+      <w:r>
+        <w:rPr>
+          <w:rFonts w:ascii="Courier New" w:eastAsia="Times New Roman" w:hAnsi="Courier New" w:cs="Courier New"/>
+          <w:color w:val="6A8759"/>
+          <w:sz w:val="20"/>
+          <w:szCs w:val="20"/>
+          <w:lang w:eastAsia="ru-RU"/>
+        </w:rPr>
+        <w:t>гипотеза</w:t>
+      </w:r>
+      <w:r>
+        <w:rPr>
+          <w:rFonts w:ascii="Courier New" w:eastAsia="Times New Roman" w:hAnsi="Courier New" w:cs="Courier New"/>
+          <w:color w:val="6A8759"/>
+          <w:sz w:val="20"/>
+          <w:szCs w:val="20"/>
+          <w:lang w:val="en-US" w:eastAsia="ru-RU"/>
+        </w:rPr>
+        <w:t xml:space="preserve"> H_0 </w:t>
+      </w:r>
+      <w:r>
+        <w:rPr>
+          <w:rFonts w:ascii="Courier New" w:eastAsia="Times New Roman" w:hAnsi="Courier New" w:cs="Courier New"/>
+          <w:color w:val="6A8759"/>
+          <w:sz w:val="20"/>
+          <w:szCs w:val="20"/>
+          <w:lang w:eastAsia="ru-RU"/>
+        </w:rPr>
+        <w:t>отвергается</w:t>
+      </w:r>
+      <w:r>
+        <w:rPr>
+          <w:rFonts w:ascii="Courier New" w:eastAsia="Times New Roman" w:hAnsi="Courier New" w:cs="Courier New"/>
+          <w:color w:val="6A8759"/>
+          <w:sz w:val="20"/>
+          <w:szCs w:val="20"/>
+          <w:lang w:val="en-US" w:eastAsia="ru-RU"/>
+        </w:rPr>
+        <w:t>,"</w:t>
+      </w:r>
+      <w:r>
+        <w:rPr>
+          <w:rFonts w:ascii="Courier New" w:eastAsia="Times New Roman" w:hAnsi="Courier New" w:cs="Courier New"/>
+          <w:color w:val="6A8759"/>
+          <w:sz w:val="20"/>
+          <w:szCs w:val="20"/>
+          <w:lang w:val="en-US" w:eastAsia="ru-RU"/>
+        </w:rPr>
+        <w:br/>
+        <w:t xml:space="preserve">              "</w:t>
+      </w:r>
+      <w:r>
+        <w:rPr>
+          <w:rFonts w:ascii="Courier New" w:eastAsia="Times New Roman" w:hAnsi="Courier New" w:cs="Courier New"/>
+          <w:color w:val="6A8759"/>
+          <w:sz w:val="20"/>
+          <w:szCs w:val="20"/>
+          <w:lang w:eastAsia="ru-RU"/>
+        </w:rPr>
+        <w:t>принимается</w:t>
+      </w:r>
+      <w:r>
+        <w:rPr>
+          <w:rFonts w:ascii="Courier New" w:eastAsia="Times New Roman" w:hAnsi="Courier New" w:cs="Courier New"/>
+          <w:color w:val="6A8759"/>
+          <w:sz w:val="20"/>
+          <w:szCs w:val="20"/>
+          <w:lang w:val="en-US" w:eastAsia="ru-RU"/>
+        </w:rPr>
+        <w:t xml:space="preserve"> </w:t>
+      </w:r>
+      <w:r>
+        <w:rPr>
+          <w:rFonts w:ascii="Courier New" w:eastAsia="Times New Roman" w:hAnsi="Courier New" w:cs="Courier New"/>
+          <w:color w:val="6A8759"/>
+          <w:sz w:val="20"/>
+          <w:szCs w:val="20"/>
+          <w:lang w:eastAsia="ru-RU"/>
+        </w:rPr>
+        <w:t>гипотеза</w:t>
+      </w:r>
+      <w:r>
+        <w:rPr>
+          <w:rFonts w:ascii="Courier New" w:eastAsia="Times New Roman" w:hAnsi="Courier New" w:cs="Courier New"/>
+          <w:color w:val="6A8759"/>
+          <w:sz w:val="20"/>
+          <w:szCs w:val="20"/>
+          <w:lang w:val="en-US" w:eastAsia="ru-RU"/>
+        </w:rPr>
+        <w:t xml:space="preserve"> H_1 - </w:t>
+      </w:r>
+      <w:r>
+        <w:rPr>
+          <w:rFonts w:ascii="Courier New" w:eastAsia="Times New Roman" w:hAnsi="Courier New" w:cs="Courier New"/>
+          <w:color w:val="6A8759"/>
+          <w:sz w:val="20"/>
+          <w:szCs w:val="20"/>
+          <w:lang w:eastAsia="ru-RU"/>
+        </w:rPr>
+        <w:t>мат</w:t>
+      </w:r>
+      <w:r>
+        <w:rPr>
+          <w:rFonts w:ascii="Courier New" w:eastAsia="Times New Roman" w:hAnsi="Courier New" w:cs="Courier New"/>
+          <w:color w:val="6A8759"/>
+          <w:sz w:val="20"/>
+          <w:szCs w:val="20"/>
+          <w:lang w:val="en-US" w:eastAsia="ru-RU"/>
+        </w:rPr>
+        <w:t xml:space="preserve">. </w:t>
+      </w:r>
+      <w:r>
+        <w:rPr>
+          <w:rFonts w:ascii="Courier New" w:eastAsia="Times New Roman" w:hAnsi="Courier New" w:cs="Courier New"/>
+          <w:color w:val="6A8759"/>
+          <w:sz w:val="20"/>
+          <w:szCs w:val="20"/>
+          <w:lang w:eastAsia="ru-RU"/>
+        </w:rPr>
+        <w:t>ожидание</w:t>
+      </w:r>
+      <w:r>
+        <w:rPr>
+          <w:rFonts w:ascii="Courier New" w:eastAsia="Times New Roman" w:hAnsi="Courier New" w:cs="Courier New"/>
+          <w:color w:val="6A8759"/>
+          <w:sz w:val="20"/>
+          <w:szCs w:val="20"/>
+          <w:lang w:val="en-US" w:eastAsia="ru-RU"/>
+        </w:rPr>
+        <w:t xml:space="preserve"> </w:t>
+      </w:r>
+      <w:r>
+        <w:rPr>
+          <w:rFonts w:ascii="Courier New" w:eastAsia="Times New Roman" w:hAnsi="Courier New" w:cs="Courier New"/>
+          <w:color w:val="6A8759"/>
+          <w:sz w:val="20"/>
+          <w:szCs w:val="20"/>
+          <w:lang w:eastAsia="ru-RU"/>
+        </w:rPr>
+        <w:t>с</w:t>
+      </w:r>
+      <w:r>
+        <w:rPr>
+          <w:rFonts w:ascii="Courier New" w:eastAsia="Times New Roman" w:hAnsi="Courier New" w:cs="Courier New"/>
+          <w:color w:val="6A8759"/>
+          <w:sz w:val="20"/>
+          <w:szCs w:val="20"/>
+          <w:lang w:val="en-US" w:eastAsia="ru-RU"/>
+        </w:rPr>
+        <w:t>.</w:t>
+      </w:r>
+      <w:r>
+        <w:rPr>
+          <w:rFonts w:ascii="Courier New" w:eastAsia="Times New Roman" w:hAnsi="Courier New" w:cs="Courier New"/>
+          <w:color w:val="6A8759"/>
+          <w:sz w:val="20"/>
+          <w:szCs w:val="20"/>
+          <w:lang w:eastAsia="ru-RU"/>
+        </w:rPr>
+        <w:t>в</w:t>
+      </w:r>
+      <w:r>
+        <w:rPr>
+          <w:rFonts w:ascii="Courier New" w:eastAsia="Times New Roman" w:hAnsi="Courier New" w:cs="Courier New"/>
+          <w:color w:val="6A8759"/>
+          <w:sz w:val="20"/>
+          <w:szCs w:val="20"/>
+          <w:lang w:val="en-US" w:eastAsia="ru-RU"/>
+        </w:rPr>
+        <w:t xml:space="preserve">. X </w:t>
+      </w:r>
+      <w:r>
+        <w:rPr>
+          <w:rFonts w:ascii="Courier New" w:eastAsia="Times New Roman" w:hAnsi="Courier New" w:cs="Courier New"/>
+          <w:color w:val="6A8759"/>
+          <w:sz w:val="20"/>
+          <w:szCs w:val="20"/>
+          <w:lang w:eastAsia="ru-RU"/>
+        </w:rPr>
+        <w:t>больше</w:t>
+      </w:r>
+      <w:r>
+        <w:rPr>
+          <w:rFonts w:ascii="Courier New" w:eastAsia="Times New Roman" w:hAnsi="Courier New" w:cs="Courier New"/>
+          <w:color w:val="6A8759"/>
+          <w:sz w:val="20"/>
+          <w:szCs w:val="20"/>
+          <w:lang w:val="en-US" w:eastAsia="ru-RU"/>
+        </w:rPr>
+        <w:t xml:space="preserve"> </w:t>
+      </w:r>
+      <w:r>
+        <w:rPr>
+          <w:rFonts w:ascii="Courier New" w:eastAsia="Times New Roman" w:hAnsi="Courier New" w:cs="Courier New"/>
+          <w:color w:val="6A8759"/>
+          <w:sz w:val="20"/>
+          <w:szCs w:val="20"/>
+          <w:lang w:eastAsia="ru-RU"/>
+        </w:rPr>
+        <w:t>мат</w:t>
+      </w:r>
+      <w:r>
+        <w:rPr>
+          <w:rFonts w:ascii="Courier New" w:eastAsia="Times New Roman" w:hAnsi="Courier New" w:cs="Courier New"/>
+          <w:color w:val="6A8759"/>
+          <w:sz w:val="20"/>
+          <w:szCs w:val="20"/>
+          <w:lang w:val="en-US" w:eastAsia="ru-RU"/>
+        </w:rPr>
+        <w:t xml:space="preserve">. </w:t>
+      </w:r>
+      <w:r>
+        <w:rPr>
+          <w:rFonts w:ascii="Courier New" w:eastAsia="Times New Roman" w:hAnsi="Courier New" w:cs="Courier New"/>
+          <w:color w:val="6A8759"/>
+          <w:sz w:val="20"/>
+          <w:szCs w:val="20"/>
+          <w:lang w:eastAsia="ru-RU"/>
+        </w:rPr>
+        <w:t>ожидания</w:t>
+      </w:r>
+      <w:r>
+        <w:rPr>
+          <w:rFonts w:ascii="Courier New" w:eastAsia="Times New Roman" w:hAnsi="Courier New" w:cs="Courier New"/>
+          <w:color w:val="6A8759"/>
+          <w:sz w:val="20"/>
+          <w:szCs w:val="20"/>
+          <w:lang w:val="en-US" w:eastAsia="ru-RU"/>
+        </w:rPr>
+        <w:t xml:space="preserve"> </w:t>
+      </w:r>
+      <w:r>
+        <w:rPr>
+          <w:rFonts w:ascii="Courier New" w:eastAsia="Times New Roman" w:hAnsi="Courier New" w:cs="Courier New"/>
+          <w:color w:val="6A8759"/>
+          <w:sz w:val="20"/>
+          <w:szCs w:val="20"/>
+          <w:lang w:eastAsia="ru-RU"/>
+        </w:rPr>
+        <w:t>с</w:t>
+      </w:r>
+      <w:r>
+        <w:rPr>
+          <w:rFonts w:ascii="Courier New" w:eastAsia="Times New Roman" w:hAnsi="Courier New" w:cs="Courier New"/>
+          <w:color w:val="6A8759"/>
+          <w:sz w:val="20"/>
+          <w:szCs w:val="20"/>
+          <w:lang w:val="en-US" w:eastAsia="ru-RU"/>
+        </w:rPr>
+        <w:t>.</w:t>
+      </w:r>
+      <w:r>
+        <w:rPr>
+          <w:rFonts w:ascii="Courier New" w:eastAsia="Times New Roman" w:hAnsi="Courier New" w:cs="Courier New"/>
+          <w:color w:val="6A8759"/>
+          <w:sz w:val="20"/>
+          <w:szCs w:val="20"/>
+          <w:lang w:eastAsia="ru-RU"/>
+        </w:rPr>
+        <w:t>в</w:t>
+      </w:r>
+      <w:r>
+        <w:rPr>
+          <w:rFonts w:ascii="Courier New" w:eastAsia="Times New Roman" w:hAnsi="Courier New" w:cs="Courier New"/>
+          <w:color w:val="6A8759"/>
+          <w:sz w:val="20"/>
+          <w:szCs w:val="20"/>
+          <w:lang w:val="en-US" w:eastAsia="ru-RU"/>
+        </w:rPr>
+        <w:t>. Y"</w:t>
+      </w:r>
+      <w:r>
+        <w:rPr>
+          <w:rFonts w:ascii="Courier New" w:eastAsia="Times New Roman" w:hAnsi="Courier New" w:cs="Courier New"/>
+          <w:color w:val="A9B7C6"/>
+          <w:sz w:val="20"/>
+          <w:szCs w:val="20"/>
+          <w:lang w:val="en-US" w:eastAsia="ru-RU"/>
+        </w:rPr>
+        <w:t>)</w:t>
+      </w:r>
+      <w:r>
+        <w:rPr>
+          <w:rFonts w:ascii="Courier New" w:eastAsia="Times New Roman" w:hAnsi="Courier New" w:cs="Courier New"/>
+          <w:color w:val="A9B7C6"/>
+          <w:sz w:val="20"/>
+          <w:szCs w:val="20"/>
+          <w:lang w:val="en-US" w:eastAsia="ru-RU"/>
+        </w:rPr>
+        <w:br/>
+        <w:t xml:space="preserve">    </w:t>
+      </w:r>
+      <w:r>
+        <w:rPr>
+          <w:rFonts w:ascii="Courier New" w:eastAsia="Times New Roman" w:hAnsi="Courier New" w:cs="Courier New"/>
+          <w:color w:val="CC7832"/>
+          <w:sz w:val="20"/>
+          <w:szCs w:val="20"/>
+          <w:lang w:val="en-US" w:eastAsia="ru-RU"/>
+        </w:rPr>
+        <w:t>else</w:t>
+      </w:r>
+      <w:r>
+        <w:rPr>
+          <w:rFonts w:ascii="Courier New" w:eastAsia="Times New Roman" w:hAnsi="Courier New" w:cs="Courier New"/>
+          <w:color w:val="A9B7C6"/>
+          <w:sz w:val="20"/>
+          <w:szCs w:val="20"/>
+          <w:lang w:val="en-US" w:eastAsia="ru-RU"/>
+        </w:rPr>
+        <w:t>:</w:t>
+      </w:r>
+      <w:r>
+        <w:rPr>
+          <w:rFonts w:ascii="Courier New" w:eastAsia="Times New Roman" w:hAnsi="Courier New" w:cs="Courier New"/>
+          <w:color w:val="A9B7C6"/>
+          <w:sz w:val="20"/>
+          <w:szCs w:val="20"/>
+          <w:lang w:val="en-US" w:eastAsia="ru-RU"/>
+        </w:rPr>
+        <w:br/>
+        <w:t xml:space="preserve">        </w:t>
+      </w:r>
+      <w:r>
+        <w:rPr>
+          <w:rFonts w:ascii="Courier New" w:eastAsia="Times New Roman" w:hAnsi="Courier New" w:cs="Courier New"/>
+          <w:color w:val="8888C6"/>
+          <w:sz w:val="20"/>
+          <w:szCs w:val="20"/>
+          <w:lang w:val="en-US" w:eastAsia="ru-RU"/>
+        </w:rPr>
+        <w:t>print</w:t>
+      </w:r>
+      <w:r>
+        <w:rPr>
+          <w:rFonts w:ascii="Courier New" w:eastAsia="Times New Roman" w:hAnsi="Courier New" w:cs="Courier New"/>
+          <w:color w:val="A9B7C6"/>
+          <w:sz w:val="20"/>
+          <w:szCs w:val="20"/>
+          <w:lang w:val="en-US" w:eastAsia="ru-RU"/>
+        </w:rPr>
+        <w:t>(</w:t>
+      </w:r>
+      <w:r>
+        <w:rPr>
+          <w:rFonts w:ascii="Courier New" w:eastAsia="Times New Roman" w:hAnsi="Courier New" w:cs="Courier New"/>
+          <w:color w:val="6A8759"/>
+          <w:sz w:val="20"/>
+          <w:szCs w:val="20"/>
+          <w:lang w:val="en-US" w:eastAsia="ru-RU"/>
+        </w:rPr>
+        <w:t>"</w:t>
+      </w:r>
+      <w:r>
+        <w:rPr>
+          <w:rFonts w:ascii="Courier New" w:eastAsia="Times New Roman" w:hAnsi="Courier New" w:cs="Courier New"/>
+          <w:color w:val="6A8759"/>
+          <w:sz w:val="20"/>
+          <w:szCs w:val="20"/>
+          <w:lang w:eastAsia="ru-RU"/>
+        </w:rPr>
+        <w:t>Так</w:t>
+      </w:r>
+      <w:r>
+        <w:rPr>
+          <w:rFonts w:ascii="Courier New" w:eastAsia="Times New Roman" w:hAnsi="Courier New" w:cs="Courier New"/>
+          <w:color w:val="6A8759"/>
+          <w:sz w:val="20"/>
+          <w:szCs w:val="20"/>
+          <w:lang w:val="en-US" w:eastAsia="ru-RU"/>
+        </w:rPr>
+        <w:t xml:space="preserve"> </w:t>
+      </w:r>
+      <w:r>
+        <w:rPr>
+          <w:rFonts w:ascii="Courier New" w:eastAsia="Times New Roman" w:hAnsi="Courier New" w:cs="Courier New"/>
+          <w:color w:val="6A8759"/>
+          <w:sz w:val="20"/>
+          <w:szCs w:val="20"/>
+          <w:lang w:eastAsia="ru-RU"/>
+        </w:rPr>
+        <w:t>как</w:t>
+      </w:r>
+      <w:r>
+        <w:rPr>
+          <w:rFonts w:ascii="Courier New" w:eastAsia="Times New Roman" w:hAnsi="Courier New" w:cs="Courier New"/>
+          <w:color w:val="6A8759"/>
+          <w:sz w:val="20"/>
+          <w:szCs w:val="20"/>
+          <w:lang w:val="en-US" w:eastAsia="ru-RU"/>
+        </w:rPr>
+        <w:t xml:space="preserve"> u &lt;= u_alpha, </w:t>
+      </w:r>
+      <w:r>
+        <w:rPr>
+          <w:rFonts w:ascii="Courier New" w:eastAsia="Times New Roman" w:hAnsi="Courier New" w:cs="Courier New"/>
+          <w:color w:val="6A8759"/>
+          <w:sz w:val="20"/>
+          <w:szCs w:val="20"/>
+          <w:lang w:eastAsia="ru-RU"/>
+        </w:rPr>
+        <w:t>гипотеза</w:t>
+      </w:r>
+      <w:r>
+        <w:rPr>
+          <w:rFonts w:ascii="Courier New" w:eastAsia="Times New Roman" w:hAnsi="Courier New" w:cs="Courier New"/>
+          <w:color w:val="6A8759"/>
+          <w:sz w:val="20"/>
+          <w:szCs w:val="20"/>
+          <w:lang w:val="en-US" w:eastAsia="ru-RU"/>
+        </w:rPr>
+        <w:t xml:space="preserve"> H_0 </w:t>
+      </w:r>
+      <w:r>
+        <w:rPr>
+          <w:rFonts w:ascii="Courier New" w:eastAsia="Times New Roman" w:hAnsi="Courier New" w:cs="Courier New"/>
+          <w:color w:val="6A8759"/>
+          <w:sz w:val="20"/>
+          <w:szCs w:val="20"/>
+          <w:lang w:eastAsia="ru-RU"/>
+        </w:rPr>
+        <w:t>принимается</w:t>
+      </w:r>
+      <w:r>
+        <w:rPr>
+          <w:rFonts w:ascii="Courier New" w:eastAsia="Times New Roman" w:hAnsi="Courier New" w:cs="Courier New"/>
+          <w:color w:val="6A8759"/>
+          <w:sz w:val="20"/>
+          <w:szCs w:val="20"/>
+          <w:lang w:val="en-US" w:eastAsia="ru-RU"/>
+        </w:rPr>
+        <w:t xml:space="preserve"> - </w:t>
+      </w:r>
+      <w:r>
+        <w:rPr>
+          <w:rFonts w:ascii="Courier New" w:eastAsia="Times New Roman" w:hAnsi="Courier New" w:cs="Courier New"/>
+          <w:color w:val="6A8759"/>
+          <w:sz w:val="20"/>
+          <w:szCs w:val="20"/>
+          <w:lang w:eastAsia="ru-RU"/>
+        </w:rPr>
+        <w:t>математические</w:t>
+      </w:r>
+      <w:r>
+        <w:rPr>
+          <w:rFonts w:ascii="Courier New" w:eastAsia="Times New Roman" w:hAnsi="Courier New" w:cs="Courier New"/>
+          <w:color w:val="6A8759"/>
+          <w:sz w:val="20"/>
+          <w:szCs w:val="20"/>
+          <w:lang w:val="en-US" w:eastAsia="ru-RU"/>
+        </w:rPr>
+        <w:t xml:space="preserve"> </w:t>
+      </w:r>
+      <w:r>
+        <w:rPr>
+          <w:rFonts w:ascii="Courier New" w:eastAsia="Times New Roman" w:hAnsi="Courier New" w:cs="Courier New"/>
+          <w:color w:val="6A8759"/>
+          <w:sz w:val="20"/>
+          <w:szCs w:val="20"/>
+          <w:lang w:eastAsia="ru-RU"/>
+        </w:rPr>
+        <w:t>ожидания</w:t>
+      </w:r>
+      <w:r>
+        <w:rPr>
+          <w:rFonts w:ascii="Courier New" w:eastAsia="Times New Roman" w:hAnsi="Courier New" w:cs="Courier New"/>
+          <w:color w:val="6A8759"/>
+          <w:sz w:val="20"/>
+          <w:szCs w:val="20"/>
+          <w:lang w:val="en-US" w:eastAsia="ru-RU"/>
+        </w:rPr>
+        <w:t xml:space="preserve"> </w:t>
+      </w:r>
+      <w:r>
+        <w:rPr>
+          <w:rFonts w:ascii="Courier New" w:eastAsia="Times New Roman" w:hAnsi="Courier New" w:cs="Courier New"/>
+          <w:color w:val="6A8759"/>
+          <w:sz w:val="20"/>
+          <w:szCs w:val="20"/>
+          <w:lang w:eastAsia="ru-RU"/>
+        </w:rPr>
+        <w:t>случайных</w:t>
+      </w:r>
+      <w:r>
+        <w:rPr>
+          <w:rFonts w:ascii="Courier New" w:eastAsia="Times New Roman" w:hAnsi="Courier New" w:cs="Courier New"/>
+          <w:color w:val="6A8759"/>
+          <w:sz w:val="20"/>
+          <w:szCs w:val="20"/>
+          <w:lang w:val="en-US" w:eastAsia="ru-RU"/>
+        </w:rPr>
+        <w:t xml:space="preserve"> </w:t>
+      </w:r>
+      <w:r>
+        <w:rPr>
+          <w:rFonts w:ascii="Courier New" w:eastAsia="Times New Roman" w:hAnsi="Courier New" w:cs="Courier New"/>
+          <w:color w:val="6A8759"/>
+          <w:sz w:val="20"/>
+          <w:szCs w:val="20"/>
+          <w:lang w:eastAsia="ru-RU"/>
+        </w:rPr>
+        <w:t>величин</w:t>
+      </w:r>
+      <w:r>
+        <w:rPr>
+          <w:rFonts w:ascii="Courier New" w:eastAsia="Times New Roman" w:hAnsi="Courier New" w:cs="Courier New"/>
+          <w:color w:val="6A8759"/>
+          <w:sz w:val="20"/>
+          <w:szCs w:val="20"/>
+          <w:lang w:val="en-US" w:eastAsia="ru-RU"/>
+        </w:rPr>
+        <w:t xml:space="preserve"> </w:t>
+      </w:r>
+      <w:r>
+        <w:rPr>
+          <w:rFonts w:ascii="Courier New" w:eastAsia="Times New Roman" w:hAnsi="Courier New" w:cs="Courier New"/>
+          <w:color w:val="6A8759"/>
+          <w:sz w:val="20"/>
+          <w:szCs w:val="20"/>
+          <w:lang w:eastAsia="ru-RU"/>
+        </w:rPr>
+        <w:t>равны</w:t>
+      </w:r>
+      <w:r>
+        <w:rPr>
+          <w:rFonts w:ascii="Courier New" w:eastAsia="Times New Roman" w:hAnsi="Courier New" w:cs="Courier New"/>
+          <w:color w:val="6A8759"/>
+          <w:sz w:val="20"/>
+          <w:szCs w:val="20"/>
+          <w:lang w:val="en-US" w:eastAsia="ru-RU"/>
+        </w:rPr>
+        <w:t>"</w:t>
+      </w:r>
+      <w:r>
+        <w:rPr>
+          <w:rFonts w:ascii="Courier New" w:eastAsia="Times New Roman" w:hAnsi="Courier New" w:cs="Courier New"/>
+          <w:color w:val="A9B7C6"/>
+          <w:sz w:val="20"/>
+          <w:szCs w:val="20"/>
+          <w:lang w:val="en-US" w:eastAsia="ru-RU"/>
+        </w:rPr>
+        <w:t>)</w:t>
+      </w:r>
+      <w:r>
+        <w:rPr>
+          <w:rFonts w:ascii="Courier New" w:eastAsia="Times New Roman" w:hAnsi="Courier New" w:cs="Courier New"/>
+          <w:color w:val="A9B7C6"/>
+          <w:sz w:val="20"/>
+          <w:szCs w:val="20"/>
+          <w:lang w:val="en-US" w:eastAsia="ru-RU"/>
+        </w:rPr>
+        <w:br/>
+      </w:r>
+      <w:r>
+        <w:rPr>
+          <w:rFonts w:ascii="Courier New" w:eastAsia="Times New Roman" w:hAnsi="Courier New" w:cs="Courier New"/>
+          <w:color w:val="A9B7C6"/>
+          <w:sz w:val="20"/>
+          <w:szCs w:val="20"/>
+          <w:lang w:val="en-US" w:eastAsia="ru-RU"/>
+        </w:rPr>
+        <w:br/>
+      </w:r>
+      <w:r>
+        <w:rPr>
+          <w:rFonts w:ascii="Courier New" w:eastAsia="Times New Roman" w:hAnsi="Courier New" w:cs="Courier New"/>
+          <w:color w:val="A9B7C6"/>
+          <w:sz w:val="20"/>
+          <w:szCs w:val="20"/>
+          <w:lang w:val="en-US" w:eastAsia="ru-RU"/>
+        </w:rPr>
+        <w:br/>
+        <w:t>solve_task()</w:t>
+      </w:r>
+    </w:p>
+    <w:p>
+      <w:pPr>
+        <w:rPr>
+          <w:rFonts w:ascii="Times New Roman" w:eastAsiaTheme="minorEastAsia" w:hAnsi="Times New Roman" w:cs="Times New Roman"/>
+          <w:iCs/>
+          <w:sz w:val="24"/>
+          <w:szCs w:val="24"/>
+          <w:lang w:val="en-US"/>
+        </w:rPr>
+      </w:pPr>
+    </w:p>
+    <w:p>
+      <w:pPr>
+        <w:rPr>
+          <w:rFonts w:ascii="Times New Roman" w:eastAsiaTheme="minorEastAsia" w:hAnsi="Times New Roman" w:cs="Times New Roman"/>
+          <w:iCs/>
+          <w:sz w:val="24"/>
+          <w:szCs w:val="24"/>
+          <w:lang w:val="en-US"/>
+        </w:rPr>
+      </w:pPr>
+      <w:r>
+        <w:rPr>
+          <w:rFonts w:ascii="Times New Roman" w:eastAsiaTheme="minorEastAsia" w:hAnsi="Times New Roman" w:cs="Times New Roman"/>
+          <w:iCs/>
+          <w:sz w:val="24"/>
+          <w:szCs w:val="24"/>
+        </w:rPr>
+        <w:t>Файл</w:t>
+      </w:r>
+      <w:r>
+        <w:rPr>
+          <w:rFonts w:ascii="Times New Roman" w:eastAsiaTheme="minorEastAsia" w:hAnsi="Times New Roman" w:cs="Times New Roman"/>
+          <w:iCs/>
+          <w:sz w:val="24"/>
+          <w:szCs w:val="24"/>
+          <w:lang w:val="en-US"/>
+        </w:rPr>
+        <w:t xml:space="preserve"> </w:t>
+      </w:r>
+      <w:r>
+        <w:rPr>
+          <w:rFonts w:ascii="Times New Roman" w:eastAsiaTheme="minorEastAsia" w:hAnsi="Times New Roman" w:cs="Times New Roman"/>
+          <w:iCs/>
+          <w:sz w:val="24"/>
+          <w:szCs w:val="24"/>
+          <w:lang w:val="en-US"/>
+        </w:rPr>
+        <w:t>data.txt:</w:t>
+      </w:r>
+    </w:p>
+    <w:p>
+      <w:pPr>
+        <w:shd w:val="clear" w:color="auto" w:fill="2B2B2B"/>
+        <w:tabs>
+          <w:tab w:val="left" w:pos="916"/>
+          <w:tab w:val="left" w:pos="1832"/>
+          <w:tab w:val="left" w:pos="2748"/>
+          <w:tab w:val="left" w:pos="3664"/>
+          <w:tab w:val="left" w:pos="4580"/>
+          <w:tab w:val="left" w:pos="5496"/>
+          <w:tab w:val="left" w:pos="6412"/>
+          <w:tab w:val="left" w:pos="7328"/>
+          <w:tab w:val="left" w:pos="8244"/>
+          <w:tab w:val="left" w:pos="9160"/>
+          <w:tab w:val="left" w:pos="10076"/>
+          <w:tab w:val="left" w:pos="10992"/>
+          <w:tab w:val="left" w:pos="11908"/>
+          <w:tab w:val="left" w:pos="12824"/>
+          <w:tab w:val="left" w:pos="13740"/>
+          <w:tab w:val="left" w:pos="14656"/>
+        </w:tabs>
+        <w:spacing w:after="0" w:line="240" w:lineRule="auto"/>
+        <w:rPr>
+          <w:rFonts w:ascii="Courier New" w:eastAsia="Times New Roman" w:hAnsi="Courier New" w:cs="Courier New"/>
+          <w:color w:val="A9B7C6"/>
+          <w:sz w:val="20"/>
+          <w:szCs w:val="20"/>
+          <w:lang w:val="en-US" w:eastAsia="ru-RU"/>
+        </w:rPr>
+      </w:pPr>
+      <w:r>
+        <w:rPr>
+          <w:rFonts w:ascii="Courier New" w:eastAsia="Times New Roman" w:hAnsi="Courier New" w:cs="Courier New"/>
+          <w:color w:val="A9B7C6"/>
+          <w:sz w:val="20"/>
+          <w:szCs w:val="20"/>
+          <w:lang w:val="en-US" w:eastAsia="ru-RU"/>
+        </w:rPr>
+        <w:t>1,2 2,9    6,6    11,1   23,8   19,7   16,1   11,5   5,2    3</w:t>
+      </w:r>
+      <w:r>
+        <w:rPr>
+          <w:rFonts w:ascii="Courier New" w:eastAsia="Times New Roman" w:hAnsi="Courier New" w:cs="Courier New"/>
+          <w:color w:val="A9B7C6"/>
+          <w:sz w:val="20"/>
+          <w:szCs w:val="20"/>
+          <w:lang w:val="en-US" w:eastAsia="ru-RU"/>
+        </w:rPr>
+        <w:br/>
+        <w:t>0,8    2,7    14,6   17,8   10,3   15,5   11,2   9,7    7,8    5,4</w:t>
+      </w:r>
+      <w:r>
+        <w:rPr>
+          <w:rFonts w:ascii="Courier New" w:eastAsia="Times New Roman" w:hAnsi="Courier New" w:cs="Courier New"/>
+          <w:color w:val="A9B7C6"/>
+          <w:sz w:val="20"/>
+          <w:szCs w:val="20"/>
+          <w:lang w:val="en-US" w:eastAsia="ru-RU"/>
+        </w:rPr>
+        <w:br/>
+        <w:t>1,7    2,9    4,3    4,3    16,9   18,7   18,2   9,1    5,5    1,3</w:t>
+      </w:r>
+      <w:r>
+        <w:rPr>
+          <w:rFonts w:ascii="Courier New" w:eastAsia="Times New Roman" w:hAnsi="Courier New" w:cs="Courier New"/>
+          <w:color w:val="A9B7C6"/>
+          <w:sz w:val="20"/>
+          <w:szCs w:val="20"/>
+          <w:lang w:val="en-US" w:eastAsia="ru-RU"/>
+        </w:rPr>
+        <w:br/>
+        <w:t>0,9    1,8    2,3    2,8    15,1   17,6   14,9   8,7    3,2    2,8</w:t>
+      </w:r>
+      <w:r>
+        <w:rPr>
+          <w:rFonts w:ascii="Courier New" w:eastAsia="Times New Roman" w:hAnsi="Courier New" w:cs="Courier New"/>
+          <w:color w:val="A9B7C6"/>
+          <w:sz w:val="20"/>
+          <w:szCs w:val="20"/>
+          <w:lang w:val="en-US" w:eastAsia="ru-RU"/>
+        </w:rPr>
+        <w:br/>
+        <w:t>1,1    1,6    2,6    4,9    7,8    4,1    3,9    2  2,3    0,7</w:t>
+      </w:r>
+      <w:r>
+        <w:rPr>
+          <w:rFonts w:ascii="Courier New" w:eastAsia="Times New Roman" w:hAnsi="Courier New" w:cs="Courier New"/>
+          <w:color w:val="A9B7C6"/>
+          <w:sz w:val="20"/>
+          <w:szCs w:val="20"/>
+          <w:lang w:val="en-US" w:eastAsia="ru-RU"/>
+        </w:rPr>
+        <w:br/>
+        <w:t>0,7    1,7    2,1    3,9    5,4    6,9    6,7    5  4,2    2,6</w:t>
+      </w:r>
+      <w:r>
+        <w:rPr>
+          <w:rFonts w:ascii="Courier New" w:eastAsia="Times New Roman" w:hAnsi="Courier New" w:cs="Courier New"/>
+          <w:color w:val="A9B7C6"/>
+          <w:sz w:val="20"/>
+          <w:szCs w:val="20"/>
+          <w:lang w:val="en-US" w:eastAsia="ru-RU"/>
+        </w:rPr>
+        <w:br/>
+        <w:t>0,5    1,4    3,3    8,5    5,9    5,1    4,2    4,1    3,4    3</w:t>
+      </w:r>
+      <w:r>
+        <w:rPr>
+          <w:rFonts w:ascii="Courier New" w:eastAsia="Times New Roman" w:hAnsi="Courier New" w:cs="Courier New"/>
+          <w:color w:val="A9B7C6"/>
+          <w:sz w:val="20"/>
+          <w:szCs w:val="20"/>
+          <w:lang w:val="en-US" w:eastAsia="ru-RU"/>
+        </w:rPr>
+        <w:br/>
+        <w:t>0,3    0,8    1,3    2,5    3,9    4,1    6,2    4,7    3,4    2,3</w:t>
+      </w:r>
+      <w:r>
+        <w:rPr>
+          <w:rFonts w:ascii="Courier New" w:eastAsia="Times New Roman" w:hAnsi="Courier New" w:cs="Courier New"/>
+          <w:color w:val="A9B7C6"/>
+          <w:sz w:val="20"/>
+          <w:szCs w:val="20"/>
+          <w:lang w:val="en-US" w:eastAsia="ru-RU"/>
+        </w:rPr>
+        <w:br/>
+        <w:t>1,1    2,5    3,6    11,1   6,8    6,7    6,1    6,5    5,2    4</w:t>
+      </w:r>
+      <w:r>
+        <w:rPr>
+          <w:rFonts w:ascii="Courier New" w:eastAsia="Times New Roman" w:hAnsi="Courier New" w:cs="Courier New"/>
+          <w:color w:val="A9B7C6"/>
+          <w:sz w:val="20"/>
+          <w:szCs w:val="20"/>
+          <w:lang w:val="en-US" w:eastAsia="ru-RU"/>
+        </w:rPr>
+        <w:br/>
+        <w:t>0,9    2,2    3,8    14,1   9,9    5,8    4,9    3,5    2,3    1,6</w:t>
+      </w:r>
+      <w:r>
+        <w:rPr>
+          <w:rFonts w:ascii="Courier New" w:eastAsia="Times New Roman" w:hAnsi="Courier New" w:cs="Courier New"/>
+          <w:color w:val="A9B7C6"/>
+          <w:sz w:val="20"/>
+          <w:szCs w:val="20"/>
+          <w:lang w:val="en-US" w:eastAsia="ru-RU"/>
+        </w:rPr>
+        <w:br/>
+        <w:t>0,2    2,2    2,6    6,3    13,8   14,7   9,1    3,5    1,2    0,7</w:t>
+      </w:r>
+      <w:r>
+        <w:rPr>
+          <w:rFonts w:ascii="Courier New" w:eastAsia="Times New Roman" w:hAnsi="Courier New" w:cs="Courier New"/>
+          <w:color w:val="A9B7C6"/>
+          <w:sz w:val="20"/>
+          <w:szCs w:val="20"/>
+          <w:lang w:val="en-US" w:eastAsia="ru-RU"/>
+        </w:rPr>
+        <w:br/>
+        <w:t>1,3    2,8    4,5    6,2    9,8    11,7   10,1   9,5    3,2    2</w:t>
+      </w:r>
+      <w:r>
+        <w:rPr>
+          <w:rFonts w:ascii="Courier New" w:eastAsia="Times New Roman" w:hAnsi="Courier New" w:cs="Courier New"/>
+          <w:color w:val="A9B7C6"/>
+          <w:sz w:val="20"/>
+          <w:szCs w:val="20"/>
+          <w:lang w:val="en-US" w:eastAsia="ru-RU"/>
+        </w:rPr>
+        <w:br/>
+        <w:t>0,9    1,7    2,6    4,1    6,8    9,7    8,1    7,5    7,9    2,9</w:t>
+      </w:r>
+      <w:r>
+        <w:rPr>
+          <w:rFonts w:ascii="Courier New" w:eastAsia="Times New Roman" w:hAnsi="Courier New" w:cs="Courier New"/>
+          <w:color w:val="A9B7C6"/>
+          <w:sz w:val="20"/>
+          <w:szCs w:val="20"/>
+          <w:lang w:val="en-US" w:eastAsia="ru-RU"/>
+        </w:rPr>
+        <w:br/>
+        <w:t>1,3    2,8    4,3    6,5    9,9    10,1   9,2    7,7    6,4    4,6</w:t>
+      </w:r>
+      <w:r>
+        <w:rPr>
+          <w:rFonts w:ascii="Courier New" w:eastAsia="Times New Roman" w:hAnsi="Courier New" w:cs="Courier New"/>
+          <w:color w:val="A9B7C6"/>
+          <w:sz w:val="20"/>
+          <w:szCs w:val="20"/>
+          <w:lang w:val="en-US" w:eastAsia="ru-RU"/>
+        </w:rPr>
+        <w:br/>
+        <w:t>1,5    2,2    3  4,9    6,7    7,7    8,4    7,9    7,4    2,3</w:t>
+      </w:r>
+      <w:r>
+        <w:rPr>
+          <w:rFonts w:ascii="Courier New" w:eastAsia="Times New Roman" w:hAnsi="Courier New" w:cs="Courier New"/>
+          <w:color w:val="A9B7C6"/>
+          <w:sz w:val="20"/>
+          <w:szCs w:val="20"/>
+          <w:lang w:val="en-US" w:eastAsia="ru-RU"/>
+        </w:rPr>
+        <w:br/>
+        <w:t>1,4    2,6    3,3    5,5    6,9    8,1    9,2    7,7    6,2    3,4</w:t>
+      </w:r>
+      <w:r>
+        <w:rPr>
+          <w:rFonts w:ascii="Courier New" w:eastAsia="Times New Roman" w:hAnsi="Courier New" w:cs="Courier New"/>
+          <w:color w:val="A9B7C6"/>
+          <w:sz w:val="20"/>
+          <w:szCs w:val="20"/>
+          <w:lang w:val="en-US" w:eastAsia="ru-RU"/>
+        </w:rPr>
+        <w:br/>
+        <w:t>1,1    1,8    4,5    5,5    7,9    8,1    7,2    4,6    3,4    2,3</w:t>
+      </w:r>
+      <w:r>
+        <w:rPr>
+          <w:rFonts w:ascii="Courier New" w:eastAsia="Times New Roman" w:hAnsi="Courier New" w:cs="Courier New"/>
+          <w:color w:val="A9B7C6"/>
+          <w:sz w:val="20"/>
+          <w:szCs w:val="20"/>
+          <w:lang w:val="en-US" w:eastAsia="ru-RU"/>
+        </w:rPr>
+        <w:br/>
+        <w:t>1,2    1  3,5    3,8    11,9   6,4    5,2    3,7    1,6    0,6</w:t>
+      </w:r>
+      <w:r>
+        <w:rPr>
+          <w:rFonts w:ascii="Courier New" w:eastAsia="Times New Roman" w:hAnsi="Courier New" w:cs="Courier New"/>
+          <w:color w:val="A9B7C6"/>
+          <w:sz w:val="20"/>
+          <w:szCs w:val="20"/>
+          <w:lang w:val="en-US" w:eastAsia="ru-RU"/>
+        </w:rPr>
+        <w:br/>
+        <w:t>1  1,8    3,3    5,5    11,8   7,3    6,2    5,7    5,4    3,3</w:t>
+      </w:r>
+      <w:r>
+        <w:rPr>
+          <w:rFonts w:ascii="Courier New" w:eastAsia="Times New Roman" w:hAnsi="Courier New" w:cs="Courier New"/>
+          <w:color w:val="A9B7C6"/>
+          <w:sz w:val="20"/>
+          <w:szCs w:val="20"/>
+          <w:lang w:val="en-US" w:eastAsia="ru-RU"/>
+        </w:rPr>
+        <w:br/>
+        <w:t>1,4    2,9    3,4    10,5   5,9    5,7    4,2    4,1    3,8    2,6</w:t>
+      </w:r>
+      <w:r>
+        <w:rPr>
+          <w:rFonts w:ascii="Courier New" w:eastAsia="Times New Roman" w:hAnsi="Courier New" w:cs="Courier New"/>
+          <w:color w:val="A9B7C6"/>
+          <w:sz w:val="20"/>
+          <w:szCs w:val="20"/>
+          <w:lang w:val="en-US" w:eastAsia="ru-RU"/>
+        </w:rPr>
+        <w:br/>
+        <w:t>0,8    1,4    2,1    3,9    13,9   7,1    6,3    5,7    3,4    2,3</w:t>
+      </w:r>
+      <w:r>
+        <w:rPr>
+          <w:rFonts w:ascii="Courier New" w:eastAsia="Times New Roman" w:hAnsi="Courier New" w:cs="Courier New"/>
+          <w:color w:val="A9B7C6"/>
+          <w:sz w:val="20"/>
+          <w:szCs w:val="20"/>
+          <w:lang w:val="en-US" w:eastAsia="ru-RU"/>
+        </w:rPr>
+        <w:br/>
+        <w:t>1,2    1,8    3,3    4,4    6,8    12,1   7,2    4,7    4,3    3,5</w:t>
+      </w:r>
+      <w:r>
+        <w:rPr>
+          <w:rFonts w:ascii="Courier New" w:eastAsia="Times New Roman" w:hAnsi="Courier New" w:cs="Courier New"/>
+          <w:color w:val="A9B7C6"/>
+          <w:sz w:val="20"/>
+          <w:szCs w:val="20"/>
+          <w:lang w:val="en-US" w:eastAsia="ru-RU"/>
+        </w:rPr>
+        <w:br/>
+        <w:t>0,2    1,4    5,3    6,9    5,8    3,3    3,2    2,8    2,9    0,9</w:t>
+      </w:r>
+      <w:r>
+        <w:rPr>
+          <w:rFonts w:ascii="Courier New" w:eastAsia="Times New Roman" w:hAnsi="Courier New" w:cs="Courier New"/>
+          <w:color w:val="A9B7C6"/>
+          <w:sz w:val="20"/>
+          <w:szCs w:val="20"/>
+          <w:lang w:val="en-US" w:eastAsia="ru-RU"/>
+        </w:rPr>
+        <w:br/>
+        <w:t>0,6    1,1    2  3,4    4,5    6,1    5,2    4,7    1,3    1,3</w:t>
+      </w:r>
+      <w:r>
+        <w:rPr>
+          <w:rFonts w:ascii="Courier New" w:eastAsia="Times New Roman" w:hAnsi="Courier New" w:cs="Courier New"/>
+          <w:color w:val="A9B7C6"/>
+          <w:sz w:val="20"/>
+          <w:szCs w:val="20"/>
+          <w:lang w:val="en-US" w:eastAsia="ru-RU"/>
+        </w:rPr>
+        <w:br/>
+        <w:t>5,3    4,8    6,2    9,5    16,7   18,1   17,8   15,9   9,3    6,4</w:t>
+      </w:r>
+      <w:r>
+        <w:rPr>
+          <w:rFonts w:ascii="Courier New" w:eastAsia="Times New Roman" w:hAnsi="Courier New" w:cs="Courier New"/>
+          <w:color w:val="A9B7C6"/>
+          <w:sz w:val="20"/>
+          <w:szCs w:val="20"/>
+          <w:lang w:val="en-US" w:eastAsia="ru-RU"/>
+        </w:rPr>
+        <w:br/>
+        <w:t>3,1    5,4    7,9    11,7   17,2   14,1   14 12,7   11,8   4,1</w:t>
+      </w:r>
+      <w:r>
+        <w:rPr>
+          <w:rFonts w:ascii="Courier New" w:eastAsia="Times New Roman" w:hAnsi="Courier New" w:cs="Courier New"/>
+          <w:color w:val="A9B7C6"/>
+          <w:sz w:val="20"/>
+          <w:szCs w:val="20"/>
+          <w:lang w:val="en-US" w:eastAsia="ru-RU"/>
+        </w:rPr>
+        <w:br/>
+        <w:t>0,7    1,6    1,7    3,1    3,9    4,8    3,2    2,7    1,7    0,8</w:t>
+      </w:r>
+      <w:r>
+        <w:rPr>
+          <w:rFonts w:ascii="Courier New" w:eastAsia="Times New Roman" w:hAnsi="Courier New" w:cs="Courier New"/>
+          <w:color w:val="A9B7C6"/>
+          <w:sz w:val="20"/>
+          <w:szCs w:val="20"/>
+          <w:lang w:val="en-US" w:eastAsia="ru-RU"/>
+        </w:rPr>
+        <w:br/>
+        <w:t>0,4    1,3    2,3    3,8    6,9    7,8    7,1    1,9    1,3    0,1</w:t>
+      </w:r>
+      <w:r>
+        <w:rPr>
+          <w:rFonts w:ascii="Courier New" w:eastAsia="Times New Roman" w:hAnsi="Courier New" w:cs="Courier New"/>
+          <w:color w:val="A9B7C6"/>
+          <w:sz w:val="20"/>
+          <w:szCs w:val="20"/>
+          <w:lang w:val="en-US" w:eastAsia="ru-RU"/>
+        </w:rPr>
+        <w:br/>
+        <w:t>0,9    4,7    4,5    5,6    6,7    7,3    7,1    5,4    4,4    3,2</w:t>
+      </w:r>
+      <w:r>
+        <w:rPr>
+          <w:rFonts w:ascii="Courier New" w:eastAsia="Times New Roman" w:hAnsi="Courier New" w:cs="Courier New"/>
+          <w:color w:val="A9B7C6"/>
+          <w:sz w:val="20"/>
+          <w:szCs w:val="20"/>
+          <w:lang w:val="en-US" w:eastAsia="ru-RU"/>
+        </w:rPr>
+        <w:br/>
+        <w:t>0,3    0,8    2,6    10,3   5,1    5,7    4,3    3,7    3,1    2,8</w:t>
+      </w:r>
+      <w:r>
+        <w:rPr>
+          <w:rFonts w:ascii="Courier New" w:eastAsia="Times New Roman" w:hAnsi="Courier New" w:cs="Courier New"/>
+          <w:color w:val="A9B7C6"/>
+          <w:sz w:val="20"/>
+          <w:szCs w:val="20"/>
+          <w:lang w:val="en-US" w:eastAsia="ru-RU"/>
+        </w:rPr>
+        <w:br/>
+        <w:t>4,4    4,5    6,3    9,5    16,9   19,1   19,2   17,7   11,2   3,4</w:t>
+      </w:r>
+      <w:r>
+        <w:rPr>
+          <w:rFonts w:ascii="Courier New" w:eastAsia="Times New Roman" w:hAnsi="Courier New" w:cs="Courier New"/>
+          <w:color w:val="A9B7C6"/>
+          <w:sz w:val="20"/>
+          <w:szCs w:val="20"/>
+          <w:lang w:val="en-US" w:eastAsia="ru-RU"/>
+        </w:rPr>
+        <w:br/>
+        <w:t>5,1    4,8    7,5    15,5   17,9   18,2   15,3   9,6    3,4    2,3</w:t>
+      </w:r>
+      <w:r>
+        <w:rPr>
+          <w:rFonts w:ascii="Courier New" w:eastAsia="Times New Roman" w:hAnsi="Courier New" w:cs="Courier New"/>
+          <w:color w:val="A9B7C6"/>
+          <w:sz w:val="20"/>
+          <w:szCs w:val="20"/>
+          <w:lang w:val="en-US" w:eastAsia="ru-RU"/>
+        </w:rPr>
+        <w:br/>
+        <w:t>0,3    0,8    1,3    2,5    6,9    6,1    6,2    5,7    3,4    2,3</w:t>
+      </w:r>
+      <w:r>
+        <w:rPr>
+          <w:rFonts w:ascii="Courier New" w:eastAsia="Times New Roman" w:hAnsi="Courier New" w:cs="Courier New"/>
+          <w:color w:val="A9B7C6"/>
+          <w:sz w:val="20"/>
+          <w:szCs w:val="20"/>
+          <w:lang w:val="en-US" w:eastAsia="ru-RU"/>
+        </w:rPr>
+        <w:br/>
+        <w:t>1,1    2,5    2,6    8,1    5,8    6,7    6,1    5,5    3,2    3</w:t>
+      </w:r>
+      <w:r>
+        <w:rPr>
+          <w:rFonts w:ascii="Courier New" w:eastAsia="Times New Roman" w:hAnsi="Courier New" w:cs="Courier New"/>
+          <w:color w:val="A9B7C6"/>
+          <w:sz w:val="20"/>
+          <w:szCs w:val="20"/>
+          <w:lang w:val="en-US" w:eastAsia="ru-RU"/>
+        </w:rPr>
+        <w:br/>
+        <w:t>1,3    3,9    7,6    18,1   23,8   19,7   16,1   11,5   7,2    3</w:t>
+      </w:r>
+      <w:r>
+        <w:rPr>
+          <w:rFonts w:ascii="Courier New" w:eastAsia="Times New Roman" w:hAnsi="Courier New" w:cs="Courier New"/>
+          <w:color w:val="A9B7C6"/>
+          <w:sz w:val="20"/>
+          <w:szCs w:val="20"/>
+          <w:lang w:val="en-US" w:eastAsia="ru-RU"/>
+        </w:rPr>
+        <w:br/>
+        <w:t>3,8    12,7   14,6   20,8   18,3   18,5   14,2   14,7   7,8    6,4</w:t>
+      </w:r>
+      <w:r>
+        <w:rPr>
+          <w:rFonts w:ascii="Courier New" w:eastAsia="Times New Roman" w:hAnsi="Courier New" w:cs="Courier New"/>
+          <w:color w:val="A9B7C6"/>
+          <w:sz w:val="20"/>
+          <w:szCs w:val="20"/>
+          <w:lang w:val="en-US" w:eastAsia="ru-RU"/>
+        </w:rPr>
+        <w:br/>
+        <w:t>2,8    5,8    5,5    5,6    14,7   10,3   8,1    6,4    4,4    3,2</w:t>
+      </w:r>
+      <w:r>
+        <w:rPr>
+          <w:rFonts w:ascii="Courier New" w:eastAsia="Times New Roman" w:hAnsi="Courier New" w:cs="Courier New"/>
+          <w:color w:val="A9B7C6"/>
+          <w:sz w:val="20"/>
+          <w:szCs w:val="20"/>
+          <w:lang w:val="en-US" w:eastAsia="ru-RU"/>
+        </w:rPr>
+        <w:br/>
+        <w:t>0,3    0,8    3,6    12,3   15,1   7,7    6,3    4,7    5  2,8</w:t>
+      </w:r>
+      <w:r>
+        <w:rPr>
+          <w:rFonts w:ascii="Courier New" w:eastAsia="Times New Roman" w:hAnsi="Courier New" w:cs="Courier New"/>
+          <w:color w:val="A9B7C6"/>
+          <w:sz w:val="20"/>
+          <w:szCs w:val="20"/>
+          <w:lang w:val="en-US" w:eastAsia="ru-RU"/>
+        </w:rPr>
+        <w:br/>
+        <w:t>0,6    1,3    3,5    8,3    5,6    5,4    3,9    4,1    3,6    3</w:t>
+      </w:r>
+      <w:r>
+        <w:rPr>
+          <w:rFonts w:ascii="Courier New" w:eastAsia="Times New Roman" w:hAnsi="Courier New" w:cs="Courier New"/>
+          <w:color w:val="A9B7C6"/>
+          <w:sz w:val="20"/>
+          <w:szCs w:val="20"/>
+          <w:lang w:val="en-US" w:eastAsia="ru-RU"/>
+        </w:rPr>
+        <w:br/>
+        <w:t>0,7    0,9    2,3    2,6    4,7    5,8    6,1    5,5    3,9    2,7</w:t>
+      </w:r>
+      <w:r>
+        <w:rPr>
+          <w:rFonts w:ascii="Courier New" w:eastAsia="Times New Roman" w:hAnsi="Courier New" w:cs="Courier New"/>
+          <w:color w:val="A9B7C6"/>
+          <w:sz w:val="20"/>
+          <w:szCs w:val="20"/>
+          <w:lang w:val="en-US" w:eastAsia="ru-RU"/>
+        </w:rPr>
+        <w:br/>
+        <w:t>2,1    3,3    3,1    5,2    7,7    10,3   9,2    4,3    4,1    2,5</w:t>
+      </w:r>
+      <w:r>
+        <w:rPr>
+          <w:rFonts w:ascii="Courier New" w:eastAsia="Times New Roman" w:hAnsi="Courier New" w:cs="Courier New"/>
+          <w:color w:val="A9B7C6"/>
+          <w:sz w:val="20"/>
+          <w:szCs w:val="20"/>
+          <w:lang w:val="en-US" w:eastAsia="ru-RU"/>
+        </w:rPr>
+        <w:br/>
+        <w:t>1,7    4,4    6,2    8  6,9    4,4    3,8    3,9    3,9    3,7</w:t>
+      </w:r>
+      <w:r>
+        <w:rPr>
+          <w:rFonts w:ascii="Courier New" w:eastAsia="Times New Roman" w:hAnsi="Courier New" w:cs="Courier New"/>
+          <w:color w:val="A9B7C6"/>
+          <w:sz w:val="20"/>
+          <w:szCs w:val="20"/>
+          <w:lang w:val="en-US" w:eastAsia="ru-RU"/>
+        </w:rPr>
+        <w:br/>
+      </w:r>
+      <w:r>
+        <w:rPr>
+          <w:rFonts w:ascii="Courier New" w:eastAsia="Times New Roman" w:hAnsi="Courier New" w:cs="Courier New"/>
+          <w:color w:val="A9B7C6"/>
+          <w:sz w:val="20"/>
+          <w:szCs w:val="20"/>
+          <w:lang w:val="en-US" w:eastAsia="ru-RU"/>
+        </w:rPr>
+        <w:lastRenderedPageBreak/>
+        <w:t>2,8    3,6    4,3    5,4    7,2    10,1   9,2    9,7    7,4    3,5</w:t>
+      </w:r>
+      <w:r>
+        <w:rPr>
+          <w:rFonts w:ascii="Courier New" w:eastAsia="Times New Roman" w:hAnsi="Courier New" w:cs="Courier New"/>
+          <w:color w:val="A9B7C6"/>
+          <w:sz w:val="20"/>
+          <w:szCs w:val="20"/>
+          <w:lang w:val="en-US" w:eastAsia="ru-RU"/>
+        </w:rPr>
+        <w:br/>
+        <w:t>0,2    1,4    4,4    6,9    14,6   13,2   7,2    4,6    4,9    3,4</w:t>
+      </w:r>
+      <w:r>
+        <w:rPr>
+          <w:rFonts w:ascii="Courier New" w:eastAsia="Times New Roman" w:hAnsi="Courier New" w:cs="Courier New"/>
+          <w:color w:val="A9B7C6"/>
+          <w:sz w:val="20"/>
+          <w:szCs w:val="20"/>
+          <w:lang w:val="en-US" w:eastAsia="ru-RU"/>
+        </w:rPr>
+        <w:br/>
+        <w:t>6,3    8,9    9,4    21,2   23,6   19,7   18,3   16,4   13,2   5,1</w:t>
+      </w:r>
+      <w:r>
+        <w:rPr>
+          <w:rFonts w:ascii="Courier New" w:eastAsia="Times New Roman" w:hAnsi="Courier New" w:cs="Courier New"/>
+          <w:color w:val="A9B7C6"/>
+          <w:sz w:val="20"/>
+          <w:szCs w:val="20"/>
+          <w:lang w:val="en-US" w:eastAsia="ru-RU"/>
+        </w:rPr>
+        <w:br/>
+        <w:t>3,7    12,8   14,4   20,9   18,6   18,2   14 14,6   7,9    6,2</w:t>
+      </w:r>
+      <w:r>
+        <w:rPr>
+          <w:rFonts w:ascii="Courier New" w:eastAsia="Times New Roman" w:hAnsi="Courier New" w:cs="Courier New"/>
+          <w:color w:val="A9B7C6"/>
+          <w:sz w:val="20"/>
+          <w:szCs w:val="20"/>
+          <w:lang w:val="en-US" w:eastAsia="ru-RU"/>
+        </w:rPr>
+        <w:br/>
+        <w:t>0,5    1,6    2,2    4,1    5,3    6,8    6,8    5,1    4,1    2,3</w:t>
+      </w:r>
+      <w:r>
+        <w:rPr>
+          <w:rFonts w:ascii="Courier New" w:eastAsia="Times New Roman" w:hAnsi="Courier New" w:cs="Courier New"/>
+          <w:color w:val="A9B7C6"/>
+          <w:sz w:val="20"/>
+          <w:szCs w:val="20"/>
+          <w:lang w:val="en-US" w:eastAsia="ru-RU"/>
+        </w:rPr>
+        <w:br/>
+        <w:t>0,3    1,5    3,1    8,6    6,2    5,6    4,4    4,2    3,4    3,5</w:t>
+      </w:r>
+      <w:r>
+        <w:rPr>
+          <w:rFonts w:ascii="Courier New" w:eastAsia="Times New Roman" w:hAnsi="Courier New" w:cs="Courier New"/>
+          <w:color w:val="A9B7C6"/>
+          <w:sz w:val="20"/>
+          <w:szCs w:val="20"/>
+          <w:lang w:val="en-US" w:eastAsia="ru-RU"/>
+        </w:rPr>
+        <w:br/>
+        <w:t>7,9    8,6    9,3    9,2    10,7   13,4   11,3   10,4   8,4    6,2</w:t>
+      </w:r>
+      <w:r>
+        <w:rPr>
+          <w:rFonts w:ascii="Courier New" w:eastAsia="Times New Roman" w:hAnsi="Courier New" w:cs="Courier New"/>
+          <w:color w:val="A9B7C6"/>
+          <w:sz w:val="20"/>
+          <w:szCs w:val="20"/>
+          <w:lang w:val="en-US" w:eastAsia="ru-RU"/>
+        </w:rPr>
+        <w:br/>
+        <w:t>6,3    10,2   11,8   12,3   13,1   11,9   10,8   9,9    9,7    4,8</w:t>
+      </w:r>
+      <w:r>
+        <w:rPr>
+          <w:rFonts w:ascii="Courier New" w:eastAsia="Times New Roman" w:hAnsi="Courier New" w:cs="Courier New"/>
+          <w:color w:val="A9B7C6"/>
+          <w:sz w:val="20"/>
+          <w:szCs w:val="20"/>
+          <w:lang w:val="en-US" w:eastAsia="ru-RU"/>
+        </w:rPr>
+        <w:br/>
+        <w:t>3,7    3,9    5,2    5,8    6,7    6,8    7,1    6,8    5,9    4,7</w:t>
+      </w:r>
+      <w:r>
+        <w:rPr>
+          <w:rFonts w:ascii="Courier New" w:eastAsia="Times New Roman" w:hAnsi="Courier New" w:cs="Courier New"/>
+          <w:color w:val="A9B7C6"/>
+          <w:sz w:val="20"/>
+          <w:szCs w:val="20"/>
+          <w:lang w:val="en-US" w:eastAsia="ru-RU"/>
+        </w:rPr>
+        <w:br/>
+        <w:t>2,8    3,6    3,5    7,2    7,7    10,3   9,7    6,3    4,8    4,8</w:t>
+      </w:r>
+      <w:r>
+        <w:rPr>
+          <w:rFonts w:ascii="Courier New" w:eastAsia="Times New Roman" w:hAnsi="Courier New" w:cs="Courier New"/>
+          <w:color w:val="A9B7C6"/>
+          <w:sz w:val="20"/>
+          <w:szCs w:val="20"/>
+          <w:lang w:val="en-US" w:eastAsia="ru-RU"/>
+        </w:rPr>
+        <w:br/>
+        <w:t>5,3    16,9   17,6   22,1   23,8   19,7   20,1   18,5   14,2   5,1</w:t>
+      </w:r>
+      <w:r>
+        <w:rPr>
+          <w:rFonts w:ascii="Courier New" w:eastAsia="Times New Roman" w:hAnsi="Courier New" w:cs="Courier New"/>
+          <w:color w:val="A9B7C6"/>
+          <w:sz w:val="20"/>
+          <w:szCs w:val="20"/>
+          <w:lang w:val="en-US" w:eastAsia="ru-RU"/>
+        </w:rPr>
+        <w:br/>
+        <w:t>6,8    12,6   19,5   20,8   18,3   18,5   14,2   14,7   12,8   6,4</w:t>
+      </w:r>
+      <w:r>
+        <w:rPr>
+          <w:rFonts w:ascii="Courier New" w:eastAsia="Times New Roman" w:hAnsi="Courier New" w:cs="Courier New"/>
+          <w:color w:val="A9B7C6"/>
+          <w:sz w:val="20"/>
+          <w:szCs w:val="20"/>
+          <w:lang w:val="en-US" w:eastAsia="ru-RU"/>
+        </w:rPr>
+        <w:br/>
+        <w:t>3,7    8,1    10,4   11,9   11,6   12,4   10,3   9,6    4,9    4,2</w:t>
+      </w:r>
+      <w:r>
+        <w:rPr>
+          <w:rFonts w:ascii="Courier New" w:eastAsia="Times New Roman" w:hAnsi="Courier New" w:cs="Courier New"/>
+          <w:color w:val="A9B7C6"/>
+          <w:sz w:val="20"/>
+          <w:szCs w:val="20"/>
+          <w:lang w:val="en-US" w:eastAsia="ru-RU"/>
+        </w:rPr>
+        <w:br/>
+        <w:t>6,7    7,6    8,2    9,3    10,4   9,8    8,9    6,7    5,8    5,3</w:t>
+      </w:r>
+      <w:r>
+        <w:rPr>
+          <w:rFonts w:ascii="Courier New" w:eastAsia="Times New Roman" w:hAnsi="Courier New" w:cs="Courier New"/>
+          <w:color w:val="A9B7C6"/>
+          <w:sz w:val="20"/>
+          <w:szCs w:val="20"/>
+          <w:lang w:val="en-US" w:eastAsia="ru-RU"/>
+        </w:rPr>
+        <w:br/>
+        <w:t>1,3    1,8    2,3    3,5    6,9    6,1    6,2    5,7    3,4    2,3</w:t>
+      </w:r>
+      <w:r>
+        <w:rPr>
+          <w:rFonts w:ascii="Courier New" w:eastAsia="Times New Roman" w:hAnsi="Courier New" w:cs="Courier New"/>
+          <w:color w:val="A9B7C6"/>
+          <w:sz w:val="20"/>
+          <w:szCs w:val="20"/>
+          <w:lang w:val="en-US" w:eastAsia="ru-RU"/>
+        </w:rPr>
+        <w:br/>
+        <w:t>1,2    2,4    2,7    8  5,6    6,8    6,1    4,5    3  3,1</w:t>
+      </w:r>
+      <w:r>
+        <w:rPr>
+          <w:rFonts w:ascii="Courier New" w:eastAsia="Times New Roman" w:hAnsi="Courier New" w:cs="Courier New"/>
+          <w:color w:val="A9B7C6"/>
+          <w:sz w:val="20"/>
+          <w:szCs w:val="20"/>
+          <w:lang w:val="en-US" w:eastAsia="ru-RU"/>
+        </w:rPr>
+        <w:br/>
+        <w:t>6,3    8,9    9,4    20,2   20,6   16,7   11,3   9,4    9,2    8,1</w:t>
+      </w:r>
+      <w:r>
+        <w:rPr>
+          <w:rFonts w:ascii="Courier New" w:eastAsia="Times New Roman" w:hAnsi="Courier New" w:cs="Courier New"/>
+          <w:color w:val="A9B7C6"/>
+          <w:sz w:val="20"/>
+          <w:szCs w:val="20"/>
+          <w:lang w:val="en-US" w:eastAsia="ru-RU"/>
+        </w:rPr>
+        <w:br/>
+        <w:t>4,5    13,7   13,4   20,9   19,8   18,2   14,8   14,9   10,1   9,2</w:t>
+      </w:r>
+      <w:r>
+        <w:rPr>
+          <w:rFonts w:ascii="Courier New" w:eastAsia="Times New Roman" w:hAnsi="Courier New" w:cs="Courier New"/>
+          <w:color w:val="A9B7C6"/>
+          <w:sz w:val="20"/>
+          <w:szCs w:val="20"/>
+          <w:lang w:val="en-US" w:eastAsia="ru-RU"/>
+        </w:rPr>
+        <w:br/>
+        <w:t>11,1   23,8   19,7   16,1   11,5   5,2    3  1,2    2,9    6,6</w:t>
+      </w:r>
+      <w:r>
+        <w:rPr>
+          <w:rFonts w:ascii="Courier New" w:eastAsia="Times New Roman" w:hAnsi="Courier New" w:cs="Courier New"/>
+          <w:color w:val="A9B7C6"/>
+          <w:sz w:val="20"/>
+          <w:szCs w:val="20"/>
+          <w:lang w:val="en-US" w:eastAsia="ru-RU"/>
+        </w:rPr>
+        <w:br/>
+        <w:t>11,2   9,7    7,8    5,4    0,8    2,7    14,6   17,8   10,3   15,5</w:t>
+      </w:r>
+      <w:r>
+        <w:rPr>
+          <w:rFonts w:ascii="Courier New" w:eastAsia="Times New Roman" w:hAnsi="Courier New" w:cs="Courier New"/>
+          <w:color w:val="A9B7C6"/>
+          <w:sz w:val="20"/>
+          <w:szCs w:val="20"/>
+          <w:lang w:val="en-US" w:eastAsia="ru-RU"/>
+        </w:rPr>
+        <w:br/>
+        <w:t>4,3    16,9   18,7   18,2   9,1    5,5    1,3    1,7    2,9    4,3</w:t>
+      </w:r>
+      <w:r>
+        <w:rPr>
+          <w:rFonts w:ascii="Courier New" w:eastAsia="Times New Roman" w:hAnsi="Courier New" w:cs="Courier New"/>
+          <w:color w:val="A9B7C6"/>
+          <w:sz w:val="20"/>
+          <w:szCs w:val="20"/>
+          <w:lang w:val="en-US" w:eastAsia="ru-RU"/>
+        </w:rPr>
+        <w:br/>
+        <w:t>14,9   8,7    3,2    2,8    0,9    1,8    2,3    2,8    15,1   17,6</w:t>
+      </w:r>
+      <w:r>
+        <w:rPr>
+          <w:rFonts w:ascii="Courier New" w:eastAsia="Times New Roman" w:hAnsi="Courier New" w:cs="Courier New"/>
+          <w:color w:val="A9B7C6"/>
+          <w:sz w:val="20"/>
+          <w:szCs w:val="20"/>
+          <w:lang w:val="en-US" w:eastAsia="ru-RU"/>
+        </w:rPr>
+        <w:br/>
+        <w:t>4,9    7,8    4,1    3,9    2  2,3    0,7    1,1    1,6    2,6</w:t>
+      </w:r>
+      <w:r>
+        <w:rPr>
+          <w:rFonts w:ascii="Courier New" w:eastAsia="Times New Roman" w:hAnsi="Courier New" w:cs="Courier New"/>
+          <w:color w:val="A9B7C6"/>
+          <w:sz w:val="20"/>
+          <w:szCs w:val="20"/>
+          <w:lang w:val="en-US" w:eastAsia="ru-RU"/>
+        </w:rPr>
+        <w:br/>
+        <w:t>6,7    5  4,2    2,6    0,7    1,7    2,1    3,9    5,4    6,9</w:t>
+      </w:r>
+      <w:r>
+        <w:rPr>
+          <w:rFonts w:ascii="Courier New" w:eastAsia="Times New Roman" w:hAnsi="Courier New" w:cs="Courier New"/>
+          <w:color w:val="A9B7C6"/>
+          <w:sz w:val="20"/>
+          <w:szCs w:val="20"/>
+          <w:lang w:val="en-US" w:eastAsia="ru-RU"/>
+        </w:rPr>
+        <w:br/>
+        <w:t>8,5    5,9    5,1    4,2    4,1    3,4    3  0,5    1,4    3,3</w:t>
+      </w:r>
+      <w:r>
+        <w:rPr>
+          <w:rFonts w:ascii="Courier New" w:eastAsia="Times New Roman" w:hAnsi="Courier New" w:cs="Courier New"/>
+          <w:color w:val="A9B7C6"/>
+          <w:sz w:val="20"/>
+          <w:szCs w:val="20"/>
+          <w:lang w:val="en-US" w:eastAsia="ru-RU"/>
+        </w:rPr>
+        <w:br/>
+        <w:t>6,2    4,7    3,4    2,3    0,3    0,8    1,3    2,5    3,9    4,1</w:t>
+      </w:r>
+      <w:r>
+        <w:rPr>
+          <w:rFonts w:ascii="Courier New" w:eastAsia="Times New Roman" w:hAnsi="Courier New" w:cs="Courier New"/>
+          <w:color w:val="A9B7C6"/>
+          <w:sz w:val="20"/>
+          <w:szCs w:val="20"/>
+          <w:lang w:val="en-US" w:eastAsia="ru-RU"/>
+        </w:rPr>
+        <w:br/>
+        <w:t>11,1   6,8    6,7    6,1    6,5    5,2    4  1,1    2,5    3,6</w:t>
+      </w:r>
+      <w:r>
+        <w:rPr>
+          <w:rFonts w:ascii="Courier New" w:eastAsia="Times New Roman" w:hAnsi="Courier New" w:cs="Courier New"/>
+          <w:color w:val="A9B7C6"/>
+          <w:sz w:val="20"/>
+          <w:szCs w:val="20"/>
+          <w:lang w:val="en-US" w:eastAsia="ru-RU"/>
+        </w:rPr>
+        <w:br/>
+        <w:t>4,9    3,5    2,3    1,6    0,9    2,2    3,8    14,1   9,9    5,8</w:t>
+      </w:r>
+      <w:r>
+        <w:rPr>
+          <w:rFonts w:ascii="Courier New" w:eastAsia="Times New Roman" w:hAnsi="Courier New" w:cs="Courier New"/>
+          <w:color w:val="A9B7C6"/>
+          <w:sz w:val="20"/>
+          <w:szCs w:val="20"/>
+          <w:lang w:val="en-US" w:eastAsia="ru-RU"/>
+        </w:rPr>
+        <w:br/>
+        <w:t>6,3    13,8   14,7   9,1    3,5    1,2    0,7    0,2    2,2    2,6</w:t>
+      </w:r>
+      <w:r>
+        <w:rPr>
+          <w:rFonts w:ascii="Courier New" w:eastAsia="Times New Roman" w:hAnsi="Courier New" w:cs="Courier New"/>
+          <w:color w:val="A9B7C6"/>
+          <w:sz w:val="20"/>
+          <w:szCs w:val="20"/>
+          <w:lang w:val="en-US" w:eastAsia="ru-RU"/>
+        </w:rPr>
+        <w:br/>
+        <w:t>10,1   9,5    3,2    2  1,3    2,8    4,5    6,2    9,8    11,7</w:t>
+      </w:r>
+      <w:r>
+        <w:rPr>
+          <w:rFonts w:ascii="Courier New" w:eastAsia="Times New Roman" w:hAnsi="Courier New" w:cs="Courier New"/>
+          <w:color w:val="A9B7C6"/>
+          <w:sz w:val="20"/>
+          <w:szCs w:val="20"/>
+          <w:lang w:val="en-US" w:eastAsia="ru-RU"/>
+        </w:rPr>
+        <w:br/>
+        <w:t>4,1    6,8    9,7    8,1    7,5    7,9    2,9    0,9    1,7    2,6</w:t>
+      </w:r>
+      <w:r>
+        <w:rPr>
+          <w:rFonts w:ascii="Courier New" w:eastAsia="Times New Roman" w:hAnsi="Courier New" w:cs="Courier New"/>
+          <w:color w:val="A9B7C6"/>
+          <w:sz w:val="20"/>
+          <w:szCs w:val="20"/>
+          <w:lang w:val="en-US" w:eastAsia="ru-RU"/>
+        </w:rPr>
+        <w:br/>
+        <w:t>9,2    7,7    6,4    4,6    1,3    2,8    4,3    6,5    9,9    10,1</w:t>
+      </w:r>
+      <w:r>
+        <w:rPr>
+          <w:rFonts w:ascii="Courier New" w:eastAsia="Times New Roman" w:hAnsi="Courier New" w:cs="Courier New"/>
+          <w:color w:val="A9B7C6"/>
+          <w:sz w:val="20"/>
+          <w:szCs w:val="20"/>
+          <w:lang w:val="en-US" w:eastAsia="ru-RU"/>
+        </w:rPr>
+        <w:br/>
+        <w:t>4,9    6,7    7,7    8,4    7,9    7,4    2,3    1,5    2,2    3</w:t>
+      </w:r>
+      <w:r>
+        <w:rPr>
+          <w:rFonts w:ascii="Courier New" w:eastAsia="Times New Roman" w:hAnsi="Courier New" w:cs="Courier New"/>
+          <w:color w:val="A9B7C6"/>
+          <w:sz w:val="20"/>
+          <w:szCs w:val="20"/>
+          <w:lang w:val="en-US" w:eastAsia="ru-RU"/>
+        </w:rPr>
+        <w:br/>
+        <w:t>9,2    7,7    6,2    3,4    1,4    2,6    3,3    5,5    6,9    8,1</w:t>
+      </w:r>
+      <w:r>
+        <w:rPr>
+          <w:rFonts w:ascii="Courier New" w:eastAsia="Times New Roman" w:hAnsi="Courier New" w:cs="Courier New"/>
+          <w:color w:val="A9B7C6"/>
+          <w:sz w:val="20"/>
+          <w:szCs w:val="20"/>
+          <w:lang w:val="en-US" w:eastAsia="ru-RU"/>
+        </w:rPr>
+        <w:br/>
+        <w:t>5,5    7,9    8,1    7,2    4,6    3,4    2,3    1,1    1,8    4,5</w:t>
+      </w:r>
+      <w:r>
+        <w:rPr>
+          <w:rFonts w:ascii="Courier New" w:eastAsia="Times New Roman" w:hAnsi="Courier New" w:cs="Courier New"/>
+          <w:color w:val="A9B7C6"/>
+          <w:sz w:val="20"/>
+          <w:szCs w:val="20"/>
+          <w:lang w:val="en-US" w:eastAsia="ru-RU"/>
+        </w:rPr>
+        <w:br/>
+        <w:t>5,2    3,7    1,6    0,6    1,2    1  3,5    3,8    11,9   6,4</w:t>
+      </w:r>
+      <w:r>
+        <w:rPr>
+          <w:rFonts w:ascii="Courier New" w:eastAsia="Times New Roman" w:hAnsi="Courier New" w:cs="Courier New"/>
+          <w:color w:val="A9B7C6"/>
+          <w:sz w:val="20"/>
+          <w:szCs w:val="20"/>
+          <w:lang w:val="en-US" w:eastAsia="ru-RU"/>
+        </w:rPr>
+        <w:br/>
+        <w:t>5,5    11,8   7,3    6,2    5,7    5,4    3,3    1  1,8    3,3</w:t>
+      </w:r>
+      <w:r>
+        <w:rPr>
+          <w:rFonts w:ascii="Courier New" w:eastAsia="Times New Roman" w:hAnsi="Courier New" w:cs="Courier New"/>
+          <w:color w:val="A9B7C6"/>
+          <w:sz w:val="20"/>
+          <w:szCs w:val="20"/>
+          <w:lang w:val="en-US" w:eastAsia="ru-RU"/>
+        </w:rPr>
+        <w:br/>
+        <w:t>4,2    4,1    3,8    2,6    1,4    2,9    3,4    10,5   5,9    5,7</w:t>
+      </w:r>
+      <w:r>
+        <w:rPr>
+          <w:rFonts w:ascii="Courier New" w:eastAsia="Times New Roman" w:hAnsi="Courier New" w:cs="Courier New"/>
+          <w:color w:val="A9B7C6"/>
+          <w:sz w:val="20"/>
+          <w:szCs w:val="20"/>
+          <w:lang w:val="en-US" w:eastAsia="ru-RU"/>
+        </w:rPr>
+        <w:br/>
+        <w:t>3,9    13,9   7,1    6,3    5,7    3,4    2,3    0,8    1,4    2,1</w:t>
+      </w:r>
+      <w:r>
+        <w:rPr>
+          <w:rFonts w:ascii="Courier New" w:eastAsia="Times New Roman" w:hAnsi="Courier New" w:cs="Courier New"/>
+          <w:color w:val="A9B7C6"/>
+          <w:sz w:val="20"/>
+          <w:szCs w:val="20"/>
+          <w:lang w:val="en-US" w:eastAsia="ru-RU"/>
+        </w:rPr>
+        <w:br/>
+        <w:t>7,2    4,7    4,3    3,5    1,2    1,8    3,3    4,4    6,8    12,1</w:t>
+      </w:r>
+      <w:r>
+        <w:rPr>
+          <w:rFonts w:ascii="Courier New" w:eastAsia="Times New Roman" w:hAnsi="Courier New" w:cs="Courier New"/>
+          <w:color w:val="A9B7C6"/>
+          <w:sz w:val="20"/>
+          <w:szCs w:val="20"/>
+          <w:lang w:val="en-US" w:eastAsia="ru-RU"/>
+        </w:rPr>
+        <w:br/>
+        <w:t>6,9    5,8    3,3    3,2    2,8    2,9    0,9    0,2    1,4    5,3</w:t>
+      </w:r>
+      <w:r>
+        <w:rPr>
+          <w:rFonts w:ascii="Courier New" w:eastAsia="Times New Roman" w:hAnsi="Courier New" w:cs="Courier New"/>
+          <w:color w:val="A9B7C6"/>
+          <w:sz w:val="20"/>
+          <w:szCs w:val="20"/>
+          <w:lang w:val="en-US" w:eastAsia="ru-RU"/>
+        </w:rPr>
+        <w:br/>
+        <w:t>5,2    4,7    1,3    1,3    0,6    1,1    2  3,4    4,5    6,1</w:t>
+      </w:r>
+      <w:r>
+        <w:rPr>
+          <w:rFonts w:ascii="Courier New" w:eastAsia="Times New Roman" w:hAnsi="Courier New" w:cs="Courier New"/>
+          <w:color w:val="A9B7C6"/>
+          <w:sz w:val="20"/>
+          <w:szCs w:val="20"/>
+          <w:lang w:val="en-US" w:eastAsia="ru-RU"/>
+        </w:rPr>
+        <w:br/>
+        <w:t>9,5    16,7   18,1   17,8   15,9   9,3    6,4    5,3    4,8    6,2</w:t>
+      </w:r>
+      <w:r>
+        <w:rPr>
+          <w:rFonts w:ascii="Courier New" w:eastAsia="Times New Roman" w:hAnsi="Courier New" w:cs="Courier New"/>
+          <w:color w:val="A9B7C6"/>
+          <w:sz w:val="20"/>
+          <w:szCs w:val="20"/>
+          <w:lang w:val="en-US" w:eastAsia="ru-RU"/>
+        </w:rPr>
+        <w:br/>
+        <w:t>14 12,7   11,8   4,1    3,1    5,4    7,9    11,7   17,2   14,1</w:t>
+      </w:r>
+      <w:r>
+        <w:rPr>
+          <w:rFonts w:ascii="Courier New" w:eastAsia="Times New Roman" w:hAnsi="Courier New" w:cs="Courier New"/>
+          <w:color w:val="A9B7C6"/>
+          <w:sz w:val="20"/>
+          <w:szCs w:val="20"/>
+          <w:lang w:val="en-US" w:eastAsia="ru-RU"/>
+        </w:rPr>
+        <w:br/>
+        <w:t>3,1    3,9    4,8    3,2    2,7    1,7    0,8    0,7    1,6    1,7</w:t>
+      </w:r>
+      <w:r>
+        <w:rPr>
+          <w:rFonts w:ascii="Courier New" w:eastAsia="Times New Roman" w:hAnsi="Courier New" w:cs="Courier New"/>
+          <w:color w:val="A9B7C6"/>
+          <w:sz w:val="20"/>
+          <w:szCs w:val="20"/>
+          <w:lang w:val="en-US" w:eastAsia="ru-RU"/>
+        </w:rPr>
+        <w:br/>
+        <w:t>7,1    1,9    1,3    0,1    0,4    1,3    2,3    3,8    6,9    7,8</w:t>
+      </w:r>
+      <w:r>
+        <w:rPr>
+          <w:rFonts w:ascii="Courier New" w:eastAsia="Times New Roman" w:hAnsi="Courier New" w:cs="Courier New"/>
+          <w:color w:val="A9B7C6"/>
+          <w:sz w:val="20"/>
+          <w:szCs w:val="20"/>
+          <w:lang w:val="en-US" w:eastAsia="ru-RU"/>
+        </w:rPr>
+        <w:br/>
+        <w:t>5,6    6,7    7,3    7,1    5,4    4,4    3,2    0,9    4,7    4,5</w:t>
+      </w:r>
+      <w:r>
+        <w:rPr>
+          <w:rFonts w:ascii="Courier New" w:eastAsia="Times New Roman" w:hAnsi="Courier New" w:cs="Courier New"/>
+          <w:color w:val="A9B7C6"/>
+          <w:sz w:val="20"/>
+          <w:szCs w:val="20"/>
+          <w:lang w:val="en-US" w:eastAsia="ru-RU"/>
+        </w:rPr>
+        <w:br/>
+        <w:t>4,3    3,7    3,1    2,8    0,3    0,8    2,6    10,3   5,1    5,7</w:t>
+      </w:r>
+      <w:r>
+        <w:rPr>
+          <w:rFonts w:ascii="Courier New" w:eastAsia="Times New Roman" w:hAnsi="Courier New" w:cs="Courier New"/>
+          <w:color w:val="A9B7C6"/>
+          <w:sz w:val="20"/>
+          <w:szCs w:val="20"/>
+          <w:lang w:val="en-US" w:eastAsia="ru-RU"/>
+        </w:rPr>
+        <w:br/>
+        <w:t>9,5    16,9   19,1   19,2   17,7   11,2   3,4    4,4    4,5    6,3</w:t>
+      </w:r>
+      <w:r>
+        <w:rPr>
+          <w:rFonts w:ascii="Courier New" w:eastAsia="Times New Roman" w:hAnsi="Courier New" w:cs="Courier New"/>
+          <w:color w:val="A9B7C6"/>
+          <w:sz w:val="20"/>
+          <w:szCs w:val="20"/>
+          <w:lang w:val="en-US" w:eastAsia="ru-RU"/>
+        </w:rPr>
+        <w:br/>
+        <w:t>15,3   9,6    3,4    2,3    5,1    4,8    7,5    15,5   17,9   18,2</w:t>
+      </w:r>
+      <w:r>
+        <w:rPr>
+          <w:rFonts w:ascii="Courier New" w:eastAsia="Times New Roman" w:hAnsi="Courier New" w:cs="Courier New"/>
+          <w:color w:val="A9B7C6"/>
+          <w:sz w:val="20"/>
+          <w:szCs w:val="20"/>
+          <w:lang w:val="en-US" w:eastAsia="ru-RU"/>
+        </w:rPr>
+        <w:br/>
+        <w:t>2,5    6,9    6,1    6,2    5,7    3,4    2,3    0,3    0,8    1,3</w:t>
+      </w:r>
+      <w:r>
+        <w:rPr>
+          <w:rFonts w:ascii="Courier New" w:eastAsia="Times New Roman" w:hAnsi="Courier New" w:cs="Courier New"/>
+          <w:color w:val="A9B7C6"/>
+          <w:sz w:val="20"/>
+          <w:szCs w:val="20"/>
+          <w:lang w:val="en-US" w:eastAsia="ru-RU"/>
+        </w:rPr>
+        <w:br/>
+        <w:t>6,1    5,5    3,2    3  1,1    2,5    2,6    8,1    5,8    6,7</w:t>
+      </w:r>
+      <w:r>
+        <w:rPr>
+          <w:rFonts w:ascii="Courier New" w:eastAsia="Times New Roman" w:hAnsi="Courier New" w:cs="Courier New"/>
+          <w:color w:val="A9B7C6"/>
+          <w:sz w:val="20"/>
+          <w:szCs w:val="20"/>
+          <w:lang w:val="en-US" w:eastAsia="ru-RU"/>
+        </w:rPr>
+        <w:br/>
+        <w:t>18,1   23,8   19,7   16,1   11,5   7,2    3  1,3    3,9    7,6</w:t>
+      </w:r>
+      <w:r>
+        <w:rPr>
+          <w:rFonts w:ascii="Courier New" w:eastAsia="Times New Roman" w:hAnsi="Courier New" w:cs="Courier New"/>
+          <w:color w:val="A9B7C6"/>
+          <w:sz w:val="20"/>
+          <w:szCs w:val="20"/>
+          <w:lang w:val="en-US" w:eastAsia="ru-RU"/>
+        </w:rPr>
+        <w:br/>
+        <w:t>14,2   14,7   7,8    6,4    3,8    12,7   14,6   20,8   18,3   18,5</w:t>
+      </w:r>
+      <w:r>
+        <w:rPr>
+          <w:rFonts w:ascii="Courier New" w:eastAsia="Times New Roman" w:hAnsi="Courier New" w:cs="Courier New"/>
+          <w:color w:val="A9B7C6"/>
+          <w:sz w:val="20"/>
+          <w:szCs w:val="20"/>
+          <w:lang w:val="en-US" w:eastAsia="ru-RU"/>
+        </w:rPr>
+        <w:br/>
+        <w:t>5,6    14,7   10,3   8,1    6,4    4,4    3,2    2,8    5,8    5,5</w:t>
+      </w:r>
+      <w:r>
+        <w:rPr>
+          <w:rFonts w:ascii="Courier New" w:eastAsia="Times New Roman" w:hAnsi="Courier New" w:cs="Courier New"/>
+          <w:color w:val="A9B7C6"/>
+          <w:sz w:val="20"/>
+          <w:szCs w:val="20"/>
+          <w:lang w:val="en-US" w:eastAsia="ru-RU"/>
+        </w:rPr>
+        <w:br/>
+        <w:t>6,3    4,7    5  2,8    0,3    0,8    3,6    12,3   15,1   7,7</w:t>
+      </w:r>
+      <w:r>
+        <w:rPr>
+          <w:rFonts w:ascii="Courier New" w:eastAsia="Times New Roman" w:hAnsi="Courier New" w:cs="Courier New"/>
+          <w:color w:val="A9B7C6"/>
+          <w:sz w:val="20"/>
+          <w:szCs w:val="20"/>
+          <w:lang w:val="en-US" w:eastAsia="ru-RU"/>
+        </w:rPr>
+        <w:br/>
+        <w:t>8,3    5,6    5,4    3,9    4,1    3,6    3  0,6    1,3    3,5</w:t>
+      </w:r>
+      <w:r>
+        <w:rPr>
+          <w:rFonts w:ascii="Courier New" w:eastAsia="Times New Roman" w:hAnsi="Courier New" w:cs="Courier New"/>
+          <w:color w:val="A9B7C6"/>
+          <w:sz w:val="20"/>
+          <w:szCs w:val="20"/>
+          <w:lang w:val="en-US" w:eastAsia="ru-RU"/>
+        </w:rPr>
+        <w:br/>
+        <w:t>6,1    5,5    3,9    2,7    0,7    0,9    2,3    2,6    4,7    5,8</w:t>
+      </w:r>
+      <w:r>
+        <w:rPr>
+          <w:rFonts w:ascii="Courier New" w:eastAsia="Times New Roman" w:hAnsi="Courier New" w:cs="Courier New"/>
+          <w:color w:val="A9B7C6"/>
+          <w:sz w:val="20"/>
+          <w:szCs w:val="20"/>
+          <w:lang w:val="en-US" w:eastAsia="ru-RU"/>
+        </w:rPr>
+        <w:br/>
+        <w:t>5,2    7,7    10,3   9,2    4,3    4,1    2,5    2,1    3,3    3,1</w:t>
+      </w:r>
+      <w:r>
+        <w:rPr>
+          <w:rFonts w:ascii="Courier New" w:eastAsia="Times New Roman" w:hAnsi="Courier New" w:cs="Courier New"/>
+          <w:color w:val="A9B7C6"/>
+          <w:sz w:val="20"/>
+          <w:szCs w:val="20"/>
+          <w:lang w:val="en-US" w:eastAsia="ru-RU"/>
+        </w:rPr>
+        <w:br/>
+        <w:t>3,8    3,9    3,9    3,7    1,7    4,4    6,2    8  6,9    4,4</w:t>
+      </w:r>
+      <w:r>
+        <w:rPr>
+          <w:rFonts w:ascii="Courier New" w:eastAsia="Times New Roman" w:hAnsi="Courier New" w:cs="Courier New"/>
+          <w:color w:val="A9B7C6"/>
+          <w:sz w:val="20"/>
+          <w:szCs w:val="20"/>
+          <w:lang w:val="en-US" w:eastAsia="ru-RU"/>
+        </w:rPr>
+        <w:br/>
+        <w:t>5,4    7,2    10,1   9,2    9,7    7,4    3,5    2,8    3,6    4,3</w:t>
+      </w:r>
+      <w:r>
+        <w:rPr>
+          <w:rFonts w:ascii="Courier New" w:eastAsia="Times New Roman" w:hAnsi="Courier New" w:cs="Courier New"/>
+          <w:color w:val="A9B7C6"/>
+          <w:sz w:val="20"/>
+          <w:szCs w:val="20"/>
+          <w:lang w:val="en-US" w:eastAsia="ru-RU"/>
+        </w:rPr>
+        <w:br/>
+        <w:t>7,2    4,6    4,9    3,4    0,2    1,4    4,4    6,9    14,6   13,2</w:t>
+      </w:r>
+      <w:r>
+        <w:rPr>
+          <w:rFonts w:ascii="Courier New" w:eastAsia="Times New Roman" w:hAnsi="Courier New" w:cs="Courier New"/>
+          <w:color w:val="A9B7C6"/>
+          <w:sz w:val="20"/>
+          <w:szCs w:val="20"/>
+          <w:lang w:val="en-US" w:eastAsia="ru-RU"/>
+        </w:rPr>
+        <w:br/>
+        <w:t>21,2   23,6   19,7   18,3   16,4   13,2   5,1    6,3    8,9    9,4</w:t>
+      </w:r>
+      <w:r>
+        <w:rPr>
+          <w:rFonts w:ascii="Courier New" w:eastAsia="Times New Roman" w:hAnsi="Courier New" w:cs="Courier New"/>
+          <w:color w:val="A9B7C6"/>
+          <w:sz w:val="20"/>
+          <w:szCs w:val="20"/>
+          <w:lang w:val="en-US" w:eastAsia="ru-RU"/>
+        </w:rPr>
+        <w:br/>
+        <w:t>14 14,6   7,9    6,2    3,7    12,8   14,4   20,9   18,6   18,2</w:t>
+      </w:r>
+      <w:r>
+        <w:rPr>
+          <w:rFonts w:ascii="Courier New" w:eastAsia="Times New Roman" w:hAnsi="Courier New" w:cs="Courier New"/>
+          <w:color w:val="A9B7C6"/>
+          <w:sz w:val="20"/>
+          <w:szCs w:val="20"/>
+          <w:lang w:val="en-US" w:eastAsia="ru-RU"/>
+        </w:rPr>
+        <w:br/>
+        <w:t>4,1    5,3    6,8    6,8    5,1    4,1    2,3    0,5    1,6    2,2</w:t>
+      </w:r>
+      <w:r>
+        <w:rPr>
+          <w:rFonts w:ascii="Courier New" w:eastAsia="Times New Roman" w:hAnsi="Courier New" w:cs="Courier New"/>
+          <w:color w:val="A9B7C6"/>
+          <w:sz w:val="20"/>
+          <w:szCs w:val="20"/>
+          <w:lang w:val="en-US" w:eastAsia="ru-RU"/>
+        </w:rPr>
+        <w:br/>
+        <w:t>4,4    4,2    3,4    3,5    0,3    1,5    3,1    8,6    6,2    5,6</w:t>
+      </w:r>
+      <w:r>
+        <w:rPr>
+          <w:rFonts w:ascii="Courier New" w:eastAsia="Times New Roman" w:hAnsi="Courier New" w:cs="Courier New"/>
+          <w:color w:val="A9B7C6"/>
+          <w:sz w:val="20"/>
+          <w:szCs w:val="20"/>
+          <w:lang w:val="en-US" w:eastAsia="ru-RU"/>
+        </w:rPr>
+        <w:br/>
+        <w:t>9,2    10,7   13,4   11,3   10,4   8,4    6,2    7,9    8,6    9,3</w:t>
+      </w:r>
+      <w:r>
+        <w:rPr>
+          <w:rFonts w:ascii="Courier New" w:eastAsia="Times New Roman" w:hAnsi="Courier New" w:cs="Courier New"/>
+          <w:color w:val="A9B7C6"/>
+          <w:sz w:val="20"/>
+          <w:szCs w:val="20"/>
+          <w:lang w:val="en-US" w:eastAsia="ru-RU"/>
+        </w:rPr>
+        <w:br/>
+      </w:r>
+      <w:r>
+        <w:rPr>
+          <w:rFonts w:ascii="Courier New" w:eastAsia="Times New Roman" w:hAnsi="Courier New" w:cs="Courier New"/>
+          <w:color w:val="A9B7C6"/>
+          <w:sz w:val="20"/>
+          <w:szCs w:val="20"/>
+          <w:lang w:val="en-US" w:eastAsia="ru-RU"/>
+        </w:rPr>
+        <w:lastRenderedPageBreak/>
+        <w:t>10,8   9,9    9,7    4,8    6,3    10,2   11,8   12,3   13,1   11,9</w:t>
+      </w:r>
+      <w:r>
+        <w:rPr>
+          <w:rFonts w:ascii="Courier New" w:eastAsia="Times New Roman" w:hAnsi="Courier New" w:cs="Courier New"/>
+          <w:color w:val="A9B7C6"/>
+          <w:sz w:val="20"/>
+          <w:szCs w:val="20"/>
+          <w:lang w:val="en-US" w:eastAsia="ru-RU"/>
+        </w:rPr>
+        <w:br/>
+        <w:t>5,8    6,7    6,8    7,1    6,8    5,9    4,7    3,7    3,9    5,2</w:t>
+      </w:r>
+      <w:r>
+        <w:rPr>
+          <w:rFonts w:ascii="Courier New" w:eastAsia="Times New Roman" w:hAnsi="Courier New" w:cs="Courier New"/>
+          <w:color w:val="A9B7C6"/>
+          <w:sz w:val="20"/>
+          <w:szCs w:val="20"/>
+          <w:lang w:val="en-US" w:eastAsia="ru-RU"/>
+        </w:rPr>
+        <w:br/>
+        <w:t>9,7    6,3    4,8    4,8    2,8    3,6    3,5    7,2    7,7    10,3</w:t>
+      </w:r>
+      <w:r>
+        <w:rPr>
+          <w:rFonts w:ascii="Courier New" w:eastAsia="Times New Roman" w:hAnsi="Courier New" w:cs="Courier New"/>
+          <w:color w:val="A9B7C6"/>
+          <w:sz w:val="20"/>
+          <w:szCs w:val="20"/>
+          <w:lang w:val="en-US" w:eastAsia="ru-RU"/>
+        </w:rPr>
+        <w:br/>
+        <w:t>22,1   23,8   19,7   20,1   18,5   14,2   5,1    5,3    16,9   17,6</w:t>
+      </w:r>
+      <w:r>
+        <w:rPr>
+          <w:rFonts w:ascii="Courier New" w:eastAsia="Times New Roman" w:hAnsi="Courier New" w:cs="Courier New"/>
+          <w:color w:val="A9B7C6"/>
+          <w:sz w:val="20"/>
+          <w:szCs w:val="20"/>
+          <w:lang w:val="en-US" w:eastAsia="ru-RU"/>
+        </w:rPr>
+        <w:br/>
+        <w:t>14,2   14,7   12,8   6,4    6,8    12,6   19,5   20,8   18,3   18,5</w:t>
+      </w:r>
+      <w:r>
+        <w:rPr>
+          <w:rFonts w:ascii="Courier New" w:eastAsia="Times New Roman" w:hAnsi="Courier New" w:cs="Courier New"/>
+          <w:color w:val="A9B7C6"/>
+          <w:sz w:val="20"/>
+          <w:szCs w:val="20"/>
+          <w:lang w:val="en-US" w:eastAsia="ru-RU"/>
+        </w:rPr>
+        <w:br/>
+        <w:t>11,9   11,6   12,4   10,3   9,6    4,9    4,2    3,7    8,1    10,4</w:t>
+      </w:r>
+      <w:r>
+        <w:rPr>
+          <w:rFonts w:ascii="Courier New" w:eastAsia="Times New Roman" w:hAnsi="Courier New" w:cs="Courier New"/>
+          <w:color w:val="A9B7C6"/>
+          <w:sz w:val="20"/>
+          <w:szCs w:val="20"/>
+          <w:lang w:val="en-US" w:eastAsia="ru-RU"/>
+        </w:rPr>
+        <w:br/>
+        <w:t>8,9    6,7    5,8    5,3    6,7    7,6    8,2    9,3    10,4   9,8</w:t>
+      </w:r>
+      <w:r>
+        <w:rPr>
+          <w:rFonts w:ascii="Courier New" w:eastAsia="Times New Roman" w:hAnsi="Courier New" w:cs="Courier New"/>
+          <w:color w:val="A9B7C6"/>
+          <w:sz w:val="20"/>
+          <w:szCs w:val="20"/>
+          <w:lang w:val="en-US" w:eastAsia="ru-RU"/>
+        </w:rPr>
+        <w:br/>
+        <w:t>3,5    6,9    6,1    6,2    5,7    3,4    2,3    1,3    1,8    2,3</w:t>
+      </w:r>
+      <w:r>
+        <w:rPr>
+          <w:rFonts w:ascii="Courier New" w:eastAsia="Times New Roman" w:hAnsi="Courier New" w:cs="Courier New"/>
+          <w:color w:val="A9B7C6"/>
+          <w:sz w:val="20"/>
+          <w:szCs w:val="20"/>
+          <w:lang w:val="en-US" w:eastAsia="ru-RU"/>
+        </w:rPr>
+        <w:br/>
+        <w:t>6,1    4,5    3  3,1    1,2    2,4    2,7    8  5,6    6,8</w:t>
+      </w:r>
+      <w:r>
+        <w:rPr>
+          <w:rFonts w:ascii="Courier New" w:eastAsia="Times New Roman" w:hAnsi="Courier New" w:cs="Courier New"/>
+          <w:color w:val="A9B7C6"/>
+          <w:sz w:val="20"/>
+          <w:szCs w:val="20"/>
+          <w:lang w:val="en-US" w:eastAsia="ru-RU"/>
+        </w:rPr>
+        <w:br/>
+        <w:t>20,2   20,6   16,7   11,3   9,4    9,2    8,1    6,3    8,9    9,4</w:t>
+      </w:r>
+      <w:r>
+        <w:rPr>
+          <w:rFonts w:ascii="Courier New" w:eastAsia="Times New Roman" w:hAnsi="Courier New" w:cs="Courier New"/>
+          <w:color w:val="A9B7C6"/>
+          <w:sz w:val="20"/>
+          <w:szCs w:val="20"/>
+          <w:lang w:val="en-US" w:eastAsia="ru-RU"/>
+        </w:rPr>
+        <w:br/>
+        <w:t>14,8   14,9   10,1   9,2    4,5    13,7   13,4   20,9   19,8   18,2</w:t>
+      </w:r>
+      <w:r>
+        <w:rPr>
+          <w:rFonts w:ascii="Courier New" w:eastAsia="Times New Roman" w:hAnsi="Courier New" w:cs="Courier New"/>
+          <w:color w:val="A9B7C6"/>
+          <w:sz w:val="20"/>
+          <w:szCs w:val="20"/>
+          <w:lang w:val="en-US" w:eastAsia="ru-RU"/>
+        </w:rPr>
+        <w:br/>
+        <w:t>6,7    7,6    8,2    9,3    10,4   9,8    8,9    6,7    5,8    5,3</w:t>
+      </w:r>
+      <w:r>
+        <w:rPr>
+          <w:rFonts w:ascii="Courier New" w:eastAsia="Times New Roman" w:hAnsi="Courier New" w:cs="Courier New"/>
+          <w:color w:val="A9B7C6"/>
+          <w:sz w:val="20"/>
+          <w:szCs w:val="20"/>
+          <w:lang w:val="en-US" w:eastAsia="ru-RU"/>
+        </w:rPr>
+        <w:br/>
+        <w:t>3,7    8,1    10,4   11,9   11,6   12,4   10,3   9,6    4,9    4,2</w:t>
+      </w:r>
+      <w:r>
+        <w:rPr>
+          <w:rFonts w:ascii="Courier New" w:eastAsia="Times New Roman" w:hAnsi="Courier New" w:cs="Courier New"/>
+          <w:color w:val="A9B7C6"/>
+          <w:sz w:val="20"/>
+          <w:szCs w:val="20"/>
+          <w:lang w:val="en-US" w:eastAsia="ru-RU"/>
+        </w:rPr>
+        <w:br/>
+        <w:t>1,2    2,4    2,7    8  5,6    6,8    6,1    4,5    3  3,1</w:t>
+      </w:r>
+      <w:r>
+        <w:rPr>
+          <w:rFonts w:ascii="Courier New" w:eastAsia="Times New Roman" w:hAnsi="Courier New" w:cs="Courier New"/>
+          <w:color w:val="A9B7C6"/>
+          <w:sz w:val="20"/>
+          <w:szCs w:val="20"/>
+          <w:lang w:val="en-US" w:eastAsia="ru-RU"/>
+        </w:rPr>
+        <w:br/>
+        <w:t>1,3    1,8    2,3    3,5    6,9    6,1    6,2    5,7    3,4    2,3</w:t>
+      </w:r>
+      <w:r>
+        <w:rPr>
+          <w:rFonts w:ascii="Courier New" w:eastAsia="Times New Roman" w:hAnsi="Courier New" w:cs="Courier New"/>
+          <w:color w:val="A9B7C6"/>
+          <w:sz w:val="20"/>
+          <w:szCs w:val="20"/>
+          <w:lang w:val="en-US" w:eastAsia="ru-RU"/>
+        </w:rPr>
+        <w:br/>
+        <w:t>4,5    13,7   13,4   20,9   19,8   18,2   14,8   14,9   10,1   9,2</w:t>
+      </w:r>
+      <w:r>
+        <w:rPr>
+          <w:rFonts w:ascii="Courier New" w:eastAsia="Times New Roman" w:hAnsi="Courier New" w:cs="Courier New"/>
+          <w:color w:val="A9B7C6"/>
+          <w:sz w:val="20"/>
+          <w:szCs w:val="20"/>
+          <w:lang w:val="en-US" w:eastAsia="ru-RU"/>
+        </w:rPr>
+        <w:br/>
+        <w:t>6,3    8,9    9,4    20,2   20,6   16,7   11,3   9,4    9,2    8,1</w:t>
+      </w:r>
+    </w:p>
+    <w:p>
+      <w:pPr>
+        <w:rPr>
+          <w:rFonts w:ascii="Times New Roman" w:eastAsiaTheme="minorEastAsia" w:hAnsi="Times New Roman" w:cs="Times New Roman"/>
+          <w:iCs/>
+          <w:sz w:val="24"/>
+          <w:szCs w:val="24"/>
+          <w:lang w:val="en-US"/>
+        </w:rPr>
+      </w:pPr>
+    </w:p>
+    <w:p>
+      <w:pPr>
+        <w:rPr>
+          <w:rFonts w:ascii="Times New Roman" w:eastAsiaTheme="minorEastAsia" w:hAnsi="Times New Roman" w:cs="Times New Roman"/>
+          <w:iCs/>
+          <w:sz w:val="24"/>
+          <w:szCs w:val="24"/>
+          <w:lang w:val="en-US"/>
+        </w:rPr>
+      </w:pPr>
+      <w:r>
+        <w:rPr>
+          <w:rFonts w:ascii="Times New Roman" w:eastAsiaTheme="minorEastAsia" w:hAnsi="Times New Roman" w:cs="Times New Roman"/>
+          <w:iCs/>
+          <w:sz w:val="24"/>
+          <w:szCs w:val="24"/>
+        </w:rPr>
+        <w:t>Файл</w:t>
+      </w:r>
+      <w:r>
+        <w:rPr>
+          <w:rFonts w:ascii="Times New Roman" w:eastAsiaTheme="minorEastAsia" w:hAnsi="Times New Roman" w:cs="Times New Roman"/>
+          <w:iCs/>
+          <w:sz w:val="24"/>
+          <w:szCs w:val="24"/>
+          <w:lang w:val="en-US"/>
+        </w:rPr>
+        <w:t xml:space="preserve"> </w:t>
+      </w:r>
+      <w:r>
+        <w:rPr>
+          <w:rFonts w:ascii="Times New Roman" w:eastAsiaTheme="minorEastAsia" w:hAnsi="Times New Roman" w:cs="Times New Roman"/>
+          <w:iCs/>
+          <w:sz w:val="24"/>
+          <w:szCs w:val="24"/>
+          <w:lang w:val="en-US"/>
+        </w:rPr>
+        <w:t>t_function.txt:</w:t>
+      </w:r>
+    </w:p>
+    <w:p>
+      <w:pPr>
+        <w:shd w:val="clear" w:color="auto" w:fill="2B2B2B"/>
+        <w:tabs>
+          <w:tab w:val="left" w:pos="916"/>
+          <w:tab w:val="left" w:pos="1832"/>
+          <w:tab w:val="left" w:pos="2748"/>
+          <w:tab w:val="left" w:pos="3664"/>
+          <w:tab w:val="left" w:pos="4580"/>
+          <w:tab w:val="left" w:pos="5496"/>
+          <w:tab w:val="left" w:pos="6412"/>
+          <w:tab w:val="left" w:pos="7328"/>
+          <w:tab w:val="left" w:pos="8244"/>
+          <w:tab w:val="left" w:pos="9160"/>
+          <w:tab w:val="left" w:pos="10076"/>
+          <w:tab w:val="left" w:pos="10992"/>
+          <w:tab w:val="left" w:pos="11908"/>
+          <w:tab w:val="left" w:pos="12824"/>
+          <w:tab w:val="left" w:pos="13740"/>
+          <w:tab w:val="left" w:pos="14656"/>
+        </w:tabs>
+        <w:spacing w:after="0" w:line="240" w:lineRule="auto"/>
+        <w:rPr>
+          <w:rFonts w:ascii="Courier New" w:eastAsia="Times New Roman" w:hAnsi="Courier New" w:cs="Courier New"/>
+          <w:color w:val="A9B7C6"/>
+          <w:sz w:val="20"/>
+          <w:szCs w:val="20"/>
+          <w:lang w:val="en-US" w:eastAsia="ru-RU"/>
+        </w:rPr>
+      </w:pPr>
+      <w:r>
+        <w:rPr>
+          <w:rFonts w:ascii="Courier New" w:eastAsia="Times New Roman" w:hAnsi="Courier New" w:cs="Courier New"/>
+          <w:color w:val="A9B7C6"/>
+          <w:sz w:val="20"/>
+          <w:szCs w:val="20"/>
+          <w:lang w:val="en-US" w:eastAsia="ru-RU"/>
+        </w:rPr>
+        <w:t>0,8 1,282</w:t>
+      </w:r>
+      <w:r>
+        <w:rPr>
+          <w:rFonts w:ascii="Courier New" w:eastAsia="Times New Roman" w:hAnsi="Courier New" w:cs="Courier New"/>
+          <w:color w:val="A9B7C6"/>
+          <w:sz w:val="20"/>
+          <w:szCs w:val="20"/>
+          <w:lang w:val="en-US" w:eastAsia="ru-RU"/>
+        </w:rPr>
+        <w:br/>
+        <w:t>0,81   1,31</w:t>
+      </w:r>
+      <w:r>
+        <w:rPr>
+          <w:rFonts w:ascii="Courier New" w:eastAsia="Times New Roman" w:hAnsi="Courier New" w:cs="Courier New"/>
+          <w:color w:val="A9B7C6"/>
+          <w:sz w:val="20"/>
+          <w:szCs w:val="20"/>
+          <w:lang w:val="en-US" w:eastAsia="ru-RU"/>
+        </w:rPr>
+        <w:br/>
+        <w:t>0,82   1,34</w:t>
+      </w:r>
+      <w:r>
+        <w:rPr>
+          <w:rFonts w:ascii="Courier New" w:eastAsia="Times New Roman" w:hAnsi="Courier New" w:cs="Courier New"/>
+          <w:color w:val="A9B7C6"/>
+          <w:sz w:val="20"/>
+          <w:szCs w:val="20"/>
+          <w:lang w:val="en-US" w:eastAsia="ru-RU"/>
+        </w:rPr>
+        <w:br/>
+        <w:t>0,83   1,371</w:t>
+      </w:r>
+      <w:r>
+        <w:rPr>
+          <w:rFonts w:ascii="Courier New" w:eastAsia="Times New Roman" w:hAnsi="Courier New" w:cs="Courier New"/>
+          <w:color w:val="A9B7C6"/>
+          <w:sz w:val="20"/>
+          <w:szCs w:val="20"/>
+          <w:lang w:val="en-US" w:eastAsia="ru-RU"/>
+        </w:rPr>
+        <w:br/>
+        <w:t>0,84   1,404</w:t>
+      </w:r>
+      <w:r>
+        <w:rPr>
+          <w:rFonts w:ascii="Courier New" w:eastAsia="Times New Roman" w:hAnsi="Courier New" w:cs="Courier New"/>
+          <w:color w:val="A9B7C6"/>
+          <w:sz w:val="20"/>
+          <w:szCs w:val="20"/>
+          <w:lang w:val="en-US" w:eastAsia="ru-RU"/>
+        </w:rPr>
+        <w:br/>
+        <w:t>0,85   1,439</w:t>
+      </w:r>
+      <w:r>
+        <w:rPr>
+          <w:rFonts w:ascii="Courier New" w:eastAsia="Times New Roman" w:hAnsi="Courier New" w:cs="Courier New"/>
+          <w:color w:val="A9B7C6"/>
+          <w:sz w:val="20"/>
+          <w:szCs w:val="20"/>
+          <w:lang w:val="en-US" w:eastAsia="ru-RU"/>
+        </w:rPr>
+        <w:br/>
+        <w:t>0,86   1,475</w:t>
+      </w:r>
+      <w:r>
+        <w:rPr>
+          <w:rFonts w:ascii="Courier New" w:eastAsia="Times New Roman" w:hAnsi="Courier New" w:cs="Courier New"/>
+          <w:color w:val="A9B7C6"/>
+          <w:sz w:val="20"/>
+          <w:szCs w:val="20"/>
+          <w:lang w:val="en-US" w:eastAsia="ru-RU"/>
+        </w:rPr>
+        <w:br/>
+        <w:t>0,87   1,513</w:t>
+      </w:r>
+      <w:r>
+        <w:rPr>
+          <w:rFonts w:ascii="Courier New" w:eastAsia="Times New Roman" w:hAnsi="Courier New" w:cs="Courier New"/>
+          <w:color w:val="A9B7C6"/>
+          <w:sz w:val="20"/>
+          <w:szCs w:val="20"/>
+          <w:lang w:val="en-US" w:eastAsia="ru-RU"/>
+        </w:rPr>
+        <w:br/>
+        <w:t>0,88   1,554</w:t>
+      </w:r>
+      <w:r>
+        <w:rPr>
+          <w:rFonts w:ascii="Courier New" w:eastAsia="Times New Roman" w:hAnsi="Courier New" w:cs="Courier New"/>
+          <w:color w:val="A9B7C6"/>
+          <w:sz w:val="20"/>
+          <w:szCs w:val="20"/>
+          <w:lang w:val="en-US" w:eastAsia="ru-RU"/>
+        </w:rPr>
+        <w:br/>
+        <w:t>0,89   1,597</w:t>
+      </w:r>
+      <w:r>
+        <w:rPr>
+          <w:rFonts w:ascii="Courier New" w:eastAsia="Times New Roman" w:hAnsi="Courier New" w:cs="Courier New"/>
+          <w:color w:val="A9B7C6"/>
+          <w:sz w:val="20"/>
+          <w:szCs w:val="20"/>
+          <w:lang w:val="en-US" w:eastAsia="ru-RU"/>
+        </w:rPr>
+        <w:br/>
+        <w:t>0,9    1,643</w:t>
+      </w:r>
+      <w:r>
+        <w:rPr>
+          <w:rFonts w:ascii="Courier New" w:eastAsia="Times New Roman" w:hAnsi="Courier New" w:cs="Courier New"/>
+          <w:color w:val="A9B7C6"/>
+          <w:sz w:val="20"/>
+          <w:szCs w:val="20"/>
+          <w:lang w:val="en-US" w:eastAsia="ru-RU"/>
+        </w:rPr>
+        <w:br/>
+        <w:t>0,91   1,694</w:t>
+      </w:r>
+      <w:r>
+        <w:rPr>
+          <w:rFonts w:ascii="Courier New" w:eastAsia="Times New Roman" w:hAnsi="Courier New" w:cs="Courier New"/>
+          <w:color w:val="A9B7C6"/>
+          <w:sz w:val="20"/>
+          <w:szCs w:val="20"/>
+          <w:lang w:val="en-US" w:eastAsia="ru-RU"/>
+        </w:rPr>
+        <w:br/>
+        <w:t>0,92   1,75</w:t>
+      </w:r>
+      <w:r>
+        <w:rPr>
+          <w:rFonts w:ascii="Courier New" w:eastAsia="Times New Roman" w:hAnsi="Courier New" w:cs="Courier New"/>
+          <w:color w:val="A9B7C6"/>
+          <w:sz w:val="20"/>
+          <w:szCs w:val="20"/>
+          <w:lang w:val="en-US" w:eastAsia="ru-RU"/>
+        </w:rPr>
+        <w:br/>
+        <w:t>0,93   1,81</w:t>
+      </w:r>
+      <w:r>
+        <w:rPr>
+          <w:rFonts w:ascii="Courier New" w:eastAsia="Times New Roman" w:hAnsi="Courier New" w:cs="Courier New"/>
+          <w:color w:val="A9B7C6"/>
+          <w:sz w:val="20"/>
+          <w:szCs w:val="20"/>
+          <w:lang w:val="en-US" w:eastAsia="ru-RU"/>
+        </w:rPr>
+        <w:br/>
+        <w:t>0,94   1,88</w:t>
+      </w:r>
+      <w:r>
+        <w:rPr>
+          <w:rFonts w:ascii="Courier New" w:eastAsia="Times New Roman" w:hAnsi="Courier New" w:cs="Courier New"/>
+          <w:color w:val="A9B7C6"/>
+          <w:sz w:val="20"/>
+          <w:szCs w:val="20"/>
+          <w:lang w:val="en-US" w:eastAsia="ru-RU"/>
+        </w:rPr>
+        <w:br/>
+        <w:t>0,95   1,96</w:t>
+      </w:r>
+      <w:r>
+        <w:rPr>
+          <w:rFonts w:ascii="Courier New" w:eastAsia="Times New Roman" w:hAnsi="Courier New" w:cs="Courier New"/>
+          <w:color w:val="A9B7C6"/>
+          <w:sz w:val="20"/>
+          <w:szCs w:val="20"/>
+          <w:lang w:val="en-US" w:eastAsia="ru-RU"/>
+        </w:rPr>
+        <w:br/>
+        <w:t>0,96   2,053</w:t>
+      </w:r>
+      <w:r>
+        <w:rPr>
+          <w:rFonts w:ascii="Courier New" w:eastAsia="Times New Roman" w:hAnsi="Courier New" w:cs="Courier New"/>
+          <w:color w:val="A9B7C6"/>
+          <w:sz w:val="20"/>
+          <w:szCs w:val="20"/>
+          <w:lang w:val="en-US" w:eastAsia="ru-RU"/>
+        </w:rPr>
+        <w:br/>
+        <w:t>0,97   2,169</w:t>
+      </w:r>
+      <w:r>
+        <w:rPr>
+          <w:rFonts w:ascii="Courier New" w:eastAsia="Times New Roman" w:hAnsi="Courier New" w:cs="Courier New"/>
+          <w:color w:val="A9B7C6"/>
+          <w:sz w:val="20"/>
+          <w:szCs w:val="20"/>
+          <w:lang w:val="en-US" w:eastAsia="ru-RU"/>
+        </w:rPr>
+        <w:br/>
+        <w:t>0,98   2,325</w:t>
+      </w:r>
+      <w:r>
+        <w:rPr>
+          <w:rFonts w:ascii="Courier New" w:eastAsia="Times New Roman" w:hAnsi="Courier New" w:cs="Courier New"/>
+          <w:color w:val="A9B7C6"/>
+          <w:sz w:val="20"/>
+          <w:szCs w:val="20"/>
+          <w:lang w:val="en-US" w:eastAsia="ru-RU"/>
+        </w:rPr>
+        <w:br/>
+        <w:t>0,99   2,576</w:t>
+      </w:r>
+      <w:r>
+        <w:rPr>
+          <w:rFonts w:ascii="Courier New" w:eastAsia="Times New Roman" w:hAnsi="Courier New" w:cs="Courier New"/>
+          <w:color w:val="A9B7C6"/>
+          <w:sz w:val="20"/>
+          <w:szCs w:val="20"/>
+          <w:lang w:val="en-US" w:eastAsia="ru-RU"/>
+        </w:rPr>
+        <w:br/>
+        <w:t>0,995  2,82</w:t>
+      </w:r>
+      <w:r>
+        <w:rPr>
+          <w:rFonts w:ascii="Courier New" w:eastAsia="Times New Roman" w:hAnsi="Courier New" w:cs="Courier New"/>
+          <w:color w:val="A9B7C6"/>
+          <w:sz w:val="20"/>
+          <w:szCs w:val="20"/>
+          <w:lang w:val="en-US" w:eastAsia="ru-RU"/>
+        </w:rPr>
+        <w:br/>
+        <w:t>0,999  3,29</w:t>
+      </w:r>
+    </w:p>
+    <w:p>
+      <w:pPr>
+        <w:rPr>
+          <w:rFonts w:ascii="Times New Roman" w:eastAsiaTheme="minorEastAsia" w:hAnsi="Times New Roman" w:cs="Times New Roman"/>
+          <w:iCs/>
+          <w:sz w:val="24"/>
+          <w:szCs w:val="24"/>
+          <w:lang w:val="en-US"/>
+        </w:rPr>
+      </w:pPr>
+    </w:p>
+    <w:p>
+      <w:pPr>
+        <w:rPr>
+          <w:rFonts w:ascii="Times New Roman" w:eastAsiaTheme="minorEastAsia" w:hAnsi="Times New Roman" w:cs="Times New Roman"/>
+          <w:iCs/>
+          <w:sz w:val="24"/>
+          <w:szCs w:val="24"/>
+          <w:lang w:val="en-US"/>
+        </w:rPr>
+      </w:pPr>
+      <w:r>
+        <w:rPr>
+          <w:rFonts w:ascii="Times New Roman" w:eastAsiaTheme="minorEastAsia" w:hAnsi="Times New Roman" w:cs="Times New Roman"/>
+          <w:iCs/>
+          <w:sz w:val="24"/>
+          <w:szCs w:val="24"/>
+        </w:rPr>
+        <w:t>Файл</w:t>
+      </w:r>
+      <w:r>
+        <w:rPr>
+          <w:rFonts w:ascii="Times New Roman" w:eastAsiaTheme="minorEastAsia" w:hAnsi="Times New Roman" w:cs="Times New Roman"/>
+          <w:iCs/>
+          <w:sz w:val="24"/>
+          <w:szCs w:val="24"/>
+          <w:lang w:val="en-US"/>
+        </w:rPr>
+        <w:t xml:space="preserve"> </w:t>
+      </w:r>
+      <w:r>
+        <w:rPr>
+          <w:rFonts w:ascii="Times New Roman" w:eastAsiaTheme="minorEastAsia" w:hAnsi="Times New Roman" w:cs="Times New Roman"/>
+          <w:iCs/>
+          <w:sz w:val="24"/>
+          <w:szCs w:val="24"/>
+          <w:lang w:val="en-US"/>
+        </w:rPr>
+        <w:t>alpha.txt:</w:t>
+      </w:r>
+    </w:p>
+    <w:p>
+      <w:pPr>
+        <w:shd w:val="clear" w:color="auto" w:fill="2B2B2B"/>
+        <w:tabs>
+          <w:tab w:val="left" w:pos="916"/>
+          <w:tab w:val="left" w:pos="1832"/>
+          <w:tab w:val="left" w:pos="2748"/>
+          <w:tab w:val="left" w:pos="3664"/>
+          <w:tab w:val="left" w:pos="4580"/>
+          <w:tab w:val="left" w:pos="5496"/>
+          <w:tab w:val="left" w:pos="6412"/>
+          <w:tab w:val="left" w:pos="7328"/>
+          <w:tab w:val="left" w:pos="8244"/>
+          <w:tab w:val="left" w:pos="9160"/>
+          <w:tab w:val="left" w:pos="10076"/>
+          <w:tab w:val="left" w:pos="10992"/>
+          <w:tab w:val="left" w:pos="11908"/>
+          <w:tab w:val="left" w:pos="12824"/>
+          <w:tab w:val="left" w:pos="13740"/>
+          <w:tab w:val="left" w:pos="14656"/>
+        </w:tabs>
+        <w:spacing w:after="0" w:line="240" w:lineRule="auto"/>
+        <w:rPr>
+          <w:rFonts w:ascii="Courier New" w:eastAsia="Times New Roman" w:hAnsi="Courier New" w:cs="Courier New"/>
+          <w:color w:val="A9B7C6"/>
+          <w:sz w:val="20"/>
+          <w:szCs w:val="20"/>
+          <w:lang w:eastAsia="ru-RU"/>
+        </w:rPr>
+      </w:pPr>
+      <w:r>
+        <w:rPr>
+          <w:rFonts w:ascii="Courier New" w:eastAsia="Times New Roman" w:hAnsi="Courier New" w:cs="Courier New"/>
+          <w:color w:val="A9B7C6"/>
+          <w:sz w:val="20"/>
+          <w:szCs w:val="20"/>
+          <w:lang w:eastAsia="ru-RU"/>
+        </w:rPr>
+        <w:t>0.05</w:t>
+      </w:r>
+    </w:p>
+    <w:p>
+      <w:pPr>
+        <w:rPr>
+          <w:rFonts w:ascii="Times New Roman" w:eastAsiaTheme="minorEastAsia" w:hAnsi="Times New Roman" w:cs="Times New Roman"/>
+          <w:iCs/>
+          <w:sz w:val="24"/>
+          <w:szCs w:val="24"/>
+          <w:lang w:val="en-US"/>
+        </w:rPr>
+      </w:pPr>
+    </w:p>
+    <w:p>
+      <w:pPr>
+        <w:rPr>
+          <w:rFonts w:ascii="Times New Roman" w:eastAsiaTheme="minorEastAsia" w:hAnsi="Times New Roman" w:cs="Times New Roman"/>
+          <w:iCs/>
+          <w:sz w:val="24"/>
+          <w:szCs w:val="24"/>
+          <w:lang w:val="en-US"/>
+        </w:rPr>
+      </w:pPr>
+      <w:r>
+        <w:rPr>
+          <w:rFonts w:ascii="Times New Roman" w:eastAsiaTheme="minorEastAsia" w:hAnsi="Times New Roman" w:cs="Times New Roman"/>
+          <w:iCs/>
+          <w:sz w:val="24"/>
+          <w:szCs w:val="24"/>
+        </w:rPr>
+        <w:t xml:space="preserve">Файл </w:t>
+      </w:r>
+      <w:r>
+        <w:rPr>
+          <w:rFonts w:ascii="Times New Roman" w:eastAsiaTheme="minorEastAsia" w:hAnsi="Times New Roman" w:cs="Times New Roman"/>
+          <w:iCs/>
+          <w:sz w:val="24"/>
+          <w:szCs w:val="24"/>
+          <w:lang w:val="en-US"/>
+        </w:rPr>
+        <w:t>task.txt:</w:t>
+      </w:r>
+    </w:p>
+    <w:p>
+      <w:pPr>
+        <w:shd w:val="clear" w:color="auto" w:fill="2B2B2B"/>
+        <w:tabs>
+          <w:tab w:val="left" w:pos="916"/>
+          <w:tab w:val="left" w:pos="1832"/>
+          <w:tab w:val="left" w:pos="2748"/>
+          <w:tab w:val="left" w:pos="3664"/>
+          <w:tab w:val="left" w:pos="4580"/>
+          <w:tab w:val="left" w:pos="5496"/>
+          <w:tab w:val="left" w:pos="6412"/>
+          <w:tab w:val="left" w:pos="7328"/>
+          <w:tab w:val="left" w:pos="8244"/>
+          <w:tab w:val="left" w:pos="9160"/>
+          <w:tab w:val="left" w:pos="10076"/>
+          <w:tab w:val="left" w:pos="10992"/>
+          <w:tab w:val="left" w:pos="11908"/>
+          <w:tab w:val="left" w:pos="12824"/>
+          <w:tab w:val="left" w:pos="13740"/>
+          <w:tab w:val="left" w:pos="14656"/>
+        </w:tabs>
+        <w:spacing w:after="0" w:line="240" w:lineRule="auto"/>
+        <w:rPr>
+          <w:rFonts w:ascii="Courier New" w:eastAsia="Times New Roman" w:hAnsi="Courier New" w:cs="Courier New"/>
+          <w:color w:val="A9B7C6"/>
+          <w:sz w:val="20"/>
+          <w:szCs w:val="20"/>
+          <w:lang w:eastAsia="ru-RU"/>
+        </w:rPr>
+      </w:pPr>
+      <w:r>
+        <w:rPr>
+          <w:rFonts w:ascii="Courier New" w:eastAsia="Times New Roman" w:hAnsi="Courier New" w:cs="Courier New"/>
+          <w:color w:val="A9B7C6"/>
+          <w:sz w:val="20"/>
+          <w:szCs w:val="20"/>
+          <w:lang w:eastAsia="ru-RU"/>
+        </w:rPr>
+        <w:t>12</w:t>
+      </w:r>
+    </w:p>
+    <w:p>
+      <w:pPr>
+        <w:rPr>
+          <w:rFonts w:ascii="Times New Roman" w:eastAsiaTheme="minorEastAsia" w:hAnsi="Times New Roman" w:cs="Times New Roman"/>
+          <w:iCs/>
+          <w:sz w:val="24"/>
+          <w:szCs w:val="24"/>
+          <w:lang w:val="en-US"/>
         </w:rPr>
       </w:pPr>
     </w:p>
